--- a/2024/ОП+АМ.ПР10. Розробка програми з використанням покажчиків.docx
+++ b/2024/ОП+АМ.ПР10. Розробка програми з використанням покажчиків.docx
@@ -868,6 +868,6701 @@
     <w:p>
       <w:pPr>
         <w:spacing w:after="0" w:line="240" w:lineRule="auto"/>
+        <w:jc w:val="center"/>
+        <w:rPr>
+          <w:b/>
+          <w:sz w:val="28"/>
+          <w:szCs w:val="28"/>
+        </w:rPr>
+      </w:pPr>
+      <w:r>
+        <w:rPr>
+          <w:b/>
+          <w:sz w:val="28"/>
+          <w:szCs w:val="28"/>
+        </w:rPr>
+        <w:t>Теоретичні відомості.</w:t>
+      </w:r>
+    </w:p>
+    <w:p>
+      <w:pPr>
+        <w:rPr>
+          <w:rFonts w:ascii="Times New Roman" w:hAnsi="Times New Roman" w:cs="Times New Roman"/>
+          <w:b/>
+          <w:sz w:val="32"/>
+          <w:szCs w:val="32"/>
+        </w:rPr>
+      </w:pPr>
+      <w:r>
+        <w:rPr>
+          <w:rFonts w:ascii="Times New Roman" w:hAnsi="Times New Roman" w:cs="Times New Roman"/>
+          <w:b/>
+          <w:sz w:val="32"/>
+          <w:szCs w:val="32"/>
+        </w:rPr>
+        <w:br w:type="page"/>
+      </w:r>
+    </w:p>
+    <w:p>
+      <w:pPr>
+        <w:pStyle w:val="aa"/>
+        <w:numPr>
+          <w:ilvl w:val="0"/>
+          <w:numId w:val="8"/>
+        </w:numPr>
+        <w:spacing w:after="200" w:line="276" w:lineRule="auto"/>
+        <w:rPr>
+          <w:b/>
+          <w:sz w:val="32"/>
+          <w:szCs w:val="32"/>
+        </w:rPr>
+      </w:pPr>
+      <w:r>
+        <w:rPr>
+          <w:b/>
+          <w:sz w:val="32"/>
+          <w:szCs w:val="32"/>
+        </w:rPr>
+        <w:lastRenderedPageBreak/>
+        <w:t xml:space="preserve">Спосіб збереження рядка </w:t>
+      </w:r>
+      <w:r>
+        <w:rPr>
+          <w:b/>
+          <w:sz w:val="32"/>
+          <w:szCs w:val="32"/>
+          <w:lang w:val="en-US"/>
+        </w:rPr>
+        <w:t>string</w:t>
+      </w:r>
+    </w:p>
+    <w:p>
+      <w:pPr>
+        <w:spacing w:after="0" w:line="240" w:lineRule="auto"/>
+        <w:ind w:left="360"/>
+        <w:rPr>
+          <w:rFonts w:ascii="Times New Roman" w:hAnsi="Times New Roman" w:cs="Times New Roman"/>
+          <w:sz w:val="28"/>
+          <w:szCs w:val="28"/>
+        </w:rPr>
+      </w:pPr>
+      <w:r>
+        <w:rPr>
+          <w:rFonts w:ascii="Times New Roman" w:hAnsi="Times New Roman" w:cs="Times New Roman"/>
+          <w:sz w:val="28"/>
+          <w:szCs w:val="28"/>
+        </w:rPr>
+        <w:t xml:space="preserve">За матеріалами </w:t>
+      </w:r>
+      <w:hyperlink r:id="rId8" w:history="1">
+        <w:r>
+          <w:rPr>
+            <w:rStyle w:val="ac"/>
+            <w:rFonts w:ascii="Times New Roman" w:hAnsi="Times New Roman" w:cs="Times New Roman"/>
+            <w:sz w:val="28"/>
+            <w:szCs w:val="28"/>
+            <w:highlight w:val="yellow"/>
+          </w:rPr>
+          <w:t>http://scrutator.me/post/2014/09/02/cpp_strings_basics.aspx</w:t>
+        </w:r>
+      </w:hyperlink>
+      <w:r>
+        <w:rPr>
+          <w:rStyle w:val="ac"/>
+          <w:rFonts w:ascii="Times New Roman" w:hAnsi="Times New Roman" w:cs="Times New Roman"/>
+          <w:sz w:val="28"/>
+          <w:szCs w:val="28"/>
+        </w:rPr>
+        <w:t xml:space="preserve"> </w:t>
+      </w:r>
+      <w:r>
+        <w:rPr>
+          <w:rStyle w:val="ac"/>
+          <w:rFonts w:ascii="Times New Roman" w:hAnsi="Times New Roman" w:cs="Times New Roman"/>
+          <w:color w:val="000000" w:themeColor="text1"/>
+          <w:sz w:val="28"/>
+          <w:szCs w:val="28"/>
+        </w:rPr>
+        <w:t>(у мене перестала працювати)</w:t>
+      </w:r>
+    </w:p>
+    <w:p>
+      <w:pPr>
+        <w:spacing w:after="0" w:line="240" w:lineRule="auto"/>
+        <w:ind w:left="360"/>
+        <w:rPr>
+          <w:rFonts w:ascii="Times New Roman" w:hAnsi="Times New Roman" w:cs="Times New Roman"/>
+          <w:sz w:val="28"/>
+          <w:szCs w:val="28"/>
+        </w:rPr>
+      </w:pPr>
+      <w:r>
+        <w:rPr>
+          <w:rFonts w:ascii="Times New Roman" w:hAnsi="Times New Roman" w:cs="Times New Roman"/>
+          <w:sz w:val="28"/>
+          <w:szCs w:val="28"/>
+        </w:rPr>
+        <w:tab/>
+        <w:t xml:space="preserve">В статті розглядається спосіб збереження рядка </w:t>
+      </w:r>
+      <w:r>
+        <w:rPr>
+          <w:rFonts w:ascii="Times New Roman" w:hAnsi="Times New Roman" w:cs="Times New Roman"/>
+          <w:b/>
+          <w:sz w:val="28"/>
+          <w:szCs w:val="28"/>
+          <w:lang w:val="en-US"/>
+        </w:rPr>
+        <w:t>string</w:t>
+      </w:r>
+      <w:r>
+        <w:rPr>
+          <w:rFonts w:ascii="Times New Roman" w:hAnsi="Times New Roman" w:cs="Times New Roman"/>
+          <w:b/>
+          <w:sz w:val="28"/>
+          <w:szCs w:val="28"/>
+        </w:rPr>
+        <w:t xml:space="preserve"> </w:t>
+      </w:r>
+    </w:p>
+    <w:p>
+      <w:pPr>
+        <w:spacing w:after="0" w:line="240" w:lineRule="auto"/>
+        <w:ind w:left="360"/>
+        <w:jc w:val="center"/>
+        <w:rPr>
+          <w:rFonts w:ascii="Times New Roman" w:hAnsi="Times New Roman" w:cs="Times New Roman"/>
+          <w:sz w:val="28"/>
+          <w:szCs w:val="28"/>
+        </w:rPr>
+      </w:pPr>
+      <w:r>
+        <w:rPr>
+          <w:noProof/>
+          <w:lang w:eastAsia="uk-UA"/>
+        </w:rPr>
+        <w:drawing>
+          <wp:inline distT="0" distB="0" distL="0" distR="0">
+            <wp:extent cx="4114800" cy="2088107"/>
+            <wp:effectExtent l="19050" t="0" r="0" b="0"/>
+            <wp:docPr id="7" name="Рисунок 1"/>
+            <wp:cNvGraphicFramePr>
+              <a:graphicFrameLocks xmlns:a="http://schemas.openxmlformats.org/drawingml/2006/main" noChangeAspect="1"/>
+            </wp:cNvGraphicFramePr>
+            <a:graphic xmlns:a="http://schemas.openxmlformats.org/drawingml/2006/main">
+              <a:graphicData uri="http://schemas.openxmlformats.org/drawingml/2006/picture">
+                <pic:pic xmlns:pic="http://schemas.openxmlformats.org/drawingml/2006/picture">
+                  <pic:nvPicPr>
+                    <pic:cNvPr id="0" name="Picture 1"/>
+                    <pic:cNvPicPr>
+                      <a:picLocks noChangeAspect="1" noChangeArrowheads="1"/>
+                    </pic:cNvPicPr>
+                  </pic:nvPicPr>
+                  <pic:blipFill>
+                    <a:blip r:embed="rId9" cstate="print"/>
+                    <a:srcRect l="39969" t="24896" r="7932" b="39834"/>
+                    <a:stretch>
+                      <a:fillRect/>
+                    </a:stretch>
+                  </pic:blipFill>
+                  <pic:spPr bwMode="auto">
+                    <a:xfrm>
+                      <a:off x="0" y="0"/>
+                      <a:ext cx="4114800" cy="2088107"/>
+                    </a:xfrm>
+                    <a:prstGeom prst="rect">
+                      <a:avLst/>
+                    </a:prstGeom>
+                    <a:noFill/>
+                    <a:ln w="9525">
+                      <a:noFill/>
+                      <a:miter lim="800000"/>
+                      <a:headEnd/>
+                      <a:tailEnd/>
+                    </a:ln>
+                  </pic:spPr>
+                </pic:pic>
+              </a:graphicData>
+            </a:graphic>
+          </wp:inline>
+        </w:drawing>
+      </w:r>
+    </w:p>
+    <w:p>
+      <w:pPr>
+        <w:spacing w:after="0" w:line="240" w:lineRule="auto"/>
+        <w:ind w:left="360"/>
+        <w:jc w:val="both"/>
+        <w:rPr>
+          <w:rFonts w:ascii="Times New Roman" w:hAnsi="Times New Roman" w:cs="Times New Roman"/>
+          <w:sz w:val="28"/>
+          <w:szCs w:val="28"/>
+        </w:rPr>
+      </w:pPr>
+      <w:r>
+        <w:rPr>
+          <w:rFonts w:ascii="Times New Roman" w:hAnsi="Times New Roman" w:cs="Times New Roman"/>
+          <w:sz w:val="28"/>
+          <w:szCs w:val="28"/>
+        </w:rPr>
+        <w:t xml:space="preserve">Масив – це позначене місце зберігання даних класу </w:t>
+      </w:r>
+      <w:r>
+        <w:rPr>
+          <w:rFonts w:ascii="Times New Roman" w:hAnsi="Times New Roman" w:cs="Times New Roman"/>
+          <w:b/>
+          <w:sz w:val="28"/>
+          <w:szCs w:val="28"/>
+        </w:rPr>
+        <w:t>string</w:t>
+      </w:r>
+      <w:r>
+        <w:rPr>
+          <w:rFonts w:ascii="Times New Roman" w:hAnsi="Times New Roman" w:cs="Times New Roman"/>
+          <w:sz w:val="28"/>
+          <w:szCs w:val="28"/>
+        </w:rPr>
+        <w:t>, якщо кількість символів не перевищує розміру масиву. В іншому випадку в "купі" виділяється буфер, розмір, якого більший за дійсний розмір рядка, і покажчик вказує адресу цього буферу.</w:t>
+      </w:r>
+    </w:p>
+    <w:p>
+      <w:pPr>
+        <w:spacing w:after="0" w:line="240" w:lineRule="auto"/>
+        <w:ind w:left="426"/>
+        <w:rPr>
+          <w:rFonts w:ascii="Times New Roman" w:hAnsi="Times New Roman" w:cs="Times New Roman"/>
+          <w:sz w:val="28"/>
+          <w:szCs w:val="28"/>
+        </w:rPr>
+      </w:pPr>
+      <w:r>
+        <w:rPr>
+          <w:rFonts w:ascii="Times New Roman" w:hAnsi="Times New Roman" w:cs="Times New Roman"/>
+          <w:sz w:val="28"/>
+          <w:szCs w:val="28"/>
+        </w:rPr>
+        <w:t xml:space="preserve">Ще про збереження  рядка </w:t>
+      </w:r>
+      <w:r>
+        <w:rPr>
+          <w:rFonts w:ascii="Times New Roman" w:hAnsi="Times New Roman" w:cs="Times New Roman"/>
+          <w:sz w:val="28"/>
+          <w:szCs w:val="28"/>
+          <w:lang w:val="en-US"/>
+        </w:rPr>
+        <w:t>string</w:t>
+      </w:r>
+    </w:p>
+    <w:p>
+      <w:pPr>
+        <w:pStyle w:val="1"/>
+        <w:spacing w:before="0" w:beforeAutospacing="0" w:after="0" w:afterAutospacing="0"/>
+        <w:ind w:left="426"/>
+        <w:rPr>
+          <w:sz w:val="28"/>
+          <w:szCs w:val="28"/>
+        </w:rPr>
+      </w:pPr>
+      <w:r>
+        <w:rPr>
+          <w:sz w:val="28"/>
+          <w:szCs w:val="28"/>
+        </w:rPr>
+        <w:t>Довжина і ємність std::string</w:t>
+      </w:r>
+    </w:p>
+    <w:p>
+      <w:pPr>
+        <w:spacing w:after="0" w:line="240" w:lineRule="auto"/>
+        <w:ind w:left="426"/>
+        <w:rPr>
+          <w:rStyle w:val="ac"/>
+          <w:rFonts w:ascii="Times New Roman" w:hAnsi="Times New Roman" w:cs="Times New Roman"/>
+          <w:sz w:val="28"/>
+          <w:szCs w:val="28"/>
+        </w:rPr>
+      </w:pPr>
+      <w:hyperlink r:id="rId10" w:history="1">
+        <w:r>
+          <w:rPr>
+            <w:rStyle w:val="ac"/>
+            <w:rFonts w:ascii="Times New Roman" w:hAnsi="Times New Roman" w:cs="Times New Roman"/>
+            <w:sz w:val="28"/>
+            <w:szCs w:val="28"/>
+          </w:rPr>
+          <w:t>https://acode.com.ua/urok-210-dovzhyna-i-yemnist-std-string/</w:t>
+        </w:r>
+      </w:hyperlink>
+    </w:p>
+    <w:p>
+      <w:pPr>
+        <w:pStyle w:val="1"/>
+        <w:spacing w:before="0" w:beforeAutospacing="0" w:after="0" w:afterAutospacing="0"/>
+        <w:ind w:firstLine="426"/>
+        <w:rPr>
+          <w:b w:val="0"/>
+          <w:sz w:val="28"/>
+          <w:szCs w:val="28"/>
+        </w:rPr>
+      </w:pPr>
+      <w:r>
+        <w:rPr>
+          <w:rStyle w:val="ac"/>
+          <w:b w:val="0"/>
+          <w:color w:val="000000" w:themeColor="text1"/>
+          <w:sz w:val="28"/>
+          <w:szCs w:val="28"/>
+        </w:rPr>
+        <w:t>Для більш детального знайомства зі зберіганням</w:t>
+      </w:r>
+      <w:r>
+        <w:rPr>
+          <w:rStyle w:val="ac"/>
+          <w:b w:val="0"/>
+          <w:sz w:val="28"/>
+          <w:szCs w:val="28"/>
+        </w:rPr>
+        <w:t xml:space="preserve"> </w:t>
+      </w:r>
+      <w:r>
+        <w:rPr>
+          <w:b w:val="0"/>
+          <w:sz w:val="28"/>
+          <w:szCs w:val="28"/>
+        </w:rPr>
+        <w:t xml:space="preserve">string в пам‘яті доцільно звернутися до </w:t>
+      </w:r>
+      <w:hyperlink r:id="rId11" w:history="1">
+        <w:r>
+          <w:rPr>
+            <w:rStyle w:val="ac"/>
+            <w:sz w:val="28"/>
+            <w:szCs w:val="28"/>
+          </w:rPr>
+          <w:t>https://blog.feabhas.com/2022/02/working-with-strings-in-embedded-c/</w:t>
+        </w:r>
+      </w:hyperlink>
+      <w:r>
+        <w:rPr>
+          <w:sz w:val="28"/>
+          <w:szCs w:val="28"/>
+        </w:rPr>
+        <w:t xml:space="preserve"> (</w:t>
+      </w:r>
+      <w:r>
+        <w:rPr>
+          <w:b w:val="0"/>
+          <w:sz w:val="28"/>
+          <w:szCs w:val="28"/>
+        </w:rPr>
+        <w:t>Working with Strings in Embedded C++</w:t>
+      </w:r>
+      <w:r>
+        <w:rPr>
+          <w:sz w:val="28"/>
+          <w:szCs w:val="28"/>
+        </w:rPr>
+        <w:t xml:space="preserve">) </w:t>
+      </w:r>
+      <w:r>
+        <w:rPr>
+          <w:b w:val="0"/>
+          <w:sz w:val="28"/>
+          <w:szCs w:val="28"/>
+        </w:rPr>
+        <w:t>Нижче фрагмент з цього тексту</w:t>
+      </w:r>
+    </w:p>
+    <w:p>
+      <w:pPr>
+        <w:spacing w:after="0" w:line="240" w:lineRule="auto"/>
+        <w:rPr>
+          <w:rFonts w:ascii="Times New Roman" w:hAnsi="Times New Roman" w:cs="Times New Roman"/>
+          <w:sz w:val="28"/>
+          <w:szCs w:val="28"/>
+        </w:rPr>
+      </w:pPr>
+      <w:r>
+        <w:rPr>
+          <w:noProof/>
+          <w:lang w:eastAsia="uk-UA"/>
+        </w:rPr>
+        <w:drawing>
+          <wp:inline distT="0" distB="0" distL="0" distR="0">
+            <wp:extent cx="6093460" cy="3432175"/>
+            <wp:effectExtent l="0" t="0" r="0" b="0"/>
+            <wp:docPr id="6" name="Рисунок 6" descr="text"/>
+            <wp:cNvGraphicFramePr>
+              <a:graphicFrameLocks xmlns:a="http://schemas.openxmlformats.org/drawingml/2006/main" noChangeAspect="1"/>
+            </wp:cNvGraphicFramePr>
+            <a:graphic xmlns:a="http://schemas.openxmlformats.org/drawingml/2006/main">
+              <a:graphicData uri="http://schemas.openxmlformats.org/drawingml/2006/picture">
+                <pic:pic xmlns:pic="http://schemas.openxmlformats.org/drawingml/2006/picture">
+                  <pic:nvPicPr>
+                    <pic:cNvPr id="0" name="Picture 1" descr="text"/>
+                    <pic:cNvPicPr>
+                      <a:picLocks noChangeAspect="1" noChangeArrowheads="1"/>
+                    </pic:cNvPicPr>
+                  </pic:nvPicPr>
+                  <pic:blipFill>
+                    <a:blip r:embed="rId12">
+                      <a:extLst>
+                        <a:ext uri="{28A0092B-C50C-407E-A947-70E740481C1C}">
+                          <a14:useLocalDpi xmlns:a14="http://schemas.microsoft.com/office/drawing/2010/main" val="0"/>
+                        </a:ext>
+                      </a:extLst>
+                    </a:blip>
+                    <a:srcRect/>
+                    <a:stretch>
+                      <a:fillRect/>
+                    </a:stretch>
+                  </pic:blipFill>
+                  <pic:spPr bwMode="auto">
+                    <a:xfrm>
+                      <a:off x="0" y="0"/>
+                      <a:ext cx="6093460" cy="3432175"/>
+                    </a:xfrm>
+                    <a:prstGeom prst="rect">
+                      <a:avLst/>
+                    </a:prstGeom>
+                    <a:noFill/>
+                    <a:ln>
+                      <a:noFill/>
+                    </a:ln>
+                  </pic:spPr>
+                </pic:pic>
+              </a:graphicData>
+            </a:graphic>
+          </wp:inline>
+        </w:drawing>
+      </w:r>
+    </w:p>
+    <w:p>
+      <w:pPr>
+        <w:spacing w:after="0" w:line="240" w:lineRule="auto"/>
+        <w:rPr>
+          <w:rFonts w:ascii="Times New Roman" w:hAnsi="Times New Roman" w:cs="Times New Roman"/>
+          <w:sz w:val="28"/>
+          <w:szCs w:val="28"/>
+        </w:rPr>
+      </w:pPr>
+    </w:p>
+    <w:p>
+      <w:pPr>
+        <w:pStyle w:val="2"/>
+        <w:spacing w:before="0" w:line="240" w:lineRule="auto"/>
+        <w:ind w:left="540"/>
+        <w:rPr>
+          <w:bCs w:val="0"/>
+          <w:i/>
+          <w:iCs/>
+          <w:snapToGrid w:val="0"/>
+          <w:kern w:val="28"/>
+          <w:sz w:val="28"/>
+          <w:szCs w:val="28"/>
+        </w:rPr>
+      </w:pPr>
+      <w:bookmarkStart w:id="0" w:name="_Toc412050428"/>
+      <w:r>
+        <w:rPr>
+          <w:bCs w:val="0"/>
+          <w:i/>
+          <w:iCs/>
+          <w:snapToGrid w:val="0"/>
+          <w:kern w:val="28"/>
+          <w:sz w:val="28"/>
+          <w:szCs w:val="28"/>
+        </w:rPr>
+        <w:t>Масиви рядків</w:t>
+      </w:r>
+      <w:bookmarkEnd w:id="0"/>
+    </w:p>
+    <w:p>
+      <w:pPr>
+        <w:tabs>
+          <w:tab w:val="left" w:pos="851"/>
+        </w:tabs>
+        <w:overflowPunct w:val="0"/>
+        <w:autoSpaceDE w:val="0"/>
+        <w:autoSpaceDN w:val="0"/>
+        <w:adjustRightInd w:val="0"/>
+        <w:spacing w:after="0" w:line="240" w:lineRule="auto"/>
+        <w:jc w:val="both"/>
+        <w:textAlignment w:val="baseline"/>
+        <w:rPr>
+          <w:rFonts w:ascii="Times New Roman" w:hAnsi="Times New Roman" w:cs="Times New Roman"/>
+          <w:sz w:val="28"/>
+          <w:szCs w:val="28"/>
+        </w:rPr>
+      </w:pPr>
+      <w:r>
+        <w:rPr>
+          <w:rFonts w:ascii="Times New Roman" w:hAnsi="Times New Roman" w:cs="Times New Roman"/>
+          <w:sz w:val="28"/>
+          <w:szCs w:val="28"/>
+        </w:rPr>
+        <w:t xml:space="preserve">Текст, що обробляється програмою, може розглядатися як масив рядків. У такому використанні немає нічого незвичайного. Наприклад, при </w:t>
+      </w:r>
+      <w:r>
+        <w:rPr>
+          <w:rFonts w:ascii="Times New Roman" w:hAnsi="Times New Roman" w:cs="Times New Roman"/>
+          <w:sz w:val="28"/>
+          <w:szCs w:val="28"/>
+        </w:rPr>
+        <w:lastRenderedPageBreak/>
+        <w:t>програмуванні баз даних для з'ясування коректності команд, що вводяться користувачем, вхідні дані порівнюються з вмістом масиву рядків, у якому записано допустимі у цьому додатку команди.</w:t>
+      </w:r>
+    </w:p>
+    <w:p>
+      <w:pPr>
+        <w:tabs>
+          <w:tab w:val="left" w:pos="851"/>
+        </w:tabs>
+        <w:overflowPunct w:val="0"/>
+        <w:autoSpaceDE w:val="0"/>
+        <w:autoSpaceDN w:val="0"/>
+        <w:adjustRightInd w:val="0"/>
+        <w:spacing w:after="0" w:line="240" w:lineRule="auto"/>
+        <w:jc w:val="both"/>
+        <w:textAlignment w:val="baseline"/>
+        <w:rPr>
+          <w:rFonts w:ascii="Times New Roman" w:hAnsi="Times New Roman" w:cs="Times New Roman"/>
+          <w:sz w:val="28"/>
+          <w:szCs w:val="28"/>
+        </w:rPr>
+      </w:pPr>
+      <w:r>
+        <w:rPr>
+          <w:rFonts w:ascii="Times New Roman" w:hAnsi="Times New Roman" w:cs="Times New Roman"/>
+          <w:sz w:val="28"/>
+          <w:szCs w:val="28"/>
+        </w:rPr>
+        <w:t>Для побудови масиву рядків може використовуватися двовимірний символьний масив, у якому розмір лівого індексу визначає кількість рядків, а розмір правого – максимальну довжину кожного рядка. Наприклад, char strArray[20][80] – оголошення масиву, призначеного для зберігання 20 рядків завдовжки 80 символів.</w:t>
+      </w:r>
+    </w:p>
+    <w:p>
+      <w:pPr>
+        <w:tabs>
+          <w:tab w:val="left" w:pos="851"/>
+        </w:tabs>
+        <w:overflowPunct w:val="0"/>
+        <w:autoSpaceDE w:val="0"/>
+        <w:autoSpaceDN w:val="0"/>
+        <w:adjustRightInd w:val="0"/>
+        <w:spacing w:after="0" w:line="240" w:lineRule="auto"/>
+        <w:jc w:val="both"/>
+        <w:textAlignment w:val="baseline"/>
+        <w:rPr>
+          <w:rFonts w:ascii="Times New Roman" w:hAnsi="Times New Roman" w:cs="Times New Roman"/>
+          <w:sz w:val="28"/>
+          <w:szCs w:val="28"/>
+        </w:rPr>
+      </w:pPr>
+      <w:r>
+        <w:rPr>
+          <w:rFonts w:ascii="Times New Roman" w:hAnsi="Times New Roman" w:cs="Times New Roman"/>
+          <w:sz w:val="28"/>
+          <w:szCs w:val="28"/>
+        </w:rPr>
+        <w:t>Отримати доступ до окремого рядка такого масиву достатньо просто: достатньо вказати тільки лівий індекс. Наприклад, виклик функції gets для запису третього рядка описаного вище масиву:</w:t>
+      </w:r>
+    </w:p>
+    <w:p>
+      <w:pPr>
+        <w:spacing w:after="0" w:line="240" w:lineRule="auto"/>
+        <w:ind w:firstLine="539"/>
+        <w:jc w:val="both"/>
+        <w:rPr>
+          <w:rFonts w:ascii="Times New Roman" w:hAnsi="Times New Roman" w:cs="Times New Roman"/>
+          <w:iCs/>
+          <w:sz w:val="28"/>
+          <w:szCs w:val="28"/>
+        </w:rPr>
+      </w:pPr>
+      <w:r>
+        <w:rPr>
+          <w:rFonts w:ascii="Times New Roman" w:hAnsi="Times New Roman" w:cs="Times New Roman"/>
+          <w:iCs/>
+          <w:sz w:val="28"/>
+          <w:szCs w:val="28"/>
+        </w:rPr>
+        <w:t>gets(strArray[2]);</w:t>
+      </w:r>
+    </w:p>
+    <w:p>
+      <w:pPr>
+        <w:tabs>
+          <w:tab w:val="left" w:pos="851"/>
+        </w:tabs>
+        <w:overflowPunct w:val="0"/>
+        <w:autoSpaceDE w:val="0"/>
+        <w:autoSpaceDN w:val="0"/>
+        <w:adjustRightInd w:val="0"/>
+        <w:spacing w:after="0" w:line="240" w:lineRule="auto"/>
+        <w:jc w:val="both"/>
+        <w:textAlignment w:val="baseline"/>
+        <w:rPr>
+          <w:rFonts w:ascii="Times New Roman" w:hAnsi="Times New Roman" w:cs="Times New Roman"/>
+          <w:sz w:val="28"/>
+          <w:szCs w:val="28"/>
+        </w:rPr>
+      </w:pPr>
+      <w:r>
+        <w:rPr>
+          <w:rFonts w:ascii="Times New Roman" w:hAnsi="Times New Roman" w:cs="Times New Roman"/>
+          <w:sz w:val="28"/>
+          <w:szCs w:val="28"/>
+        </w:rPr>
+        <w:t>Щоб краще зрозуміти, як потрібно поводитися з масивами рядків, розглянемо фрагмент програми, яка приймає рядки тексту, що вводяться з клавіатури, і відображає їх на екрані після введення порожнього рядка.</w:t>
+      </w:r>
+    </w:p>
+    <w:p>
+      <w:pPr>
+        <w:spacing w:after="0" w:line="240" w:lineRule="auto"/>
+        <w:ind w:firstLine="539"/>
+        <w:rPr>
+          <w:rFonts w:ascii="Times New Roman" w:hAnsi="Times New Roman" w:cs="Times New Roman"/>
+          <w:sz w:val="28"/>
+          <w:szCs w:val="28"/>
+        </w:rPr>
+      </w:pPr>
+      <w:r>
+        <w:rPr>
+          <w:rFonts w:ascii="Times New Roman" w:hAnsi="Times New Roman" w:cs="Times New Roman"/>
+          <w:sz w:val="28"/>
+          <w:szCs w:val="28"/>
+        </w:rPr>
+        <w:t>int t, i;</w:t>
+      </w:r>
+    </w:p>
+    <w:p>
+      <w:pPr>
+        <w:spacing w:after="0" w:line="240" w:lineRule="auto"/>
+        <w:ind w:firstLine="540"/>
+        <w:rPr>
+          <w:rFonts w:ascii="Times New Roman" w:hAnsi="Times New Roman" w:cs="Times New Roman"/>
+          <w:sz w:val="28"/>
+          <w:szCs w:val="28"/>
+        </w:rPr>
+      </w:pPr>
+      <w:r>
+        <w:rPr>
+          <w:rFonts w:ascii="Times New Roman" w:hAnsi="Times New Roman" w:cs="Times New Roman"/>
+          <w:sz w:val="28"/>
+          <w:szCs w:val="28"/>
+        </w:rPr>
+        <w:t>char text[100][80];</w:t>
+      </w:r>
+    </w:p>
+    <w:p>
+      <w:pPr>
+        <w:spacing w:after="0" w:line="240" w:lineRule="auto"/>
+        <w:ind w:firstLine="540"/>
+        <w:rPr>
+          <w:rFonts w:ascii="Times New Roman" w:hAnsi="Times New Roman" w:cs="Times New Roman"/>
+          <w:sz w:val="28"/>
+          <w:szCs w:val="28"/>
+        </w:rPr>
+      </w:pPr>
+      <w:r>
+        <w:rPr>
+          <w:rFonts w:ascii="Times New Roman" w:hAnsi="Times New Roman" w:cs="Times New Roman"/>
+          <w:sz w:val="28"/>
+          <w:szCs w:val="28"/>
+        </w:rPr>
+        <w:t xml:space="preserve">for(t=0; t&lt;100; t++) </w:t>
+      </w:r>
+    </w:p>
+    <w:p>
+      <w:pPr>
+        <w:spacing w:after="0" w:line="240" w:lineRule="auto"/>
+        <w:ind w:firstLine="540"/>
+        <w:rPr>
+          <w:rFonts w:ascii="Times New Roman" w:hAnsi="Times New Roman" w:cs="Times New Roman"/>
+          <w:sz w:val="28"/>
+          <w:szCs w:val="28"/>
+        </w:rPr>
+      </w:pPr>
+      <w:r>
+        <w:rPr>
+          <w:rFonts w:ascii="Times New Roman" w:hAnsi="Times New Roman" w:cs="Times New Roman"/>
+          <w:sz w:val="28"/>
+          <w:szCs w:val="28"/>
+        </w:rPr>
+        <w:t>{    cout &lt;&lt; t &lt;&lt; ": ";  gets(text[t]);</w:t>
+      </w:r>
+    </w:p>
+    <w:p>
+      <w:pPr>
+        <w:spacing w:after="0" w:line="240" w:lineRule="auto"/>
+        <w:ind w:firstLine="900"/>
+        <w:rPr>
+          <w:rFonts w:ascii="Times New Roman" w:hAnsi="Times New Roman" w:cs="Times New Roman"/>
+          <w:sz w:val="28"/>
+          <w:szCs w:val="28"/>
+        </w:rPr>
+      </w:pPr>
+      <w:r>
+        <w:rPr>
+          <w:rFonts w:ascii="Times New Roman" w:hAnsi="Times New Roman" w:cs="Times New Roman"/>
+          <w:sz w:val="28"/>
+          <w:szCs w:val="28"/>
+        </w:rPr>
+        <w:t xml:space="preserve">if(!text[t][0]) break; </w:t>
+      </w:r>
+      <w:r>
+        <w:rPr>
+          <w:rFonts w:ascii="Times New Roman" w:hAnsi="Times New Roman" w:cs="Times New Roman"/>
+          <w:sz w:val="28"/>
+          <w:szCs w:val="28"/>
+        </w:rPr>
+        <w:tab/>
+      </w:r>
+      <w:r>
+        <w:rPr>
+          <w:rFonts w:ascii="Times New Roman" w:hAnsi="Times New Roman" w:cs="Times New Roman"/>
+          <w:i/>
+          <w:sz w:val="28"/>
+          <w:szCs w:val="28"/>
+        </w:rPr>
+        <w:t>// вихід з циклу за порожнім рядком</w:t>
+      </w:r>
+    </w:p>
+    <w:p>
+      <w:pPr>
+        <w:spacing w:after="0" w:line="240" w:lineRule="auto"/>
+        <w:ind w:firstLine="540"/>
+        <w:rPr>
+          <w:rFonts w:ascii="Times New Roman" w:hAnsi="Times New Roman" w:cs="Times New Roman"/>
+          <w:sz w:val="28"/>
+          <w:szCs w:val="28"/>
+        </w:rPr>
+      </w:pPr>
+      <w:r>
+        <w:rPr>
+          <w:rFonts w:ascii="Times New Roman" w:hAnsi="Times New Roman" w:cs="Times New Roman"/>
+          <w:sz w:val="28"/>
+          <w:szCs w:val="28"/>
+        </w:rPr>
+        <w:t>}</w:t>
+      </w:r>
+    </w:p>
+    <w:p>
+      <w:pPr>
+        <w:spacing w:after="0" w:line="240" w:lineRule="auto"/>
+        <w:ind w:firstLine="540"/>
+        <w:rPr>
+          <w:rFonts w:ascii="Times New Roman" w:hAnsi="Times New Roman" w:cs="Times New Roman"/>
+          <w:sz w:val="28"/>
+          <w:szCs w:val="28"/>
+        </w:rPr>
+      </w:pPr>
+      <w:r>
+        <w:rPr>
+          <w:rFonts w:ascii="Times New Roman" w:hAnsi="Times New Roman" w:cs="Times New Roman"/>
+          <w:sz w:val="28"/>
+          <w:szCs w:val="28"/>
+        </w:rPr>
+        <w:t>for(i=0; i&lt;t; i++)</w:t>
+      </w:r>
+      <w:r>
+        <w:rPr>
+          <w:rFonts w:ascii="Times New Roman" w:hAnsi="Times New Roman" w:cs="Times New Roman"/>
+          <w:sz w:val="28"/>
+          <w:szCs w:val="28"/>
+        </w:rPr>
+        <w:tab/>
+      </w:r>
+      <w:r>
+        <w:rPr>
+          <w:rFonts w:ascii="Times New Roman" w:hAnsi="Times New Roman" w:cs="Times New Roman"/>
+          <w:sz w:val="28"/>
+          <w:szCs w:val="28"/>
+        </w:rPr>
+        <w:tab/>
+      </w:r>
+      <w:r>
+        <w:rPr>
+          <w:rFonts w:ascii="Times New Roman" w:hAnsi="Times New Roman" w:cs="Times New Roman"/>
+          <w:sz w:val="28"/>
+          <w:szCs w:val="28"/>
+        </w:rPr>
+        <w:tab/>
+      </w:r>
+      <w:r>
+        <w:rPr>
+          <w:rFonts w:ascii="Times New Roman" w:hAnsi="Times New Roman" w:cs="Times New Roman"/>
+          <w:i/>
+          <w:sz w:val="28"/>
+          <w:szCs w:val="28"/>
+        </w:rPr>
+        <w:t>// відображення рядків на екрані</w:t>
+      </w:r>
+    </w:p>
+    <w:p>
+      <w:pPr>
+        <w:spacing w:after="0" w:line="240" w:lineRule="auto"/>
+        <w:ind w:firstLine="902"/>
+        <w:rPr>
+          <w:rFonts w:ascii="Times New Roman" w:hAnsi="Times New Roman" w:cs="Times New Roman"/>
+          <w:sz w:val="28"/>
+          <w:szCs w:val="28"/>
+        </w:rPr>
+      </w:pPr>
+      <w:r>
+        <w:rPr>
+          <w:rFonts w:ascii="Times New Roman" w:hAnsi="Times New Roman" w:cs="Times New Roman"/>
+          <w:sz w:val="28"/>
+          <w:szCs w:val="28"/>
+        </w:rPr>
+        <w:t>cout &lt;&lt; text[i] &lt;&lt; endl;</w:t>
+      </w:r>
+    </w:p>
+    <w:p>
+      <w:pPr>
+        <w:tabs>
+          <w:tab w:val="left" w:pos="851"/>
+        </w:tabs>
+        <w:overflowPunct w:val="0"/>
+        <w:autoSpaceDE w:val="0"/>
+        <w:autoSpaceDN w:val="0"/>
+        <w:adjustRightInd w:val="0"/>
+        <w:spacing w:after="0" w:line="240" w:lineRule="auto"/>
+        <w:jc w:val="both"/>
+        <w:textAlignment w:val="baseline"/>
+        <w:rPr>
+          <w:rFonts w:ascii="Times New Roman" w:hAnsi="Times New Roman" w:cs="Times New Roman"/>
+          <w:sz w:val="28"/>
+          <w:szCs w:val="28"/>
+        </w:rPr>
+      </w:pPr>
+      <w:r>
+        <w:rPr>
+          <w:rFonts w:ascii="Times New Roman" w:hAnsi="Times New Roman" w:cs="Times New Roman"/>
+          <w:sz w:val="28"/>
+          <w:szCs w:val="28"/>
+        </w:rPr>
+        <w:t xml:space="preserve">Зверніть увагу на те, як у програмі здійснюється перевірка на введення порожнього рядка. Функція gets повертає рядок нульової довжини, якщо єдиною натиснутою клавішею виявилася клавіша Enter. Це означає, що першим байтом у рядку буде нуль-символ. Нульове значення завжди інтерпретується як помилкове, але узяте із запереченням (!) – воно дає значення </w:t>
+      </w:r>
+      <w:r>
+        <w:rPr>
+          <w:rFonts w:ascii="Times New Roman" w:hAnsi="Times New Roman" w:cs="Times New Roman"/>
+          <w:i/>
+          <w:sz w:val="28"/>
+          <w:szCs w:val="28"/>
+        </w:rPr>
+        <w:t>істина</w:t>
+      </w:r>
+      <w:r>
+        <w:rPr>
+          <w:rFonts w:ascii="Times New Roman" w:hAnsi="Times New Roman" w:cs="Times New Roman"/>
+          <w:sz w:val="28"/>
+          <w:szCs w:val="28"/>
+        </w:rPr>
+        <w:t>, яке дає змогу виконати негайний вихід з циклу за допомогою оператора break.</w:t>
+      </w:r>
+    </w:p>
+    <w:p>
+      <w:pPr>
+        <w:tabs>
+          <w:tab w:val="left" w:pos="851"/>
+        </w:tabs>
+        <w:overflowPunct w:val="0"/>
+        <w:autoSpaceDE w:val="0"/>
+        <w:autoSpaceDN w:val="0"/>
+        <w:adjustRightInd w:val="0"/>
+        <w:spacing w:after="0" w:line="240" w:lineRule="auto"/>
+        <w:jc w:val="both"/>
+        <w:textAlignment w:val="baseline"/>
+        <w:rPr>
+          <w:rFonts w:ascii="Times New Roman" w:hAnsi="Times New Roman" w:cs="Times New Roman"/>
+          <w:sz w:val="28"/>
+          <w:szCs w:val="28"/>
+        </w:rPr>
+      </w:pPr>
+      <w:r>
+        <w:rPr>
+          <w:rFonts w:ascii="Times New Roman" w:hAnsi="Times New Roman" w:cs="Times New Roman"/>
+          <w:sz w:val="28"/>
+          <w:szCs w:val="28"/>
+        </w:rPr>
+        <w:t>До кожного окремого рядка масиву рядків можна також звернутися за допомогою покажчика на його перший символ. Такий варіант зручний тим, що для перестановки двох рядків фактично достатньо переставити покажчики в масиві покажчиків, а не самі рядки.</w:t>
+      </w:r>
+    </w:p>
+    <w:p>
+      <w:pPr>
+        <w:tabs>
+          <w:tab w:val="left" w:pos="851"/>
+        </w:tabs>
+        <w:overflowPunct w:val="0"/>
+        <w:autoSpaceDE w:val="0"/>
+        <w:autoSpaceDN w:val="0"/>
+        <w:adjustRightInd w:val="0"/>
+        <w:spacing w:after="0" w:line="240" w:lineRule="auto"/>
+        <w:jc w:val="both"/>
+        <w:textAlignment w:val="baseline"/>
+        <w:rPr>
+          <w:rFonts w:ascii="Times New Roman" w:hAnsi="Times New Roman" w:cs="Times New Roman"/>
+          <w:sz w:val="28"/>
+          <w:szCs w:val="28"/>
+        </w:rPr>
+      </w:pPr>
+      <w:r>
+        <w:rPr>
+          <w:rFonts w:ascii="Times New Roman" w:hAnsi="Times New Roman" w:cs="Times New Roman"/>
+          <w:sz w:val="28"/>
+          <w:szCs w:val="28"/>
+        </w:rPr>
+        <w:t>Розглянемо функцію month_name, яка повертає покажчик на рядок, що містить ім'я n-го місяця.</w:t>
+      </w:r>
+    </w:p>
+    <w:p>
+      <w:pPr>
+        <w:spacing w:after="0" w:line="240" w:lineRule="auto"/>
+        <w:ind w:firstLine="539"/>
+        <w:jc w:val="both"/>
+        <w:rPr>
+          <w:rFonts w:ascii="Times New Roman" w:hAnsi="Times New Roman" w:cs="Times New Roman"/>
+          <w:sz w:val="28"/>
+          <w:szCs w:val="28"/>
+        </w:rPr>
+      </w:pPr>
+      <w:r>
+        <w:rPr>
+          <w:rFonts w:ascii="Times New Roman" w:hAnsi="Times New Roman" w:cs="Times New Roman"/>
+          <w:sz w:val="28"/>
+          <w:szCs w:val="28"/>
+        </w:rPr>
+        <w:t>#include &lt;iostream.h&gt;</w:t>
+      </w:r>
+    </w:p>
+    <w:p>
+      <w:pPr>
+        <w:spacing w:after="0" w:line="240" w:lineRule="auto"/>
+        <w:ind w:firstLine="540"/>
+        <w:rPr>
+          <w:rFonts w:ascii="Times New Roman" w:hAnsi="Times New Roman" w:cs="Times New Roman"/>
+          <w:sz w:val="28"/>
+          <w:szCs w:val="28"/>
+        </w:rPr>
+      </w:pPr>
+      <w:r>
+        <w:rPr>
+          <w:rFonts w:ascii="Times New Roman" w:hAnsi="Times New Roman" w:cs="Times New Roman"/>
+          <w:sz w:val="28"/>
+          <w:szCs w:val="28"/>
+        </w:rPr>
+        <w:t>#define n 14</w:t>
+      </w:r>
+    </w:p>
+    <w:p>
+      <w:pPr>
+        <w:spacing w:after="0" w:line="240" w:lineRule="auto"/>
+        <w:ind w:firstLine="540"/>
+        <w:rPr>
+          <w:rFonts w:ascii="Times New Roman" w:hAnsi="Times New Roman" w:cs="Times New Roman"/>
+          <w:sz w:val="28"/>
+          <w:szCs w:val="28"/>
+        </w:rPr>
+      </w:pPr>
+      <w:r>
+        <w:rPr>
+          <w:rFonts w:ascii="Times New Roman" w:hAnsi="Times New Roman" w:cs="Times New Roman"/>
+          <w:sz w:val="28"/>
+          <w:szCs w:val="28"/>
+        </w:rPr>
+        <w:t xml:space="preserve">char *month_name (int ); </w:t>
+      </w:r>
+      <w:r>
+        <w:rPr>
+          <w:rFonts w:ascii="Times New Roman" w:hAnsi="Times New Roman" w:cs="Times New Roman"/>
+          <w:sz w:val="28"/>
+          <w:szCs w:val="28"/>
+        </w:rPr>
+        <w:tab/>
+        <w:t xml:space="preserve"> </w:t>
+      </w:r>
+      <w:r>
+        <w:rPr>
+          <w:rFonts w:ascii="Times New Roman" w:hAnsi="Times New Roman" w:cs="Times New Roman"/>
+          <w:i/>
+          <w:sz w:val="28"/>
+          <w:szCs w:val="28"/>
+        </w:rPr>
+        <w:t>// назва k-го місяця</w:t>
+      </w:r>
+      <w:r>
+        <w:rPr>
+          <w:rFonts w:ascii="Times New Roman" w:hAnsi="Times New Roman" w:cs="Times New Roman"/>
+          <w:sz w:val="28"/>
+          <w:szCs w:val="28"/>
+        </w:rPr>
+        <w:t xml:space="preserve"> </w:t>
+      </w:r>
+    </w:p>
+    <w:p>
+      <w:pPr>
+        <w:spacing w:after="0" w:line="240" w:lineRule="auto"/>
+        <w:ind w:firstLine="540"/>
+        <w:rPr>
+          <w:rFonts w:ascii="Times New Roman" w:hAnsi="Times New Roman" w:cs="Times New Roman"/>
+          <w:sz w:val="28"/>
+          <w:szCs w:val="28"/>
+        </w:rPr>
+      </w:pPr>
+      <w:r>
+        <w:rPr>
+          <w:rFonts w:ascii="Times New Roman" w:hAnsi="Times New Roman" w:cs="Times New Roman"/>
+          <w:sz w:val="28"/>
+          <w:szCs w:val="28"/>
+        </w:rPr>
+        <w:t>void main ()</w:t>
+      </w:r>
+    </w:p>
+    <w:p>
+      <w:pPr>
+        <w:spacing w:after="0" w:line="240" w:lineRule="auto"/>
+        <w:ind w:firstLine="540"/>
+        <w:rPr>
+          <w:rFonts w:ascii="Times New Roman" w:hAnsi="Times New Roman" w:cs="Times New Roman"/>
+          <w:sz w:val="28"/>
+          <w:szCs w:val="28"/>
+        </w:rPr>
+      </w:pPr>
+      <w:r>
+        <w:rPr>
+          <w:rFonts w:ascii="Times New Roman" w:hAnsi="Times New Roman" w:cs="Times New Roman"/>
+          <w:sz w:val="28"/>
+          <w:szCs w:val="28"/>
+        </w:rPr>
+        <w:t>{   char *month_name(int);</w:t>
+      </w:r>
+    </w:p>
+    <w:p>
+      <w:pPr>
+        <w:spacing w:after="0" w:line="240" w:lineRule="auto"/>
+        <w:ind w:firstLine="540"/>
+        <w:rPr>
+          <w:rFonts w:ascii="Times New Roman" w:hAnsi="Times New Roman" w:cs="Times New Roman"/>
+          <w:sz w:val="28"/>
+          <w:szCs w:val="28"/>
+        </w:rPr>
+      </w:pPr>
+      <w:r>
+        <w:rPr>
+          <w:rFonts w:ascii="Times New Roman" w:hAnsi="Times New Roman" w:cs="Times New Roman"/>
+          <w:sz w:val="28"/>
+          <w:szCs w:val="28"/>
+        </w:rPr>
+        <w:t xml:space="preserve">      for (int i=0; i &lt; n; i++)</w:t>
+      </w:r>
+    </w:p>
+    <w:p>
+      <w:pPr>
+        <w:spacing w:after="0" w:line="240" w:lineRule="auto"/>
+        <w:ind w:firstLine="540"/>
+        <w:rPr>
+          <w:rFonts w:ascii="Times New Roman" w:hAnsi="Times New Roman" w:cs="Times New Roman"/>
+          <w:sz w:val="28"/>
+          <w:szCs w:val="28"/>
+        </w:rPr>
+      </w:pPr>
+      <w:r>
+        <w:rPr>
+          <w:rFonts w:ascii="Times New Roman" w:hAnsi="Times New Roman" w:cs="Times New Roman"/>
+          <w:sz w:val="28"/>
+          <w:szCs w:val="28"/>
+        </w:rPr>
+        <w:t xml:space="preserve">            cout &lt;&lt; "month number " &lt;&lt; i &lt;&lt; " - " &lt;&lt;  month_name(i) &lt;&lt; endl;</w:t>
+      </w:r>
+    </w:p>
+    <w:p>
+      <w:pPr>
+        <w:spacing w:after="0" w:line="240" w:lineRule="auto"/>
+        <w:ind w:firstLine="540"/>
+        <w:rPr>
+          <w:rFonts w:ascii="Times New Roman" w:hAnsi="Times New Roman" w:cs="Times New Roman"/>
+          <w:sz w:val="28"/>
+          <w:szCs w:val="28"/>
+        </w:rPr>
+      </w:pPr>
+      <w:r>
+        <w:rPr>
+          <w:rFonts w:ascii="Times New Roman" w:hAnsi="Times New Roman" w:cs="Times New Roman"/>
+          <w:sz w:val="28"/>
+          <w:szCs w:val="28"/>
+        </w:rPr>
+        <w:t xml:space="preserve"> }</w:t>
+      </w:r>
+    </w:p>
+    <w:p>
+      <w:pPr>
+        <w:spacing w:after="0" w:line="240" w:lineRule="auto"/>
+        <w:ind w:firstLine="540"/>
+        <w:rPr>
+          <w:rFonts w:ascii="Times New Roman" w:hAnsi="Times New Roman" w:cs="Times New Roman"/>
+          <w:sz w:val="28"/>
+          <w:szCs w:val="28"/>
+        </w:rPr>
+      </w:pPr>
+      <w:r>
+        <w:rPr>
+          <w:rFonts w:ascii="Times New Roman" w:hAnsi="Times New Roman" w:cs="Times New Roman"/>
+          <w:sz w:val="28"/>
+          <w:szCs w:val="28"/>
+        </w:rPr>
+        <w:t xml:space="preserve">char *month_name (int k)  </w:t>
+      </w:r>
+    </w:p>
+    <w:p>
+      <w:pPr>
+        <w:spacing w:after="0" w:line="240" w:lineRule="auto"/>
+        <w:ind w:left="2880" w:hanging="2340"/>
+        <w:rPr>
+          <w:rFonts w:ascii="Times New Roman" w:hAnsi="Times New Roman" w:cs="Times New Roman"/>
+          <w:sz w:val="28"/>
+          <w:szCs w:val="28"/>
+        </w:rPr>
+      </w:pPr>
+      <w:r>
+        <w:rPr>
+          <w:rFonts w:ascii="Times New Roman" w:hAnsi="Times New Roman" w:cs="Times New Roman"/>
+          <w:sz w:val="28"/>
+          <w:szCs w:val="28"/>
+        </w:rPr>
+        <w:t xml:space="preserve">{  static char *name[] = {"incorrect month","January", "February","March","April", "May", "June", "July", </w:t>
+      </w:r>
+      <w:r>
+        <w:rPr>
+          <w:rFonts w:ascii="Times New Roman" w:hAnsi="Times New Roman" w:cs="Times New Roman"/>
+          <w:sz w:val="28"/>
+          <w:szCs w:val="28"/>
+        </w:rPr>
+        <w:lastRenderedPageBreak/>
+        <w:t>"August", "September", "October", "November", "December"};</w:t>
+      </w:r>
+    </w:p>
+    <w:p>
+      <w:pPr>
+        <w:spacing w:after="0" w:line="240" w:lineRule="auto"/>
+        <w:ind w:firstLine="540"/>
+        <w:rPr>
+          <w:rFonts w:ascii="Times New Roman" w:hAnsi="Times New Roman" w:cs="Times New Roman"/>
+          <w:sz w:val="28"/>
+          <w:szCs w:val="28"/>
+        </w:rPr>
+      </w:pPr>
+      <w:r>
+        <w:rPr>
+          <w:rFonts w:ascii="Times New Roman" w:hAnsi="Times New Roman" w:cs="Times New Roman"/>
+          <w:sz w:val="28"/>
+          <w:szCs w:val="28"/>
+        </w:rPr>
+        <w:t xml:space="preserve">    return (k&lt;1||k&gt;12)?name[0]: name[k];</w:t>
+      </w:r>
+    </w:p>
+    <w:p>
+      <w:pPr>
+        <w:spacing w:after="0" w:line="240" w:lineRule="auto"/>
+        <w:ind w:firstLine="539"/>
+        <w:jc w:val="both"/>
+        <w:rPr>
+          <w:rFonts w:ascii="Times New Roman" w:hAnsi="Times New Roman" w:cs="Times New Roman"/>
+          <w:sz w:val="28"/>
+          <w:szCs w:val="28"/>
+        </w:rPr>
+      </w:pPr>
+      <w:r>
+        <w:rPr>
+          <w:rFonts w:ascii="Times New Roman" w:hAnsi="Times New Roman" w:cs="Times New Roman"/>
+          <w:sz w:val="28"/>
+          <w:szCs w:val="28"/>
+        </w:rPr>
+        <w:t>}</w:t>
+      </w:r>
+    </w:p>
+    <w:p>
+      <w:pPr>
+        <w:tabs>
+          <w:tab w:val="left" w:pos="851"/>
+        </w:tabs>
+        <w:overflowPunct w:val="0"/>
+        <w:autoSpaceDE w:val="0"/>
+        <w:autoSpaceDN w:val="0"/>
+        <w:adjustRightInd w:val="0"/>
+        <w:spacing w:after="0" w:line="240" w:lineRule="auto"/>
+        <w:jc w:val="both"/>
+        <w:textAlignment w:val="baseline"/>
+        <w:rPr>
+          <w:rFonts w:ascii="Times New Roman" w:hAnsi="Times New Roman" w:cs="Times New Roman"/>
+          <w:sz w:val="28"/>
+          <w:szCs w:val="28"/>
+        </w:rPr>
+      </w:pPr>
+      <w:r>
+        <w:rPr>
+          <w:rFonts w:ascii="Times New Roman" w:hAnsi="Times New Roman" w:cs="Times New Roman"/>
+          <w:sz w:val="28"/>
+          <w:szCs w:val="28"/>
+        </w:rPr>
+        <w:t xml:space="preserve">Функція month_name містить локальний масив рядків і при зверненні до неї повертає покажчик на потрібний рядок. </w:t>
+      </w:r>
+    </w:p>
+    <w:p>
+      <w:pPr>
+        <w:tabs>
+          <w:tab w:val="left" w:pos="851"/>
+        </w:tabs>
+        <w:overflowPunct w:val="0"/>
+        <w:autoSpaceDE w:val="0"/>
+        <w:autoSpaceDN w:val="0"/>
+        <w:adjustRightInd w:val="0"/>
+        <w:spacing w:after="0" w:line="240" w:lineRule="auto"/>
+        <w:jc w:val="both"/>
+        <w:textAlignment w:val="baseline"/>
+        <w:rPr>
+          <w:rFonts w:ascii="Times New Roman" w:hAnsi="Times New Roman" w:cs="Times New Roman"/>
+          <w:sz w:val="28"/>
+          <w:szCs w:val="28"/>
+        </w:rPr>
+      </w:pPr>
+      <w:r>
+        <w:rPr>
+          <w:rFonts w:ascii="Times New Roman" w:hAnsi="Times New Roman" w:cs="Times New Roman"/>
+          <w:sz w:val="28"/>
+          <w:szCs w:val="28"/>
+        </w:rPr>
+        <w:t>В описі масиву покажчиків на символи name[] ініціалізатором є просто список рядків. Символи i-го рядка поміщаються в певне місце пам'яті, а покажчик на його початок зберігається в елементі name[i]. Оскільки розмір масиву name не зазначений, компілятор сам підраховує кількість ініціалізаторів і відповідно встановлює правильне число.</w:t>
+      </w:r>
+    </w:p>
+    <w:p>
+      <w:pPr>
+        <w:tabs>
+          <w:tab w:val="left" w:pos="851"/>
+        </w:tabs>
+        <w:overflowPunct w:val="0"/>
+        <w:autoSpaceDE w:val="0"/>
+        <w:autoSpaceDN w:val="0"/>
+        <w:adjustRightInd w:val="0"/>
+        <w:spacing w:after="0" w:line="240" w:lineRule="auto"/>
+        <w:jc w:val="both"/>
+        <w:textAlignment w:val="baseline"/>
+        <w:rPr>
+          <w:rFonts w:ascii="Times New Roman" w:hAnsi="Times New Roman" w:cs="Times New Roman"/>
+          <w:sz w:val="28"/>
+          <w:szCs w:val="28"/>
+        </w:rPr>
+      </w:pPr>
+      <w:r>
+        <w:rPr>
+          <w:rFonts w:ascii="Times New Roman" w:hAnsi="Times New Roman" w:cs="Times New Roman"/>
+          <w:sz w:val="28"/>
+          <w:szCs w:val="28"/>
+        </w:rPr>
+        <w:t>Використання покажчиків при роботі із текстовою інформацією може бути значно складнішим. Наприклад, розглянемо наступну програму:</w:t>
+      </w:r>
+    </w:p>
+    <w:p>
+      <w:pPr>
+        <w:spacing w:after="0" w:line="240" w:lineRule="auto"/>
+        <w:ind w:firstLine="539"/>
+        <w:jc w:val="both"/>
+        <w:rPr>
+          <w:rFonts w:ascii="Times New Roman" w:hAnsi="Times New Roman" w:cs="Times New Roman"/>
+          <w:sz w:val="28"/>
+          <w:szCs w:val="28"/>
+        </w:rPr>
+      </w:pPr>
+      <w:r>
+        <w:rPr>
+          <w:rFonts w:ascii="Times New Roman" w:hAnsi="Times New Roman" w:cs="Times New Roman"/>
+          <w:sz w:val="28"/>
+          <w:szCs w:val="28"/>
+        </w:rPr>
+        <w:t>char *c[]={"ENTER","NEW","POINT","FIRST"};</w:t>
+      </w:r>
+    </w:p>
+    <w:p>
+      <w:pPr>
+        <w:spacing w:after="0" w:line="240" w:lineRule="auto"/>
+        <w:ind w:firstLine="540"/>
+        <w:rPr>
+          <w:rFonts w:ascii="Times New Roman" w:hAnsi="Times New Roman" w:cs="Times New Roman"/>
+          <w:sz w:val="28"/>
+          <w:szCs w:val="28"/>
+        </w:rPr>
+      </w:pPr>
+      <w:r>
+        <w:rPr>
+          <w:rFonts w:ascii="Times New Roman" w:hAnsi="Times New Roman" w:cs="Times New Roman"/>
+          <w:sz w:val="28"/>
+          <w:szCs w:val="28"/>
+        </w:rPr>
+        <w:t>char **cp[]= {c+3,c+2,c+1,c};</w:t>
+      </w:r>
+    </w:p>
+    <w:p>
+      <w:pPr>
+        <w:spacing w:after="0" w:line="240" w:lineRule="auto"/>
+        <w:ind w:firstLine="540"/>
+        <w:rPr>
+          <w:rFonts w:ascii="Times New Roman" w:hAnsi="Times New Roman" w:cs="Times New Roman"/>
+          <w:sz w:val="28"/>
+          <w:szCs w:val="28"/>
+        </w:rPr>
+      </w:pPr>
+      <w:r>
+        <w:rPr>
+          <w:rFonts w:ascii="Times New Roman" w:hAnsi="Times New Roman" w:cs="Times New Roman"/>
+          <w:sz w:val="28"/>
+          <w:szCs w:val="28"/>
+        </w:rPr>
+        <w:t>char ***cpp=cp;</w:t>
+      </w:r>
+    </w:p>
+    <w:p>
+      <w:pPr>
+        <w:spacing w:after="0" w:line="240" w:lineRule="auto"/>
+        <w:ind w:firstLine="540"/>
+        <w:rPr>
+          <w:rFonts w:ascii="Times New Roman" w:hAnsi="Times New Roman" w:cs="Times New Roman"/>
+          <w:sz w:val="28"/>
+          <w:szCs w:val="28"/>
+        </w:rPr>
+      </w:pPr>
+      <w:r>
+        <w:rPr>
+          <w:rFonts w:ascii="Times New Roman" w:hAnsi="Times New Roman" w:cs="Times New Roman"/>
+          <w:sz w:val="28"/>
+          <w:szCs w:val="28"/>
+        </w:rPr>
+        <w:t>void main ()</w:t>
+      </w:r>
+    </w:p>
+    <w:p>
+      <w:pPr>
+        <w:spacing w:after="0" w:line="240" w:lineRule="auto"/>
+        <w:ind w:firstLine="540"/>
+        <w:rPr>
+          <w:rFonts w:ascii="Times New Roman" w:hAnsi="Times New Roman" w:cs="Times New Roman"/>
+          <w:sz w:val="28"/>
+          <w:szCs w:val="28"/>
+        </w:rPr>
+      </w:pPr>
+      <w:r>
+        <w:rPr>
+          <w:rFonts w:ascii="Times New Roman" w:hAnsi="Times New Roman" w:cs="Times New Roman"/>
+          <w:sz w:val="28"/>
+          <w:szCs w:val="28"/>
+        </w:rPr>
+        <w:t>{  cout &lt;&lt; **++cpp;</w:t>
+      </w:r>
+    </w:p>
+    <w:p>
+      <w:pPr>
+        <w:spacing w:after="0" w:line="240" w:lineRule="auto"/>
+        <w:ind w:firstLine="540"/>
+        <w:rPr>
+          <w:rFonts w:ascii="Times New Roman" w:hAnsi="Times New Roman" w:cs="Times New Roman"/>
+          <w:sz w:val="28"/>
+          <w:szCs w:val="28"/>
+        </w:rPr>
+      </w:pPr>
+      <w:r>
+        <w:rPr>
+          <w:rFonts w:ascii="Times New Roman" w:hAnsi="Times New Roman" w:cs="Times New Roman"/>
+          <w:sz w:val="28"/>
+          <w:szCs w:val="28"/>
+        </w:rPr>
+        <w:t xml:space="preserve">    cout &lt;&lt; *--*++cpp+3 &lt;&lt; " ";</w:t>
+      </w:r>
+    </w:p>
+    <w:p>
+      <w:pPr>
+        <w:spacing w:after="0" w:line="240" w:lineRule="auto"/>
+        <w:ind w:firstLine="540"/>
+        <w:rPr>
+          <w:rFonts w:ascii="Times New Roman" w:hAnsi="Times New Roman" w:cs="Times New Roman"/>
+          <w:sz w:val="28"/>
+          <w:szCs w:val="28"/>
+        </w:rPr>
+      </w:pPr>
+      <w:r>
+        <w:rPr>
+          <w:rFonts w:ascii="Times New Roman" w:hAnsi="Times New Roman" w:cs="Times New Roman"/>
+          <w:sz w:val="28"/>
+          <w:szCs w:val="28"/>
+        </w:rPr>
+        <w:t xml:space="preserve">    cout &lt;&lt; *cpp[-2]+3;</w:t>
+      </w:r>
+    </w:p>
+    <w:p>
+      <w:pPr>
+        <w:spacing w:after="0" w:line="240" w:lineRule="auto"/>
+        <w:ind w:firstLine="540"/>
+        <w:rPr>
+          <w:rFonts w:ascii="Times New Roman" w:hAnsi="Times New Roman" w:cs="Times New Roman"/>
+          <w:sz w:val="28"/>
+          <w:szCs w:val="28"/>
+        </w:rPr>
+      </w:pPr>
+      <w:r>
+        <w:rPr>
+          <w:rFonts w:ascii="Times New Roman" w:hAnsi="Times New Roman" w:cs="Times New Roman"/>
+          <w:sz w:val="28"/>
+          <w:szCs w:val="28"/>
+        </w:rPr>
+        <w:t xml:space="preserve">    cout &lt;&lt; cpp[-1][-1]+1 &lt;&lt; endl;</w:t>
+      </w:r>
+    </w:p>
+    <w:p>
+      <w:pPr>
+        <w:spacing w:after="0" w:line="240" w:lineRule="auto"/>
+        <w:ind w:firstLine="539"/>
+        <w:jc w:val="both"/>
+        <w:rPr>
+          <w:rFonts w:ascii="Times New Roman" w:hAnsi="Times New Roman" w:cs="Times New Roman"/>
+          <w:sz w:val="28"/>
+          <w:szCs w:val="28"/>
+        </w:rPr>
+      </w:pPr>
+      <w:r>
+        <w:rPr>
+          <w:rFonts w:ascii="Times New Roman" w:hAnsi="Times New Roman" w:cs="Times New Roman"/>
+          <w:sz w:val="28"/>
+          <w:szCs w:val="28"/>
+        </w:rPr>
+        <w:t>}</w:t>
+      </w:r>
+    </w:p>
+    <w:p>
+      <w:pPr>
+        <w:tabs>
+          <w:tab w:val="left" w:pos="851"/>
+        </w:tabs>
+        <w:overflowPunct w:val="0"/>
+        <w:autoSpaceDE w:val="0"/>
+        <w:autoSpaceDN w:val="0"/>
+        <w:adjustRightInd w:val="0"/>
+        <w:spacing w:after="0" w:line="240" w:lineRule="auto"/>
+        <w:jc w:val="both"/>
+        <w:textAlignment w:val="baseline"/>
+        <w:rPr>
+          <w:rFonts w:ascii="Times New Roman" w:hAnsi="Times New Roman" w:cs="Times New Roman"/>
+          <w:sz w:val="28"/>
+          <w:szCs w:val="28"/>
+        </w:rPr>
+      </w:pPr>
+      <w:r>
+        <w:rPr>
+          <w:rFonts w:ascii="Times New Roman" w:hAnsi="Times New Roman" w:cs="Times New Roman"/>
+          <w:sz w:val="28"/>
+          <w:szCs w:val="28"/>
+        </w:rPr>
+        <w:t>Описана структура схематично представлена на рис. 2.</w:t>
+      </w:r>
+    </w:p>
+    <w:p>
+      <w:pPr>
+        <w:tabs>
+          <w:tab w:val="left" w:pos="851"/>
+        </w:tabs>
+        <w:overflowPunct w:val="0"/>
+        <w:autoSpaceDE w:val="0"/>
+        <w:autoSpaceDN w:val="0"/>
+        <w:adjustRightInd w:val="0"/>
+        <w:spacing w:after="0" w:line="240" w:lineRule="auto"/>
+        <w:jc w:val="center"/>
+        <w:textAlignment w:val="baseline"/>
+        <w:rPr>
+          <w:rFonts w:ascii="Times New Roman" w:hAnsi="Times New Roman" w:cs="Times New Roman"/>
+          <w:sz w:val="28"/>
+          <w:szCs w:val="28"/>
+        </w:rPr>
+      </w:pPr>
+      <w:r>
+        <w:rPr>
+          <w:rFonts w:ascii="Times New Roman" w:hAnsi="Times New Roman" w:cs="Times New Roman"/>
+          <w:noProof/>
+          <w:sz w:val="28"/>
+          <w:szCs w:val="28"/>
+          <w:lang w:eastAsia="uk-UA"/>
+        </w:rPr>
+        <w:drawing>
+          <wp:inline distT="0" distB="0" distL="0" distR="0">
+            <wp:extent cx="3257550" cy="3257550"/>
+            <wp:effectExtent l="0" t="0" r="0" b="0"/>
+            <wp:docPr id="5" name="Рисунок 5"/>
+            <wp:cNvGraphicFramePr>
+              <a:graphicFrameLocks xmlns:a="http://schemas.openxmlformats.org/drawingml/2006/main" noChangeAspect="1"/>
+            </wp:cNvGraphicFramePr>
+            <a:graphic xmlns:a="http://schemas.openxmlformats.org/drawingml/2006/main">
+              <a:graphicData uri="http://schemas.openxmlformats.org/drawingml/2006/picture">
+                <pic:pic xmlns:pic="http://schemas.openxmlformats.org/drawingml/2006/picture">
+                  <pic:nvPicPr>
+                    <pic:cNvPr id="0" name="Picture 1"/>
+                    <pic:cNvPicPr>
+                      <a:picLocks noChangeAspect="1" noChangeArrowheads="1"/>
+                    </pic:cNvPicPr>
+                  </pic:nvPicPr>
+                  <pic:blipFill>
+                    <a:blip r:embed="rId13">
+                      <a:extLst>
+                        <a:ext uri="{28A0092B-C50C-407E-A947-70E740481C1C}">
+                          <a14:useLocalDpi xmlns:a14="http://schemas.microsoft.com/office/drawing/2010/main" val="0"/>
+                        </a:ext>
+                      </a:extLst>
+                    </a:blip>
+                    <a:srcRect/>
+                    <a:stretch>
+                      <a:fillRect/>
+                    </a:stretch>
+                  </pic:blipFill>
+                  <pic:spPr bwMode="auto">
+                    <a:xfrm>
+                      <a:off x="0" y="0"/>
+                      <a:ext cx="3257550" cy="3257550"/>
+                    </a:xfrm>
+                    <a:prstGeom prst="rect">
+                      <a:avLst/>
+                    </a:prstGeom>
+                    <a:noFill/>
+                    <a:ln>
+                      <a:noFill/>
+                    </a:ln>
+                  </pic:spPr>
+                </pic:pic>
+              </a:graphicData>
+            </a:graphic>
+          </wp:inline>
+        </w:drawing>
+      </w:r>
+    </w:p>
+    <w:p>
+      <w:pPr>
+        <w:tabs>
+          <w:tab w:val="left" w:pos="851"/>
+        </w:tabs>
+        <w:overflowPunct w:val="0"/>
+        <w:autoSpaceDE w:val="0"/>
+        <w:autoSpaceDN w:val="0"/>
+        <w:adjustRightInd w:val="0"/>
+        <w:spacing w:after="0" w:line="240" w:lineRule="auto"/>
+        <w:jc w:val="center"/>
+        <w:textAlignment w:val="baseline"/>
+        <w:rPr>
+          <w:rFonts w:ascii="Times New Roman" w:hAnsi="Times New Roman" w:cs="Times New Roman"/>
+          <w:sz w:val="28"/>
+          <w:szCs w:val="28"/>
+        </w:rPr>
+      </w:pPr>
+      <w:r>
+        <w:rPr>
+          <w:rFonts w:ascii="Times New Roman" w:hAnsi="Times New Roman" w:cs="Times New Roman"/>
+          <w:sz w:val="28"/>
+          <w:szCs w:val="28"/>
+        </w:rPr>
+        <w:t>Рис. 2. Вихідна структура даних</w:t>
+      </w:r>
+    </w:p>
+    <w:p>
+      <w:pPr>
+        <w:tabs>
+          <w:tab w:val="left" w:pos="851"/>
+        </w:tabs>
+        <w:overflowPunct w:val="0"/>
+        <w:autoSpaceDE w:val="0"/>
+        <w:autoSpaceDN w:val="0"/>
+        <w:adjustRightInd w:val="0"/>
+        <w:spacing w:after="0" w:line="240" w:lineRule="auto"/>
+        <w:jc w:val="both"/>
+        <w:textAlignment w:val="baseline"/>
+        <w:rPr>
+          <w:rFonts w:ascii="Times New Roman" w:hAnsi="Times New Roman" w:cs="Times New Roman"/>
+          <w:sz w:val="28"/>
+          <w:szCs w:val="28"/>
+        </w:rPr>
+      </w:pPr>
+      <w:r>
+        <w:rPr>
+          <w:rFonts w:ascii="Times New Roman" w:hAnsi="Times New Roman" w:cs="Times New Roman"/>
+          <w:sz w:val="28"/>
+          <w:szCs w:val="28"/>
+        </w:rPr>
+        <w:t xml:space="preserve">Тут c - масив покажчиків на символ. Його елементи ініціалізуються так, що вони вказують на масиви символів "ENTER", "NEW", "POINT" і "FIRST". cp – масив покажчиків на покажчики на рядки. Його елементи ініціалізуються так, що вони вказують на елементи масиву c. Оголошення **cp[] відповідає символу, *cp - покажчику на символ і cp[] - покажчику на покажчик на символ. Нарешті, cpp - покажчик, що вказує на покажчик на покажчик на символ. </w:t>
+      </w:r>
+      <w:r>
+        <w:rPr>
+          <w:rFonts w:ascii="Times New Roman" w:hAnsi="Times New Roman" w:cs="Times New Roman"/>
+          <w:sz w:val="28"/>
+          <w:szCs w:val="28"/>
+        </w:rPr>
+        <w:lastRenderedPageBreak/>
+        <w:t>Оголошення ***cpp відповідає символу, **cpp – покажчику на символ, *cpp - покажчику на покажчик на символ.</w:t>
+      </w:r>
+    </w:p>
+    <w:p>
+      <w:pPr>
+        <w:tabs>
+          <w:tab w:val="left" w:pos="851"/>
+        </w:tabs>
+        <w:overflowPunct w:val="0"/>
+        <w:autoSpaceDE w:val="0"/>
+        <w:autoSpaceDN w:val="0"/>
+        <w:adjustRightInd w:val="0"/>
+        <w:spacing w:after="0" w:line="240" w:lineRule="auto"/>
+        <w:jc w:val="both"/>
+        <w:textAlignment w:val="baseline"/>
+        <w:rPr>
+          <w:rFonts w:ascii="Times New Roman" w:hAnsi="Times New Roman" w:cs="Times New Roman"/>
+          <w:iCs/>
+          <w:sz w:val="28"/>
+          <w:szCs w:val="28"/>
+        </w:rPr>
+      </w:pPr>
+      <w:r>
+        <w:rPr>
+          <w:rFonts w:ascii="Times New Roman" w:hAnsi="Times New Roman" w:cs="Times New Roman"/>
+          <w:sz w:val="28"/>
+          <w:szCs w:val="28"/>
+        </w:rPr>
+        <w:t xml:space="preserve">Виконання оператора </w:t>
+      </w:r>
+      <w:r>
+        <w:rPr>
+          <w:rFonts w:ascii="Times New Roman" w:hAnsi="Times New Roman" w:cs="Times New Roman"/>
+          <w:iCs/>
+          <w:sz w:val="28"/>
+          <w:szCs w:val="28"/>
+        </w:rPr>
+        <w:t xml:space="preserve">**++cpp </w:t>
+      </w:r>
+      <w:r>
+        <w:rPr>
+          <w:rFonts w:ascii="Times New Roman" w:hAnsi="Times New Roman" w:cs="Times New Roman"/>
+          <w:sz w:val="28"/>
+          <w:szCs w:val="28"/>
+        </w:rPr>
+        <w:t>або що теж саме</w:t>
+      </w:r>
+      <w:r>
+        <w:rPr>
+          <w:rFonts w:ascii="Times New Roman" w:hAnsi="Times New Roman" w:cs="Times New Roman"/>
+          <w:iCs/>
+          <w:sz w:val="28"/>
+          <w:szCs w:val="28"/>
+        </w:rPr>
+        <w:t xml:space="preserve"> *(*(++cpp)) </w:t>
+      </w:r>
+      <w:r>
+        <w:rPr>
+          <w:rFonts w:ascii="Times New Roman" w:hAnsi="Times New Roman" w:cs="Times New Roman"/>
+          <w:sz w:val="28"/>
+          <w:szCs w:val="28"/>
+        </w:rPr>
+        <w:t>збільшує</w:t>
+      </w:r>
+      <w:r>
+        <w:rPr>
+          <w:rFonts w:ascii="Times New Roman" w:hAnsi="Times New Roman" w:cs="Times New Roman"/>
+          <w:iCs/>
+          <w:sz w:val="28"/>
+          <w:szCs w:val="28"/>
+        </w:rPr>
+        <w:t xml:space="preserve"> cpp </w:t>
+      </w:r>
+      <w:r>
+        <w:rPr>
+          <w:rFonts w:ascii="Times New Roman" w:hAnsi="Times New Roman" w:cs="Times New Roman"/>
+          <w:sz w:val="28"/>
+          <w:szCs w:val="28"/>
+        </w:rPr>
+        <w:t>наступним чином (рис. 3):</w:t>
+      </w:r>
+    </w:p>
+    <w:p>
+      <w:pPr>
+        <w:tabs>
+          <w:tab w:val="left" w:pos="851"/>
+        </w:tabs>
+        <w:overflowPunct w:val="0"/>
+        <w:autoSpaceDE w:val="0"/>
+        <w:autoSpaceDN w:val="0"/>
+        <w:adjustRightInd w:val="0"/>
+        <w:spacing w:after="0" w:line="240" w:lineRule="auto"/>
+        <w:jc w:val="center"/>
+        <w:textAlignment w:val="baseline"/>
+        <w:rPr>
+          <w:rFonts w:ascii="Times New Roman" w:hAnsi="Times New Roman" w:cs="Times New Roman"/>
+          <w:sz w:val="28"/>
+          <w:szCs w:val="28"/>
+        </w:rPr>
+      </w:pPr>
+      <w:r>
+        <w:rPr>
+          <w:rFonts w:ascii="Times New Roman" w:hAnsi="Times New Roman" w:cs="Times New Roman"/>
+          <w:noProof/>
+          <w:sz w:val="28"/>
+          <w:szCs w:val="28"/>
+          <w:lang w:eastAsia="uk-UA"/>
+        </w:rPr>
+        <w:drawing>
+          <wp:inline distT="0" distB="0" distL="0" distR="0">
+            <wp:extent cx="3495675" cy="3343275"/>
+            <wp:effectExtent l="0" t="0" r="0" b="0"/>
+            <wp:docPr id="4" name="Рисунок 4"/>
+            <wp:cNvGraphicFramePr>
+              <a:graphicFrameLocks xmlns:a="http://schemas.openxmlformats.org/drawingml/2006/main" noChangeAspect="1"/>
+            </wp:cNvGraphicFramePr>
+            <a:graphic xmlns:a="http://schemas.openxmlformats.org/drawingml/2006/main">
+              <a:graphicData uri="http://schemas.openxmlformats.org/drawingml/2006/picture">
+                <pic:pic xmlns:pic="http://schemas.openxmlformats.org/drawingml/2006/picture">
+                  <pic:nvPicPr>
+                    <pic:cNvPr id="0" name="Picture 2"/>
+                    <pic:cNvPicPr>
+                      <a:picLocks noChangeAspect="1" noChangeArrowheads="1"/>
+                    </pic:cNvPicPr>
+                  </pic:nvPicPr>
+                  <pic:blipFill>
+                    <a:blip r:embed="rId14">
+                      <a:extLst>
+                        <a:ext uri="{28A0092B-C50C-407E-A947-70E740481C1C}">
+                          <a14:useLocalDpi xmlns:a14="http://schemas.microsoft.com/office/drawing/2010/main" val="0"/>
+                        </a:ext>
+                      </a:extLst>
+                    </a:blip>
+                    <a:srcRect/>
+                    <a:stretch>
+                      <a:fillRect/>
+                    </a:stretch>
+                  </pic:blipFill>
+                  <pic:spPr bwMode="auto">
+                    <a:xfrm>
+                      <a:off x="0" y="0"/>
+                      <a:ext cx="3495675" cy="3343275"/>
+                    </a:xfrm>
+                    <a:prstGeom prst="rect">
+                      <a:avLst/>
+                    </a:prstGeom>
+                    <a:noFill/>
+                    <a:ln>
+                      <a:noFill/>
+                    </a:ln>
+                  </pic:spPr>
+                </pic:pic>
+              </a:graphicData>
+            </a:graphic>
+          </wp:inline>
+        </w:drawing>
+      </w:r>
+    </w:p>
+    <w:p>
+      <w:pPr>
+        <w:tabs>
+          <w:tab w:val="left" w:pos="851"/>
+        </w:tabs>
+        <w:overflowPunct w:val="0"/>
+        <w:autoSpaceDE w:val="0"/>
+        <w:autoSpaceDN w:val="0"/>
+        <w:adjustRightInd w:val="0"/>
+        <w:spacing w:after="0" w:line="240" w:lineRule="auto"/>
+        <w:jc w:val="center"/>
+        <w:textAlignment w:val="baseline"/>
+        <w:rPr>
+          <w:rFonts w:ascii="Times New Roman" w:hAnsi="Times New Roman" w:cs="Times New Roman"/>
+          <w:sz w:val="28"/>
+          <w:szCs w:val="28"/>
+        </w:rPr>
+      </w:pPr>
+      <w:r>
+        <w:rPr>
+          <w:rFonts w:ascii="Times New Roman" w:hAnsi="Times New Roman" w:cs="Times New Roman"/>
+          <w:sz w:val="28"/>
+          <w:szCs w:val="28"/>
+        </w:rPr>
+        <w:t xml:space="preserve">Рис. 3. Схема обчислення виразу </w:t>
+      </w:r>
+      <w:r>
+        <w:rPr>
+          <w:rFonts w:ascii="Times New Roman" w:hAnsi="Times New Roman" w:cs="Times New Roman"/>
+          <w:iCs/>
+          <w:sz w:val="28"/>
+          <w:szCs w:val="28"/>
+        </w:rPr>
+        <w:t>**++cpp</w:t>
+      </w:r>
+    </w:p>
+    <w:p>
+      <w:pPr>
+        <w:tabs>
+          <w:tab w:val="left" w:pos="851"/>
+        </w:tabs>
+        <w:overflowPunct w:val="0"/>
+        <w:autoSpaceDE w:val="0"/>
+        <w:autoSpaceDN w:val="0"/>
+        <w:adjustRightInd w:val="0"/>
+        <w:spacing w:after="0" w:line="240" w:lineRule="auto"/>
+        <w:jc w:val="both"/>
+        <w:textAlignment w:val="baseline"/>
+        <w:rPr>
+          <w:rFonts w:ascii="Times New Roman" w:hAnsi="Times New Roman" w:cs="Times New Roman"/>
+          <w:sz w:val="28"/>
+          <w:szCs w:val="28"/>
+        </w:rPr>
+      </w:pPr>
+      <w:r>
+        <w:rPr>
+          <w:rFonts w:ascii="Times New Roman" w:hAnsi="Times New Roman" w:cs="Times New Roman"/>
+          <w:sz w:val="28"/>
+          <w:szCs w:val="28"/>
+        </w:rPr>
+        <w:t xml:space="preserve">Виконання оператора </w:t>
+      </w:r>
+      <w:r>
+        <w:rPr>
+          <w:rFonts w:ascii="Times New Roman" w:hAnsi="Times New Roman" w:cs="Times New Roman"/>
+          <w:iCs/>
+          <w:sz w:val="28"/>
+          <w:szCs w:val="28"/>
+        </w:rPr>
+        <w:t xml:space="preserve">*--*++cpp+3 </w:t>
+      </w:r>
+      <w:r>
+        <w:rPr>
+          <w:rFonts w:ascii="Times New Roman" w:hAnsi="Times New Roman" w:cs="Times New Roman"/>
+          <w:sz w:val="28"/>
+          <w:szCs w:val="28"/>
+        </w:rPr>
+        <w:t xml:space="preserve"> або що теж саме</w:t>
+      </w:r>
+      <w:r>
+        <w:rPr>
+          <w:rFonts w:ascii="Times New Roman" w:hAnsi="Times New Roman" w:cs="Times New Roman"/>
+          <w:iCs/>
+          <w:sz w:val="28"/>
+          <w:szCs w:val="28"/>
+        </w:rPr>
+        <w:t xml:space="preserve"> (*(--(*(++cpp))))+3 </w:t>
+      </w:r>
+      <w:r>
+        <w:rPr>
+          <w:rFonts w:ascii="Times New Roman" w:hAnsi="Times New Roman" w:cs="Times New Roman"/>
+          <w:sz w:val="28"/>
+          <w:szCs w:val="28"/>
+        </w:rPr>
+        <w:t>збільшує</w:t>
+      </w:r>
+      <w:r>
+        <w:rPr>
+          <w:rFonts w:ascii="Times New Roman" w:hAnsi="Times New Roman" w:cs="Times New Roman"/>
+          <w:iCs/>
+          <w:sz w:val="28"/>
+          <w:szCs w:val="28"/>
+        </w:rPr>
+        <w:t xml:space="preserve"> cpp</w:t>
+      </w:r>
+      <w:r>
+        <w:rPr>
+          <w:rFonts w:ascii="Times New Roman" w:hAnsi="Times New Roman" w:cs="Times New Roman"/>
+          <w:sz w:val="28"/>
+          <w:szCs w:val="28"/>
+        </w:rPr>
+        <w:t xml:space="preserve">, за покажчиком доходить до </w:t>
+      </w:r>
+      <w:r>
+        <w:rPr>
+          <w:rFonts w:ascii="Times New Roman" w:hAnsi="Times New Roman" w:cs="Times New Roman"/>
+          <w:iCs/>
+          <w:sz w:val="28"/>
+          <w:szCs w:val="28"/>
+        </w:rPr>
+        <w:t>cp[2],</w:t>
+      </w:r>
+      <w:r>
+        <w:rPr>
+          <w:rFonts w:ascii="Times New Roman" w:hAnsi="Times New Roman" w:cs="Times New Roman"/>
+          <w:sz w:val="28"/>
+          <w:szCs w:val="28"/>
+        </w:rPr>
+        <w:t xml:space="preserve"> зменшує cp[2], за покажчиком доходить до c[0] і цей покажчик (тобто </w:t>
+      </w:r>
+      <w:r>
+        <w:rPr>
+          <w:rFonts w:ascii="Times New Roman" w:hAnsi="Times New Roman" w:cs="Times New Roman"/>
+          <w:iCs/>
+          <w:sz w:val="28"/>
+          <w:szCs w:val="28"/>
+        </w:rPr>
+        <w:t>c[0])</w:t>
+      </w:r>
+      <w:r>
+        <w:rPr>
+          <w:rFonts w:ascii="Times New Roman" w:hAnsi="Times New Roman" w:cs="Times New Roman"/>
+          <w:sz w:val="28"/>
+          <w:szCs w:val="28"/>
+        </w:rPr>
+        <w:t xml:space="preserve"> збільшує на 3 (рис. 4).</w:t>
+      </w:r>
+    </w:p>
+    <w:p>
+      <w:pPr>
+        <w:tabs>
+          <w:tab w:val="left" w:pos="851"/>
+        </w:tabs>
+        <w:overflowPunct w:val="0"/>
+        <w:autoSpaceDE w:val="0"/>
+        <w:autoSpaceDN w:val="0"/>
+        <w:adjustRightInd w:val="0"/>
+        <w:spacing w:after="0" w:line="240" w:lineRule="auto"/>
+        <w:jc w:val="center"/>
+        <w:textAlignment w:val="baseline"/>
+        <w:rPr>
+          <w:rFonts w:ascii="Times New Roman" w:hAnsi="Times New Roman" w:cs="Times New Roman"/>
+          <w:sz w:val="28"/>
+          <w:szCs w:val="28"/>
+        </w:rPr>
+      </w:pPr>
+      <w:r>
+        <w:rPr>
+          <w:rFonts w:ascii="Times New Roman" w:hAnsi="Times New Roman" w:cs="Times New Roman"/>
+          <w:noProof/>
+          <w:sz w:val="28"/>
+          <w:szCs w:val="28"/>
+          <w:lang w:eastAsia="uk-UA"/>
+        </w:rPr>
+        <w:drawing>
+          <wp:inline distT="0" distB="0" distL="0" distR="0">
+            <wp:extent cx="3476625" cy="3619500"/>
+            <wp:effectExtent l="0" t="0" r="0" b="0"/>
+            <wp:docPr id="3" name="Рисунок 3"/>
+            <wp:cNvGraphicFramePr>
+              <a:graphicFrameLocks xmlns:a="http://schemas.openxmlformats.org/drawingml/2006/main" noChangeAspect="1"/>
+            </wp:cNvGraphicFramePr>
+            <a:graphic xmlns:a="http://schemas.openxmlformats.org/drawingml/2006/main">
+              <a:graphicData uri="http://schemas.openxmlformats.org/drawingml/2006/picture">
+                <pic:pic xmlns:pic="http://schemas.openxmlformats.org/drawingml/2006/picture">
+                  <pic:nvPicPr>
+                    <pic:cNvPr id="0" name="Picture 3"/>
+                    <pic:cNvPicPr>
+                      <a:picLocks noChangeAspect="1" noChangeArrowheads="1"/>
+                    </pic:cNvPicPr>
+                  </pic:nvPicPr>
+                  <pic:blipFill>
+                    <a:blip r:embed="rId15">
+                      <a:extLst>
+                        <a:ext uri="{28A0092B-C50C-407E-A947-70E740481C1C}">
+                          <a14:useLocalDpi xmlns:a14="http://schemas.microsoft.com/office/drawing/2010/main" val="0"/>
+                        </a:ext>
+                      </a:extLst>
+                    </a:blip>
+                    <a:srcRect/>
+                    <a:stretch>
+                      <a:fillRect/>
+                    </a:stretch>
+                  </pic:blipFill>
+                  <pic:spPr bwMode="auto">
+                    <a:xfrm>
+                      <a:off x="0" y="0"/>
+                      <a:ext cx="3476625" cy="3619500"/>
+                    </a:xfrm>
+                    <a:prstGeom prst="rect">
+                      <a:avLst/>
+                    </a:prstGeom>
+                    <a:noFill/>
+                    <a:ln>
+                      <a:noFill/>
+                    </a:ln>
+                  </pic:spPr>
+                </pic:pic>
+              </a:graphicData>
+            </a:graphic>
+          </wp:inline>
+        </w:drawing>
+      </w:r>
+    </w:p>
+    <w:p>
+      <w:pPr>
+        <w:tabs>
+          <w:tab w:val="left" w:pos="851"/>
+        </w:tabs>
+        <w:overflowPunct w:val="0"/>
+        <w:autoSpaceDE w:val="0"/>
+        <w:autoSpaceDN w:val="0"/>
+        <w:adjustRightInd w:val="0"/>
+        <w:spacing w:after="0" w:line="240" w:lineRule="auto"/>
+        <w:jc w:val="center"/>
+        <w:textAlignment w:val="baseline"/>
+        <w:rPr>
+          <w:rFonts w:ascii="Times New Roman" w:hAnsi="Times New Roman" w:cs="Times New Roman"/>
+          <w:sz w:val="28"/>
+          <w:szCs w:val="28"/>
+        </w:rPr>
+      </w:pPr>
+      <w:r>
+        <w:rPr>
+          <w:rFonts w:ascii="Times New Roman" w:hAnsi="Times New Roman" w:cs="Times New Roman"/>
+          <w:sz w:val="28"/>
+          <w:szCs w:val="28"/>
+        </w:rPr>
+        <w:t xml:space="preserve">Рис. 4. Схема обчислення виразу </w:t>
+      </w:r>
+      <w:r>
+        <w:rPr>
+          <w:rFonts w:ascii="Times New Roman" w:hAnsi="Times New Roman" w:cs="Times New Roman"/>
+          <w:iCs/>
+          <w:sz w:val="28"/>
+          <w:szCs w:val="28"/>
+        </w:rPr>
+        <w:t xml:space="preserve">*--*++cpp+3 </w:t>
+      </w:r>
+    </w:p>
+    <w:p>
+      <w:pPr>
+        <w:tabs>
+          <w:tab w:val="left" w:pos="851"/>
+        </w:tabs>
+        <w:overflowPunct w:val="0"/>
+        <w:autoSpaceDE w:val="0"/>
+        <w:autoSpaceDN w:val="0"/>
+        <w:adjustRightInd w:val="0"/>
+        <w:spacing w:after="0" w:line="240" w:lineRule="auto"/>
+        <w:jc w:val="both"/>
+        <w:textAlignment w:val="baseline"/>
+        <w:rPr>
+          <w:rFonts w:ascii="Times New Roman" w:hAnsi="Times New Roman" w:cs="Times New Roman"/>
+          <w:sz w:val="28"/>
+          <w:szCs w:val="28"/>
+        </w:rPr>
+      </w:pPr>
+      <w:r>
+        <w:rPr>
+          <w:rFonts w:ascii="Times New Roman" w:hAnsi="Times New Roman" w:cs="Times New Roman"/>
+          <w:sz w:val="28"/>
+          <w:szCs w:val="28"/>
+        </w:rPr>
+        <w:t xml:space="preserve">Виконання оператора </w:t>
+      </w:r>
+      <w:r>
+        <w:rPr>
+          <w:rFonts w:ascii="Times New Roman" w:hAnsi="Times New Roman" w:cs="Times New Roman"/>
+          <w:iCs/>
+          <w:sz w:val="28"/>
+          <w:szCs w:val="28"/>
+        </w:rPr>
+        <w:t xml:space="preserve">*cpp[-2]+3 </w:t>
+      </w:r>
+      <w:r>
+        <w:rPr>
+          <w:rFonts w:ascii="Times New Roman" w:hAnsi="Times New Roman" w:cs="Times New Roman"/>
+          <w:sz w:val="28"/>
+          <w:szCs w:val="28"/>
+        </w:rPr>
+        <w:t xml:space="preserve"> або що теж саме</w:t>
+      </w:r>
+      <w:r>
+        <w:rPr>
+          <w:rFonts w:ascii="Times New Roman" w:hAnsi="Times New Roman" w:cs="Times New Roman"/>
+          <w:iCs/>
+          <w:sz w:val="28"/>
+          <w:szCs w:val="28"/>
+        </w:rPr>
+        <w:t xml:space="preserve"> (*(cpp[(-2)]))+3 і</w:t>
+      </w:r>
+      <w:r>
+        <w:rPr>
+          <w:rFonts w:ascii="Times New Roman" w:hAnsi="Times New Roman" w:cs="Times New Roman"/>
+          <w:sz w:val="28"/>
+          <w:szCs w:val="28"/>
+        </w:rPr>
+        <w:t xml:space="preserve">ндексує </w:t>
+      </w:r>
+      <w:r>
+        <w:rPr>
+          <w:rFonts w:ascii="Times New Roman" w:hAnsi="Times New Roman" w:cs="Times New Roman"/>
+          <w:iCs/>
+          <w:sz w:val="28"/>
+          <w:szCs w:val="28"/>
+        </w:rPr>
+        <w:t>cpp</w:t>
+      </w:r>
+      <w:r>
+        <w:rPr>
+          <w:rFonts w:ascii="Times New Roman" w:hAnsi="Times New Roman" w:cs="Times New Roman"/>
+          <w:sz w:val="28"/>
+          <w:szCs w:val="28"/>
+        </w:rPr>
+        <w:t xml:space="preserve"> значенням -2. Отримаємо </w:t>
+      </w:r>
+      <w:r>
+        <w:rPr>
+          <w:rFonts w:ascii="Times New Roman" w:hAnsi="Times New Roman" w:cs="Times New Roman"/>
+          <w:iCs/>
+          <w:sz w:val="28"/>
+          <w:szCs w:val="28"/>
+        </w:rPr>
+        <w:t>cp[0],</w:t>
+      </w:r>
+      <w:r>
+        <w:rPr>
+          <w:rFonts w:ascii="Times New Roman" w:hAnsi="Times New Roman" w:cs="Times New Roman"/>
+          <w:sz w:val="28"/>
+          <w:szCs w:val="28"/>
+        </w:rPr>
+        <w:t xml:space="preserve"> за покажчиком дійдемо до c[3] і проіндексуємо його значенням 3 (рис.5)</w:t>
+      </w:r>
+    </w:p>
+    <w:p>
+      <w:pPr>
+        <w:tabs>
+          <w:tab w:val="left" w:pos="851"/>
+        </w:tabs>
+        <w:overflowPunct w:val="0"/>
+        <w:autoSpaceDE w:val="0"/>
+        <w:autoSpaceDN w:val="0"/>
+        <w:adjustRightInd w:val="0"/>
+        <w:spacing w:after="0" w:line="240" w:lineRule="auto"/>
+        <w:jc w:val="center"/>
+        <w:textAlignment w:val="baseline"/>
+        <w:rPr>
+          <w:rFonts w:ascii="Times New Roman" w:hAnsi="Times New Roman" w:cs="Times New Roman"/>
+          <w:sz w:val="28"/>
+          <w:szCs w:val="28"/>
+        </w:rPr>
+      </w:pPr>
+      <w:r>
+        <w:rPr>
+          <w:rFonts w:ascii="Times New Roman" w:hAnsi="Times New Roman" w:cs="Times New Roman"/>
+          <w:noProof/>
+          <w:sz w:val="28"/>
+          <w:szCs w:val="28"/>
+          <w:lang w:eastAsia="uk-UA"/>
+        </w:rPr>
+        <w:lastRenderedPageBreak/>
+        <w:drawing>
+          <wp:inline distT="0" distB="0" distL="0" distR="0">
+            <wp:extent cx="3762375" cy="3552825"/>
+            <wp:effectExtent l="0" t="0" r="0" b="0"/>
+            <wp:docPr id="2" name="Рисунок 2"/>
+            <wp:cNvGraphicFramePr>
+              <a:graphicFrameLocks xmlns:a="http://schemas.openxmlformats.org/drawingml/2006/main" noChangeAspect="1"/>
+            </wp:cNvGraphicFramePr>
+            <a:graphic xmlns:a="http://schemas.openxmlformats.org/drawingml/2006/main">
+              <a:graphicData uri="http://schemas.openxmlformats.org/drawingml/2006/picture">
+                <pic:pic xmlns:pic="http://schemas.openxmlformats.org/drawingml/2006/picture">
+                  <pic:nvPicPr>
+                    <pic:cNvPr id="0" name="Picture 4"/>
+                    <pic:cNvPicPr>
+                      <a:picLocks noChangeAspect="1" noChangeArrowheads="1"/>
+                    </pic:cNvPicPr>
+                  </pic:nvPicPr>
+                  <pic:blipFill>
+                    <a:blip r:embed="rId16">
+                      <a:extLst>
+                        <a:ext uri="{28A0092B-C50C-407E-A947-70E740481C1C}">
+                          <a14:useLocalDpi xmlns:a14="http://schemas.microsoft.com/office/drawing/2010/main" val="0"/>
+                        </a:ext>
+                      </a:extLst>
+                    </a:blip>
+                    <a:srcRect/>
+                    <a:stretch>
+                      <a:fillRect/>
+                    </a:stretch>
+                  </pic:blipFill>
+                  <pic:spPr bwMode="auto">
+                    <a:xfrm>
+                      <a:off x="0" y="0"/>
+                      <a:ext cx="3762375" cy="3552825"/>
+                    </a:xfrm>
+                    <a:prstGeom prst="rect">
+                      <a:avLst/>
+                    </a:prstGeom>
+                    <a:noFill/>
+                    <a:ln>
+                      <a:noFill/>
+                    </a:ln>
+                  </pic:spPr>
+                </pic:pic>
+              </a:graphicData>
+            </a:graphic>
+          </wp:inline>
+        </w:drawing>
+      </w:r>
+    </w:p>
+    <w:p>
+      <w:pPr>
+        <w:tabs>
+          <w:tab w:val="left" w:pos="851"/>
+        </w:tabs>
+        <w:overflowPunct w:val="0"/>
+        <w:autoSpaceDE w:val="0"/>
+        <w:autoSpaceDN w:val="0"/>
+        <w:adjustRightInd w:val="0"/>
+        <w:spacing w:after="0" w:line="240" w:lineRule="auto"/>
+        <w:jc w:val="center"/>
+        <w:textAlignment w:val="baseline"/>
+        <w:rPr>
+          <w:rFonts w:ascii="Times New Roman" w:hAnsi="Times New Roman" w:cs="Times New Roman"/>
+          <w:sz w:val="28"/>
+          <w:szCs w:val="28"/>
+        </w:rPr>
+      </w:pPr>
+      <w:r>
+        <w:rPr>
+          <w:rFonts w:ascii="Times New Roman" w:hAnsi="Times New Roman" w:cs="Times New Roman"/>
+          <w:sz w:val="28"/>
+          <w:szCs w:val="28"/>
+        </w:rPr>
+        <w:t xml:space="preserve">Рис. 5. Схема обчислення виразу </w:t>
+      </w:r>
+      <w:r>
+        <w:rPr>
+          <w:rFonts w:ascii="Times New Roman" w:hAnsi="Times New Roman" w:cs="Times New Roman"/>
+          <w:iCs/>
+          <w:sz w:val="28"/>
+          <w:szCs w:val="28"/>
+        </w:rPr>
+        <w:t xml:space="preserve">*cpp[-2]+3  </w:t>
+      </w:r>
+    </w:p>
+    <w:p>
+      <w:pPr>
+        <w:tabs>
+          <w:tab w:val="left" w:pos="851"/>
+        </w:tabs>
+        <w:overflowPunct w:val="0"/>
+        <w:autoSpaceDE w:val="0"/>
+        <w:autoSpaceDN w:val="0"/>
+        <w:adjustRightInd w:val="0"/>
+        <w:spacing w:after="0" w:line="240" w:lineRule="auto"/>
+        <w:jc w:val="both"/>
+        <w:textAlignment w:val="baseline"/>
+        <w:rPr>
+          <w:rFonts w:ascii="Times New Roman" w:hAnsi="Times New Roman" w:cs="Times New Roman"/>
+          <w:sz w:val="28"/>
+          <w:szCs w:val="28"/>
+        </w:rPr>
+      </w:pPr>
+      <w:r>
+        <w:rPr>
+          <w:rStyle w:val="hps"/>
+          <w:rFonts w:ascii="Times New Roman" w:hAnsi="Times New Roman" w:cs="Times New Roman"/>
+          <w:sz w:val="28"/>
+          <w:szCs w:val="28"/>
+        </w:rPr>
+        <w:t>При виконанні</w:t>
+      </w:r>
+      <w:r>
+        <w:rPr>
+          <w:rFonts w:ascii="Times New Roman" w:hAnsi="Times New Roman" w:cs="Times New Roman"/>
+          <w:iCs/>
+          <w:sz w:val="28"/>
+          <w:szCs w:val="28"/>
+        </w:rPr>
+        <w:t xml:space="preserve"> </w:t>
+      </w:r>
+      <w:r>
+        <w:rPr>
+          <w:rStyle w:val="hps"/>
+          <w:rFonts w:ascii="Times New Roman" w:hAnsi="Times New Roman" w:cs="Times New Roman"/>
+          <w:sz w:val="28"/>
+          <w:szCs w:val="28"/>
+        </w:rPr>
+        <w:t>оператор</w:t>
+      </w:r>
+      <w:r>
+        <w:rPr>
+          <w:rFonts w:ascii="Times New Roman" w:hAnsi="Times New Roman" w:cs="Times New Roman"/>
+          <w:sz w:val="28"/>
+          <w:szCs w:val="28"/>
+        </w:rPr>
+        <w:t xml:space="preserve">а </w:t>
+      </w:r>
+      <w:r>
+        <w:rPr>
+          <w:rFonts w:ascii="Times New Roman" w:hAnsi="Times New Roman" w:cs="Times New Roman"/>
+          <w:iCs/>
+          <w:sz w:val="28"/>
+          <w:szCs w:val="28"/>
+        </w:rPr>
+        <w:t>cpp[-1][-1]+1</w:t>
+      </w:r>
+      <w:r>
+        <w:rPr>
+          <w:rFonts w:ascii="Times New Roman" w:hAnsi="Times New Roman" w:cs="Times New Roman"/>
+          <w:sz w:val="28"/>
+          <w:szCs w:val="28"/>
+        </w:rPr>
+        <w:t xml:space="preserve"> або що теж саме </w:t>
+      </w:r>
+      <w:r>
+        <w:rPr>
+          <w:rFonts w:ascii="Times New Roman" w:hAnsi="Times New Roman" w:cs="Times New Roman"/>
+          <w:iCs/>
+          <w:sz w:val="28"/>
+          <w:szCs w:val="28"/>
+        </w:rPr>
+        <w:t>((cpp[-1])[-1])+1</w:t>
+      </w:r>
+      <w:r>
+        <w:rPr>
+          <w:rFonts w:ascii="Times New Roman" w:hAnsi="Times New Roman" w:cs="Times New Roman"/>
+          <w:sz w:val="28"/>
+          <w:szCs w:val="28"/>
+        </w:rPr>
+        <w:t>, і</w:t>
+      </w:r>
+      <w:r>
+        <w:rPr>
+          <w:rStyle w:val="hps"/>
+          <w:rFonts w:ascii="Times New Roman" w:hAnsi="Times New Roman" w:cs="Times New Roman"/>
+          <w:sz w:val="28"/>
+          <w:szCs w:val="28"/>
+        </w:rPr>
+        <w:t>ндексуючи</w:t>
+      </w:r>
+      <w:r>
+        <w:rPr>
+          <w:rFonts w:ascii="Times New Roman" w:hAnsi="Times New Roman" w:cs="Times New Roman"/>
+          <w:sz w:val="28"/>
+          <w:szCs w:val="28"/>
+        </w:rPr>
+        <w:t xml:space="preserve"> </w:t>
+      </w:r>
+      <w:r>
+        <w:rPr>
+          <w:rFonts w:ascii="Times New Roman" w:hAnsi="Times New Roman" w:cs="Times New Roman"/>
+          <w:iCs/>
+          <w:sz w:val="28"/>
+          <w:szCs w:val="28"/>
+        </w:rPr>
+        <w:t>cpp</w:t>
+      </w:r>
+      <w:r>
+        <w:rPr>
+          <w:rFonts w:ascii="Times New Roman" w:hAnsi="Times New Roman" w:cs="Times New Roman"/>
+          <w:sz w:val="28"/>
+          <w:szCs w:val="28"/>
+        </w:rPr>
+        <w:t xml:space="preserve"> </w:t>
+      </w:r>
+      <w:r>
+        <w:rPr>
+          <w:rStyle w:val="hps"/>
+          <w:rFonts w:ascii="Times New Roman" w:hAnsi="Times New Roman" w:cs="Times New Roman"/>
+          <w:sz w:val="28"/>
+          <w:szCs w:val="28"/>
+        </w:rPr>
+        <w:t>значенням</w:t>
+      </w:r>
+      <w:r>
+        <w:rPr>
+          <w:rFonts w:ascii="Times New Roman" w:hAnsi="Times New Roman" w:cs="Times New Roman"/>
+          <w:sz w:val="28"/>
+          <w:szCs w:val="28"/>
+        </w:rPr>
+        <w:t xml:space="preserve"> </w:t>
+      </w:r>
+      <w:r>
+        <w:rPr>
+          <w:rStyle w:val="hps"/>
+          <w:rFonts w:ascii="Times New Roman" w:hAnsi="Times New Roman" w:cs="Times New Roman"/>
+          <w:sz w:val="28"/>
+          <w:szCs w:val="28"/>
+        </w:rPr>
+        <w:t>-1</w:t>
+      </w:r>
+      <w:r>
+        <w:rPr>
+          <w:rFonts w:ascii="Times New Roman" w:hAnsi="Times New Roman" w:cs="Times New Roman"/>
+          <w:sz w:val="28"/>
+          <w:szCs w:val="28"/>
+        </w:rPr>
+        <w:t xml:space="preserve">, </w:t>
+      </w:r>
+      <w:r>
+        <w:rPr>
+          <w:rStyle w:val="hps"/>
+          <w:rFonts w:ascii="Times New Roman" w:hAnsi="Times New Roman" w:cs="Times New Roman"/>
+          <w:sz w:val="28"/>
+          <w:szCs w:val="28"/>
+        </w:rPr>
+        <w:t>отримаємо</w:t>
+      </w:r>
+      <w:r>
+        <w:rPr>
+          <w:rFonts w:ascii="Times New Roman" w:hAnsi="Times New Roman" w:cs="Times New Roman"/>
+          <w:sz w:val="28"/>
+          <w:szCs w:val="28"/>
+        </w:rPr>
+        <w:t xml:space="preserve"> </w:t>
+      </w:r>
+      <w:r>
+        <w:rPr>
+          <w:rFonts w:ascii="Times New Roman" w:hAnsi="Times New Roman" w:cs="Times New Roman"/>
+          <w:iCs/>
+          <w:sz w:val="28"/>
+          <w:szCs w:val="28"/>
+        </w:rPr>
+        <w:t>cp[1],</w:t>
+      </w:r>
+      <w:r>
+        <w:rPr>
+          <w:rFonts w:ascii="Times New Roman" w:hAnsi="Times New Roman" w:cs="Times New Roman"/>
+          <w:sz w:val="28"/>
+          <w:szCs w:val="28"/>
+        </w:rPr>
+        <w:t xml:space="preserve"> </w:t>
+      </w:r>
+      <w:r>
+        <w:rPr>
+          <w:rStyle w:val="hps"/>
+          <w:rFonts w:ascii="Times New Roman" w:hAnsi="Times New Roman" w:cs="Times New Roman"/>
+          <w:sz w:val="28"/>
+          <w:szCs w:val="28"/>
+        </w:rPr>
+        <w:t>знову</w:t>
+      </w:r>
+      <w:r>
+        <w:rPr>
+          <w:rFonts w:ascii="Times New Roman" w:hAnsi="Times New Roman" w:cs="Times New Roman"/>
+          <w:sz w:val="28"/>
+          <w:szCs w:val="28"/>
+        </w:rPr>
+        <w:t xml:space="preserve"> </w:t>
+      </w:r>
+      <w:r>
+        <w:rPr>
+          <w:rStyle w:val="hps"/>
+          <w:rFonts w:ascii="Times New Roman" w:hAnsi="Times New Roman" w:cs="Times New Roman"/>
+          <w:sz w:val="28"/>
+          <w:szCs w:val="28"/>
+        </w:rPr>
+        <w:t>індексуємо</w:t>
+      </w:r>
+      <w:r>
+        <w:rPr>
+          <w:rFonts w:ascii="Times New Roman" w:hAnsi="Times New Roman" w:cs="Times New Roman"/>
+          <w:sz w:val="28"/>
+          <w:szCs w:val="28"/>
+        </w:rPr>
+        <w:t xml:space="preserve"> </w:t>
+      </w:r>
+      <w:r>
+        <w:rPr>
+          <w:rStyle w:val="hps"/>
+          <w:rFonts w:ascii="Times New Roman" w:hAnsi="Times New Roman" w:cs="Times New Roman"/>
+          <w:sz w:val="28"/>
+          <w:szCs w:val="28"/>
+        </w:rPr>
+        <w:t>з</w:t>
+      </w:r>
+      <w:r>
+        <w:rPr>
+          <w:rFonts w:ascii="Times New Roman" w:hAnsi="Times New Roman" w:cs="Times New Roman"/>
+          <w:sz w:val="28"/>
+          <w:szCs w:val="28"/>
+        </w:rPr>
+        <w:t xml:space="preserve"> </w:t>
+      </w:r>
+      <w:r>
+        <w:rPr>
+          <w:rStyle w:val="hps"/>
+          <w:rFonts w:ascii="Times New Roman" w:hAnsi="Times New Roman" w:cs="Times New Roman"/>
+          <w:sz w:val="28"/>
+          <w:szCs w:val="28"/>
+        </w:rPr>
+        <w:t>-1</w:t>
+      </w:r>
+      <w:r>
+        <w:rPr>
+          <w:rFonts w:ascii="Times New Roman" w:hAnsi="Times New Roman" w:cs="Times New Roman"/>
+          <w:sz w:val="28"/>
+          <w:szCs w:val="28"/>
+        </w:rPr>
+        <w:t xml:space="preserve"> </w:t>
+      </w:r>
+      <w:r>
+        <w:rPr>
+          <w:rStyle w:val="hps"/>
+          <w:rFonts w:ascii="Times New Roman" w:hAnsi="Times New Roman" w:cs="Times New Roman"/>
+          <w:sz w:val="28"/>
+          <w:szCs w:val="28"/>
+        </w:rPr>
+        <w:t>і</w:t>
+      </w:r>
+      <w:r>
+        <w:rPr>
+          <w:rFonts w:ascii="Times New Roman" w:hAnsi="Times New Roman" w:cs="Times New Roman"/>
+          <w:sz w:val="28"/>
+          <w:szCs w:val="28"/>
+        </w:rPr>
+        <w:t xml:space="preserve"> </w:t>
+      </w:r>
+      <w:r>
+        <w:rPr>
+          <w:rStyle w:val="hps"/>
+          <w:rFonts w:ascii="Times New Roman" w:hAnsi="Times New Roman" w:cs="Times New Roman"/>
+          <w:sz w:val="28"/>
+          <w:szCs w:val="28"/>
+        </w:rPr>
+        <w:t>доходимо до</w:t>
+      </w:r>
+      <w:r>
+        <w:rPr>
+          <w:rFonts w:ascii="Times New Roman" w:hAnsi="Times New Roman" w:cs="Times New Roman"/>
+          <w:sz w:val="28"/>
+          <w:szCs w:val="28"/>
+        </w:rPr>
+        <w:t xml:space="preserve"> </w:t>
+      </w:r>
+      <w:r>
+        <w:rPr>
+          <w:rFonts w:ascii="Times New Roman" w:hAnsi="Times New Roman" w:cs="Times New Roman"/>
+          <w:iCs/>
+          <w:sz w:val="28"/>
+          <w:szCs w:val="28"/>
+        </w:rPr>
+        <w:t>c[1],</w:t>
+      </w:r>
+      <w:r>
+        <w:rPr>
+          <w:rFonts w:ascii="Times New Roman" w:hAnsi="Times New Roman" w:cs="Times New Roman"/>
+          <w:sz w:val="28"/>
+          <w:szCs w:val="28"/>
+        </w:rPr>
+        <w:t xml:space="preserve"> </w:t>
+      </w:r>
+      <w:r>
+        <w:rPr>
+          <w:rStyle w:val="hps"/>
+          <w:rFonts w:ascii="Times New Roman" w:hAnsi="Times New Roman" w:cs="Times New Roman"/>
+          <w:sz w:val="28"/>
+          <w:szCs w:val="28"/>
+        </w:rPr>
+        <w:t>це</w:t>
+      </w:r>
+      <w:r>
+        <w:rPr>
+          <w:rFonts w:ascii="Times New Roman" w:hAnsi="Times New Roman" w:cs="Times New Roman"/>
+          <w:sz w:val="28"/>
+          <w:szCs w:val="28"/>
+        </w:rPr>
+        <w:t xml:space="preserve"> </w:t>
+      </w:r>
+      <w:r>
+        <w:rPr>
+          <w:rStyle w:val="hps"/>
+          <w:rFonts w:ascii="Times New Roman" w:hAnsi="Times New Roman" w:cs="Times New Roman"/>
+          <w:sz w:val="28"/>
+          <w:szCs w:val="28"/>
+        </w:rPr>
+        <w:t>останнє</w:t>
+      </w:r>
+      <w:r>
+        <w:rPr>
+          <w:rFonts w:ascii="Times New Roman" w:hAnsi="Times New Roman" w:cs="Times New Roman"/>
+          <w:sz w:val="28"/>
+          <w:szCs w:val="28"/>
+        </w:rPr>
+        <w:t xml:space="preserve"> </w:t>
+      </w:r>
+      <w:r>
+        <w:rPr>
+          <w:rStyle w:val="hps"/>
+          <w:rFonts w:ascii="Times New Roman" w:hAnsi="Times New Roman" w:cs="Times New Roman"/>
+          <w:sz w:val="28"/>
+          <w:szCs w:val="28"/>
+        </w:rPr>
+        <w:t>посилання</w:t>
+      </w:r>
+      <w:r>
+        <w:rPr>
+          <w:rFonts w:ascii="Times New Roman" w:hAnsi="Times New Roman" w:cs="Times New Roman"/>
+          <w:sz w:val="28"/>
+          <w:szCs w:val="28"/>
+        </w:rPr>
+        <w:t xml:space="preserve"> </w:t>
+      </w:r>
+      <w:r>
+        <w:rPr>
+          <w:rStyle w:val="hps"/>
+          <w:rFonts w:ascii="Times New Roman" w:hAnsi="Times New Roman" w:cs="Times New Roman"/>
+          <w:sz w:val="28"/>
+          <w:szCs w:val="28"/>
+        </w:rPr>
+        <w:t>індексуємо</w:t>
+      </w:r>
+      <w:r>
+        <w:rPr>
+          <w:rFonts w:ascii="Times New Roman" w:hAnsi="Times New Roman" w:cs="Times New Roman"/>
+          <w:sz w:val="28"/>
+          <w:szCs w:val="28"/>
+        </w:rPr>
+        <w:t xml:space="preserve"> </w:t>
+      </w:r>
+      <w:r>
+        <w:rPr>
+          <w:rStyle w:val="hps"/>
+          <w:rFonts w:ascii="Times New Roman" w:hAnsi="Times New Roman" w:cs="Times New Roman"/>
+          <w:sz w:val="28"/>
+          <w:szCs w:val="28"/>
+        </w:rPr>
+        <w:t>значенням</w:t>
+      </w:r>
+      <w:r>
+        <w:rPr>
+          <w:rFonts w:ascii="Times New Roman" w:hAnsi="Times New Roman" w:cs="Times New Roman"/>
+          <w:sz w:val="28"/>
+          <w:szCs w:val="28"/>
+        </w:rPr>
+        <w:t xml:space="preserve"> </w:t>
+      </w:r>
+      <w:r>
+        <w:rPr>
+          <w:rStyle w:val="hps"/>
+          <w:rFonts w:ascii="Times New Roman" w:hAnsi="Times New Roman" w:cs="Times New Roman"/>
+          <w:sz w:val="28"/>
+          <w:szCs w:val="28"/>
+        </w:rPr>
+        <w:t>1</w:t>
+      </w:r>
+      <w:r>
+        <w:rPr>
+          <w:rFonts w:ascii="Times New Roman" w:hAnsi="Times New Roman" w:cs="Times New Roman"/>
+          <w:sz w:val="28"/>
+          <w:szCs w:val="28"/>
+        </w:rPr>
+        <w:t xml:space="preserve"> </w:t>
+      </w:r>
+      <w:r>
+        <w:rPr>
+          <w:rStyle w:val="hps"/>
+          <w:rFonts w:ascii="Times New Roman" w:hAnsi="Times New Roman" w:cs="Times New Roman"/>
+          <w:sz w:val="28"/>
+          <w:szCs w:val="28"/>
+        </w:rPr>
+        <w:t>(рис.6</w:t>
+      </w:r>
+      <w:r>
+        <w:rPr>
+          <w:rFonts w:ascii="Times New Roman" w:hAnsi="Times New Roman" w:cs="Times New Roman"/>
+          <w:sz w:val="28"/>
+          <w:szCs w:val="28"/>
+        </w:rPr>
+        <w:t>)</w:t>
+      </w:r>
+    </w:p>
+    <w:p>
+      <w:pPr>
+        <w:tabs>
+          <w:tab w:val="left" w:pos="851"/>
+        </w:tabs>
+        <w:overflowPunct w:val="0"/>
+        <w:autoSpaceDE w:val="0"/>
+        <w:autoSpaceDN w:val="0"/>
+        <w:adjustRightInd w:val="0"/>
+        <w:spacing w:after="0" w:line="240" w:lineRule="auto"/>
+        <w:jc w:val="center"/>
+        <w:textAlignment w:val="baseline"/>
+        <w:rPr>
+          <w:rFonts w:ascii="Times New Roman" w:hAnsi="Times New Roman" w:cs="Times New Roman"/>
+          <w:sz w:val="28"/>
+          <w:szCs w:val="28"/>
+        </w:rPr>
+      </w:pPr>
+      <w:r>
+        <w:rPr>
+          <w:rFonts w:ascii="Times New Roman" w:hAnsi="Times New Roman" w:cs="Times New Roman"/>
+          <w:noProof/>
+          <w:sz w:val="28"/>
+          <w:szCs w:val="28"/>
+          <w:lang w:eastAsia="uk-UA"/>
+        </w:rPr>
+        <w:drawing>
+          <wp:inline distT="0" distB="0" distL="0" distR="0">
+            <wp:extent cx="3686175" cy="3705225"/>
+            <wp:effectExtent l="0" t="0" r="0" b="0"/>
+            <wp:docPr id="1" name="Рисунок 1"/>
+            <wp:cNvGraphicFramePr>
+              <a:graphicFrameLocks xmlns:a="http://schemas.openxmlformats.org/drawingml/2006/main" noChangeAspect="1"/>
+            </wp:cNvGraphicFramePr>
+            <a:graphic xmlns:a="http://schemas.openxmlformats.org/drawingml/2006/main">
+              <a:graphicData uri="http://schemas.openxmlformats.org/drawingml/2006/picture">
+                <pic:pic xmlns:pic="http://schemas.openxmlformats.org/drawingml/2006/picture">
+                  <pic:nvPicPr>
+                    <pic:cNvPr id="0" name="Picture 5"/>
+                    <pic:cNvPicPr>
+                      <a:picLocks noChangeAspect="1" noChangeArrowheads="1"/>
+                    </pic:cNvPicPr>
+                  </pic:nvPicPr>
+                  <pic:blipFill>
+                    <a:blip r:embed="rId17">
+                      <a:extLst>
+                        <a:ext uri="{28A0092B-C50C-407E-A947-70E740481C1C}">
+                          <a14:useLocalDpi xmlns:a14="http://schemas.microsoft.com/office/drawing/2010/main" val="0"/>
+                        </a:ext>
+                      </a:extLst>
+                    </a:blip>
+                    <a:srcRect/>
+                    <a:stretch>
+                      <a:fillRect/>
+                    </a:stretch>
+                  </pic:blipFill>
+                  <pic:spPr bwMode="auto">
+                    <a:xfrm>
+                      <a:off x="0" y="0"/>
+                      <a:ext cx="3686175" cy="3705225"/>
+                    </a:xfrm>
+                    <a:prstGeom prst="rect">
+                      <a:avLst/>
+                    </a:prstGeom>
+                    <a:noFill/>
+                    <a:ln>
+                      <a:noFill/>
+                    </a:ln>
+                  </pic:spPr>
+                </pic:pic>
+              </a:graphicData>
+            </a:graphic>
+          </wp:inline>
+        </w:drawing>
+      </w:r>
+    </w:p>
+    <w:p>
+      <w:pPr>
+        <w:tabs>
+          <w:tab w:val="left" w:pos="851"/>
+        </w:tabs>
+        <w:overflowPunct w:val="0"/>
+        <w:autoSpaceDE w:val="0"/>
+        <w:autoSpaceDN w:val="0"/>
+        <w:adjustRightInd w:val="0"/>
+        <w:spacing w:after="0" w:line="240" w:lineRule="auto"/>
+        <w:jc w:val="center"/>
+        <w:textAlignment w:val="baseline"/>
+        <w:rPr>
+          <w:rFonts w:ascii="Times New Roman" w:hAnsi="Times New Roman" w:cs="Times New Roman"/>
+          <w:sz w:val="28"/>
+          <w:szCs w:val="28"/>
+        </w:rPr>
+      </w:pPr>
+      <w:r>
+        <w:rPr>
+          <w:rFonts w:ascii="Times New Roman" w:hAnsi="Times New Roman" w:cs="Times New Roman"/>
+          <w:sz w:val="28"/>
+          <w:szCs w:val="28"/>
+        </w:rPr>
+        <w:t xml:space="preserve">Рис. 6. Схема обчислення виразу </w:t>
+      </w:r>
+      <w:r>
+        <w:rPr>
+          <w:rFonts w:ascii="Times New Roman" w:hAnsi="Times New Roman" w:cs="Times New Roman"/>
+          <w:iCs/>
+          <w:sz w:val="28"/>
+          <w:szCs w:val="28"/>
+        </w:rPr>
+        <w:t xml:space="preserve">cpp[-1][-1]+1 </w:t>
+      </w:r>
+    </w:p>
+    <w:p>
+      <w:pPr>
+        <w:tabs>
+          <w:tab w:val="left" w:pos="851"/>
+        </w:tabs>
+        <w:overflowPunct w:val="0"/>
+        <w:autoSpaceDE w:val="0"/>
+        <w:autoSpaceDN w:val="0"/>
+        <w:adjustRightInd w:val="0"/>
+        <w:spacing w:after="0" w:line="240" w:lineRule="auto"/>
+        <w:jc w:val="both"/>
+        <w:textAlignment w:val="baseline"/>
+        <w:rPr>
+          <w:rFonts w:ascii="Times New Roman" w:hAnsi="Times New Roman" w:cs="Times New Roman"/>
+          <w:sz w:val="28"/>
+          <w:szCs w:val="28"/>
+        </w:rPr>
+      </w:pPr>
+      <w:r>
+        <w:rPr>
+          <w:rFonts w:ascii="Times New Roman" w:hAnsi="Times New Roman" w:cs="Times New Roman"/>
+          <w:sz w:val="28"/>
+          <w:szCs w:val="28"/>
+          <w:u w:val="single"/>
+        </w:rPr>
+        <w:t>Приклад</w:t>
+      </w:r>
+      <w:r>
+        <w:rPr>
+          <w:rFonts w:ascii="Times New Roman" w:hAnsi="Times New Roman" w:cs="Times New Roman"/>
+          <w:sz w:val="28"/>
+          <w:szCs w:val="28"/>
+        </w:rPr>
+        <w:t>. Замінити у заданому рядку перше входження заданого слова вказаним новим словом.</w:t>
+      </w:r>
+    </w:p>
+    <w:p>
+      <w:pPr>
+        <w:pStyle w:val="ae"/>
+        <w:spacing w:after="0"/>
+        <w:ind w:firstLine="0"/>
+        <w:rPr>
+          <w:rFonts w:ascii="Times New Roman" w:hAnsi="Times New Roman"/>
+          <w:bCs/>
+          <w:sz w:val="28"/>
+          <w:szCs w:val="28"/>
+        </w:rPr>
+      </w:pPr>
+      <w:r>
+        <w:rPr>
+          <w:rFonts w:ascii="Times New Roman" w:hAnsi="Times New Roman"/>
+          <w:bCs/>
+          <w:sz w:val="28"/>
+          <w:szCs w:val="28"/>
+        </w:rPr>
+        <w:t>#include &lt;stdlib.h&gt;</w:t>
+      </w:r>
+    </w:p>
+    <w:p>
+      <w:pPr>
+        <w:pStyle w:val="ae"/>
+        <w:spacing w:after="0"/>
+        <w:ind w:firstLine="0"/>
+        <w:rPr>
+          <w:rFonts w:ascii="Times New Roman" w:hAnsi="Times New Roman"/>
+          <w:bCs/>
+          <w:sz w:val="28"/>
+          <w:szCs w:val="28"/>
+        </w:rPr>
+      </w:pPr>
+      <w:r>
+        <w:rPr>
+          <w:rFonts w:ascii="Times New Roman" w:hAnsi="Times New Roman"/>
+          <w:bCs/>
+          <w:sz w:val="28"/>
+          <w:szCs w:val="28"/>
+        </w:rPr>
+        <w:t>#include &lt;stdio.h&gt;</w:t>
+      </w:r>
+    </w:p>
+    <w:p>
+      <w:pPr>
+        <w:pStyle w:val="ae"/>
+        <w:spacing w:after="0"/>
+        <w:ind w:firstLine="0"/>
+        <w:rPr>
+          <w:rFonts w:ascii="Times New Roman" w:hAnsi="Times New Roman"/>
+          <w:bCs/>
+          <w:sz w:val="28"/>
+          <w:szCs w:val="28"/>
+        </w:rPr>
+      </w:pPr>
+      <w:r>
+        <w:rPr>
+          <w:rFonts w:ascii="Times New Roman" w:hAnsi="Times New Roman"/>
+          <w:bCs/>
+          <w:sz w:val="28"/>
+          <w:szCs w:val="28"/>
+        </w:rPr>
+        <w:t>#include &lt; string.h&gt;</w:t>
+      </w:r>
+    </w:p>
+    <w:p>
+      <w:pPr>
+        <w:pStyle w:val="ae"/>
+        <w:spacing w:after="0"/>
+        <w:ind w:firstLine="0"/>
+        <w:rPr>
+          <w:rFonts w:ascii="Times New Roman" w:hAnsi="Times New Roman"/>
+          <w:bCs/>
+          <w:sz w:val="28"/>
+          <w:szCs w:val="28"/>
+        </w:rPr>
+      </w:pPr>
+      <w:r>
+        <w:rPr>
+          <w:rFonts w:ascii="Times New Roman" w:hAnsi="Times New Roman"/>
+          <w:bCs/>
+          <w:sz w:val="28"/>
+          <w:szCs w:val="28"/>
+        </w:rPr>
+        <w:t>#include &lt;iostream&gt;</w:t>
+      </w:r>
+    </w:p>
+    <w:p>
+      <w:pPr>
+        <w:pStyle w:val="ae"/>
+        <w:spacing w:after="0"/>
+        <w:ind w:firstLine="0"/>
+        <w:rPr>
+          <w:rFonts w:ascii="Times New Roman" w:hAnsi="Times New Roman"/>
+          <w:bCs/>
+          <w:sz w:val="28"/>
+          <w:szCs w:val="28"/>
+        </w:rPr>
+      </w:pPr>
+      <w:r>
+        <w:rPr>
+          <w:rFonts w:ascii="Times New Roman" w:hAnsi="Times New Roman"/>
+          <w:bCs/>
+          <w:sz w:val="28"/>
+          <w:szCs w:val="28"/>
+        </w:rPr>
+        <w:lastRenderedPageBreak/>
+        <w:t>using namespace std;</w:t>
+      </w:r>
+    </w:p>
+    <w:p>
+      <w:pPr>
+        <w:pStyle w:val="ae"/>
+        <w:spacing w:after="0"/>
+        <w:ind w:firstLine="0"/>
+        <w:rPr>
+          <w:rFonts w:ascii="Times New Roman" w:hAnsi="Times New Roman"/>
+          <w:bCs/>
+          <w:sz w:val="28"/>
+          <w:szCs w:val="28"/>
+        </w:rPr>
+      </w:pPr>
+      <w:r>
+        <w:rPr>
+          <w:rFonts w:ascii="Times New Roman" w:hAnsi="Times New Roman"/>
+          <w:bCs/>
+          <w:sz w:val="28"/>
+          <w:szCs w:val="28"/>
+          <w:lang w:val="en-US"/>
+        </w:rPr>
+        <w:t>char</w:t>
+      </w:r>
+      <w:r>
+        <w:rPr>
+          <w:rFonts w:ascii="Times New Roman" w:hAnsi="Times New Roman"/>
+          <w:bCs/>
+          <w:sz w:val="28"/>
+          <w:szCs w:val="28"/>
+        </w:rPr>
+        <w:t xml:space="preserve"> *</w:t>
+      </w:r>
+      <w:r>
+        <w:rPr>
+          <w:rFonts w:ascii="Times New Roman" w:hAnsi="Times New Roman"/>
+          <w:bCs/>
+          <w:sz w:val="28"/>
+          <w:szCs w:val="28"/>
+          <w:lang w:val="en-US"/>
+        </w:rPr>
+        <w:t>s</w:t>
+      </w:r>
+      <w:r>
+        <w:rPr>
+          <w:rFonts w:ascii="Times New Roman" w:hAnsi="Times New Roman"/>
+          <w:bCs/>
+          <w:sz w:val="28"/>
+          <w:szCs w:val="28"/>
+        </w:rPr>
+        <w:t>1 = "</w:t>
+      </w:r>
+      <w:r>
+        <w:rPr>
+          <w:rFonts w:ascii="Times New Roman" w:hAnsi="Times New Roman"/>
+          <w:bCs/>
+          <w:sz w:val="28"/>
+          <w:szCs w:val="28"/>
+          <w:lang w:val="en-US"/>
+        </w:rPr>
+        <w:t>I</w:t>
+      </w:r>
+      <w:r>
+        <w:rPr>
+          <w:rFonts w:ascii="Times New Roman" w:hAnsi="Times New Roman"/>
+          <w:bCs/>
+          <w:sz w:val="28"/>
+          <w:szCs w:val="28"/>
+        </w:rPr>
+        <w:t xml:space="preserve"> </w:t>
+      </w:r>
+      <w:r>
+        <w:rPr>
+          <w:rFonts w:ascii="Times New Roman" w:hAnsi="Times New Roman"/>
+          <w:bCs/>
+          <w:sz w:val="28"/>
+          <w:szCs w:val="28"/>
+          <w:lang w:val="en-US"/>
+        </w:rPr>
+        <w:t>see</w:t>
+      </w:r>
+      <w:r>
+        <w:rPr>
+          <w:rFonts w:ascii="Times New Roman" w:hAnsi="Times New Roman"/>
+          <w:bCs/>
+          <w:sz w:val="28"/>
+          <w:szCs w:val="28"/>
+        </w:rPr>
+        <w:t xml:space="preserve"> </w:t>
+      </w:r>
+      <w:r>
+        <w:rPr>
+          <w:rFonts w:ascii="Times New Roman" w:hAnsi="Times New Roman"/>
+          <w:bCs/>
+          <w:sz w:val="28"/>
+          <w:szCs w:val="28"/>
+          <w:lang w:val="en-US"/>
+        </w:rPr>
+        <w:t>nothing</w:t>
+      </w:r>
+      <w:r>
+        <w:rPr>
+          <w:rFonts w:ascii="Times New Roman" w:hAnsi="Times New Roman"/>
+          <w:bCs/>
+          <w:sz w:val="28"/>
+          <w:szCs w:val="28"/>
+        </w:rPr>
+        <w:t>.";</w:t>
+      </w:r>
+      <w:r>
+        <w:rPr>
+          <w:rFonts w:ascii="Times New Roman" w:hAnsi="Times New Roman"/>
+          <w:bCs/>
+          <w:sz w:val="28"/>
+          <w:szCs w:val="28"/>
+        </w:rPr>
+        <w:tab/>
+      </w:r>
+      <w:r>
+        <w:rPr>
+          <w:rFonts w:ascii="Times New Roman" w:hAnsi="Times New Roman"/>
+          <w:bCs/>
+          <w:i/>
+          <w:sz w:val="28"/>
+          <w:szCs w:val="28"/>
+        </w:rPr>
+        <w:t xml:space="preserve"> // вихідний рядок</w:t>
+      </w:r>
+    </w:p>
+    <w:p>
+      <w:pPr>
+        <w:pStyle w:val="ae"/>
+        <w:spacing w:after="0"/>
+        <w:ind w:firstLine="0"/>
+        <w:rPr>
+          <w:rFonts w:ascii="Times New Roman" w:hAnsi="Times New Roman"/>
+          <w:bCs/>
+          <w:sz w:val="28"/>
+          <w:szCs w:val="28"/>
+        </w:rPr>
+      </w:pPr>
+      <w:r>
+        <w:rPr>
+          <w:rFonts w:ascii="Times New Roman" w:hAnsi="Times New Roman"/>
+          <w:bCs/>
+          <w:sz w:val="28"/>
+          <w:szCs w:val="28"/>
+          <w:lang w:val="en-US"/>
+        </w:rPr>
+        <w:t>char</w:t>
+      </w:r>
+      <w:r>
+        <w:rPr>
+          <w:rFonts w:ascii="Times New Roman" w:hAnsi="Times New Roman"/>
+          <w:bCs/>
+          <w:sz w:val="28"/>
+          <w:szCs w:val="28"/>
+        </w:rPr>
+        <w:t xml:space="preserve"> </w:t>
+      </w:r>
+      <w:r>
+        <w:rPr>
+          <w:rFonts w:ascii="Times New Roman" w:hAnsi="Times New Roman"/>
+          <w:bCs/>
+          <w:sz w:val="28"/>
+          <w:szCs w:val="28"/>
+          <w:lang w:val="ru-RU"/>
+        </w:rPr>
+        <w:t xml:space="preserve"> </w:t>
+      </w:r>
+      <w:r>
+        <w:rPr>
+          <w:rFonts w:ascii="Times New Roman" w:hAnsi="Times New Roman"/>
+          <w:bCs/>
+          <w:sz w:val="28"/>
+          <w:szCs w:val="28"/>
+        </w:rPr>
+        <w:t>*</w:t>
+      </w:r>
+      <w:r>
+        <w:rPr>
+          <w:rFonts w:ascii="Times New Roman" w:hAnsi="Times New Roman"/>
+          <w:bCs/>
+          <w:sz w:val="28"/>
+          <w:szCs w:val="28"/>
+          <w:lang w:val="en-US"/>
+        </w:rPr>
+        <w:t>a</w:t>
+      </w:r>
+      <w:r>
+        <w:rPr>
+          <w:rFonts w:ascii="Times New Roman" w:hAnsi="Times New Roman"/>
+          <w:bCs/>
+          <w:sz w:val="28"/>
+          <w:szCs w:val="28"/>
+        </w:rPr>
+        <w:t xml:space="preserve"> = "</w:t>
+      </w:r>
+      <w:r>
+        <w:rPr>
+          <w:rFonts w:ascii="Times New Roman" w:hAnsi="Times New Roman"/>
+          <w:bCs/>
+          <w:sz w:val="28"/>
+          <w:szCs w:val="28"/>
+          <w:lang w:val="en-US"/>
+        </w:rPr>
+        <w:t>see</w:t>
+      </w:r>
+      <w:r>
+        <w:rPr>
+          <w:rFonts w:ascii="Times New Roman" w:hAnsi="Times New Roman"/>
+          <w:bCs/>
+          <w:sz w:val="28"/>
+          <w:szCs w:val="28"/>
+        </w:rPr>
+        <w:t xml:space="preserve">", </w:t>
+      </w:r>
+      <w:r>
+        <w:rPr>
+          <w:rFonts w:ascii="Times New Roman" w:hAnsi="Times New Roman"/>
+          <w:bCs/>
+          <w:sz w:val="28"/>
+          <w:szCs w:val="28"/>
+        </w:rPr>
+        <w:tab/>
+      </w:r>
+      <w:r>
+        <w:rPr>
+          <w:rFonts w:ascii="Times New Roman" w:hAnsi="Times New Roman"/>
+          <w:bCs/>
+          <w:sz w:val="28"/>
+          <w:szCs w:val="28"/>
+        </w:rPr>
+        <w:tab/>
+      </w:r>
+      <w:r>
+        <w:rPr>
+          <w:rFonts w:ascii="Times New Roman" w:hAnsi="Times New Roman"/>
+          <w:bCs/>
+          <w:i/>
+          <w:sz w:val="28"/>
+          <w:szCs w:val="28"/>
+        </w:rPr>
+        <w:t>// слово, яке треба замінити</w:t>
+      </w:r>
+    </w:p>
+    <w:p>
+      <w:pPr>
+        <w:pStyle w:val="ae"/>
+        <w:spacing w:after="0"/>
+        <w:ind w:firstLine="540"/>
+        <w:rPr>
+          <w:rFonts w:ascii="Times New Roman" w:hAnsi="Times New Roman"/>
+          <w:bCs/>
+          <w:sz w:val="28"/>
+          <w:szCs w:val="28"/>
+          <w:lang w:val="ru-RU"/>
+        </w:rPr>
+      </w:pPr>
+      <w:r>
+        <w:rPr>
+          <w:rFonts w:ascii="Times New Roman" w:hAnsi="Times New Roman"/>
+          <w:bCs/>
+          <w:sz w:val="28"/>
+          <w:szCs w:val="28"/>
+          <w:lang w:val="ru-RU"/>
+        </w:rPr>
+        <w:t>*</w:t>
+      </w:r>
+      <w:r>
+        <w:rPr>
+          <w:rFonts w:ascii="Times New Roman" w:hAnsi="Times New Roman"/>
+          <w:bCs/>
+          <w:sz w:val="28"/>
+          <w:szCs w:val="28"/>
+          <w:lang w:val="en-US"/>
+        </w:rPr>
+        <w:t>b</w:t>
+      </w:r>
+      <w:r>
+        <w:rPr>
+          <w:rFonts w:ascii="Times New Roman" w:hAnsi="Times New Roman"/>
+          <w:bCs/>
+          <w:sz w:val="28"/>
+          <w:szCs w:val="28"/>
+          <w:lang w:val="ru-RU"/>
+        </w:rPr>
+        <w:t xml:space="preserve"> = "</w:t>
+      </w:r>
+      <w:r>
+        <w:rPr>
+          <w:rFonts w:ascii="Times New Roman" w:hAnsi="Times New Roman"/>
+          <w:bCs/>
+          <w:sz w:val="28"/>
+          <w:szCs w:val="28"/>
+          <w:lang w:val="en-US"/>
+        </w:rPr>
+        <w:t>hear</w:t>
+      </w:r>
+      <w:r>
+        <w:rPr>
+          <w:rFonts w:ascii="Times New Roman" w:hAnsi="Times New Roman"/>
+          <w:bCs/>
+          <w:sz w:val="28"/>
+          <w:szCs w:val="28"/>
+          <w:lang w:val="ru-RU"/>
+        </w:rPr>
+        <w:t>";</w:t>
+      </w:r>
+      <w:r>
+        <w:rPr>
+          <w:rFonts w:ascii="Times New Roman" w:hAnsi="Times New Roman"/>
+          <w:bCs/>
+          <w:sz w:val="28"/>
+          <w:szCs w:val="28"/>
+          <w:lang w:val="ru-RU"/>
+        </w:rPr>
+        <w:tab/>
+      </w:r>
+      <w:r>
+        <w:rPr>
+          <w:rFonts w:ascii="Times New Roman" w:hAnsi="Times New Roman"/>
+          <w:bCs/>
+          <w:sz w:val="28"/>
+          <w:szCs w:val="28"/>
+          <w:lang w:val="ru-RU"/>
+        </w:rPr>
+        <w:tab/>
+      </w:r>
+      <w:r>
+        <w:rPr>
+          <w:rFonts w:ascii="Times New Roman" w:hAnsi="Times New Roman"/>
+          <w:bCs/>
+          <w:i/>
+          <w:sz w:val="28"/>
+          <w:szCs w:val="28"/>
+        </w:rPr>
+        <w:t>// нове слово</w:t>
+      </w:r>
+    </w:p>
+    <w:p>
+      <w:pPr>
+        <w:pStyle w:val="ae"/>
+        <w:spacing w:after="0"/>
+        <w:ind w:firstLine="0"/>
+        <w:rPr>
+          <w:rFonts w:ascii="Times New Roman" w:hAnsi="Times New Roman"/>
+          <w:bCs/>
+          <w:sz w:val="28"/>
+          <w:szCs w:val="28"/>
+          <w:lang w:val="ru-RU"/>
+        </w:rPr>
+      </w:pPr>
+      <w:r>
+        <w:rPr>
+          <w:rFonts w:ascii="Times New Roman" w:hAnsi="Times New Roman"/>
+          <w:bCs/>
+          <w:sz w:val="28"/>
+          <w:szCs w:val="28"/>
+          <w:lang w:val="en-US"/>
+        </w:rPr>
+        <w:t>char</w:t>
+      </w:r>
+      <w:r>
+        <w:rPr>
+          <w:rFonts w:ascii="Times New Roman" w:hAnsi="Times New Roman"/>
+          <w:bCs/>
+          <w:sz w:val="28"/>
+          <w:szCs w:val="28"/>
+        </w:rPr>
+        <w:t xml:space="preserve"> </w:t>
+      </w:r>
+      <w:r>
+        <w:rPr>
+          <w:rFonts w:ascii="Times New Roman" w:hAnsi="Times New Roman"/>
+          <w:bCs/>
+          <w:sz w:val="28"/>
+          <w:szCs w:val="28"/>
+          <w:lang w:val="ru-RU"/>
+        </w:rPr>
+        <w:t xml:space="preserve"> </w:t>
+      </w:r>
+      <w:r>
+        <w:rPr>
+          <w:rFonts w:ascii="Times New Roman" w:hAnsi="Times New Roman"/>
+          <w:bCs/>
+          <w:sz w:val="28"/>
+          <w:szCs w:val="28"/>
+          <w:lang w:val="en-US"/>
+        </w:rPr>
+        <w:t>s</w:t>
+      </w:r>
+      <w:r>
+        <w:rPr>
+          <w:rFonts w:ascii="Times New Roman" w:hAnsi="Times New Roman"/>
+          <w:bCs/>
+          <w:sz w:val="28"/>
+          <w:szCs w:val="28"/>
+          <w:lang w:val="ru-RU"/>
+        </w:rPr>
+        <w:t>2 [100];</w:t>
+      </w:r>
+      <w:r>
+        <w:rPr>
+          <w:rFonts w:ascii="Times New Roman" w:hAnsi="Times New Roman"/>
+          <w:bCs/>
+          <w:i/>
+          <w:sz w:val="28"/>
+          <w:szCs w:val="28"/>
+        </w:rPr>
+        <w:t xml:space="preserve"> </w:t>
+      </w:r>
+      <w:r>
+        <w:rPr>
+          <w:rFonts w:ascii="Times New Roman" w:hAnsi="Times New Roman"/>
+          <w:bCs/>
+          <w:i/>
+          <w:sz w:val="28"/>
+          <w:szCs w:val="28"/>
+        </w:rPr>
+        <w:tab/>
+      </w:r>
+      <w:r>
+        <w:rPr>
+          <w:rFonts w:ascii="Times New Roman" w:hAnsi="Times New Roman"/>
+          <w:bCs/>
+          <w:i/>
+          <w:sz w:val="28"/>
+          <w:szCs w:val="28"/>
+        </w:rPr>
+        <w:tab/>
+        <w:t>//допоміжний рядок</w:t>
+      </w:r>
+    </w:p>
+    <w:p>
+      <w:pPr>
+        <w:pStyle w:val="ae"/>
+        <w:spacing w:after="0"/>
+        <w:ind w:firstLine="0"/>
+        <w:rPr>
+          <w:rFonts w:ascii="Times New Roman" w:hAnsi="Times New Roman"/>
+          <w:bCs/>
+          <w:sz w:val="28"/>
+          <w:szCs w:val="28"/>
+          <w:lang w:val="ru-RU"/>
+        </w:rPr>
+      </w:pPr>
+      <w:r>
+        <w:rPr>
+          <w:rFonts w:ascii="Times New Roman" w:hAnsi="Times New Roman"/>
+          <w:bCs/>
+          <w:sz w:val="28"/>
+          <w:szCs w:val="28"/>
+          <w:lang w:val="en-US"/>
+        </w:rPr>
+        <w:t>int</w:t>
+      </w:r>
+      <w:r>
+        <w:rPr>
+          <w:rFonts w:ascii="Times New Roman" w:hAnsi="Times New Roman"/>
+          <w:bCs/>
+          <w:sz w:val="28"/>
+          <w:szCs w:val="28"/>
+          <w:lang w:val="ru-RU"/>
+        </w:rPr>
+        <w:t xml:space="preserve"> </w:t>
+      </w:r>
+      <w:r>
+        <w:rPr>
+          <w:rFonts w:ascii="Times New Roman" w:hAnsi="Times New Roman"/>
+          <w:bCs/>
+          <w:sz w:val="28"/>
+          <w:szCs w:val="28"/>
+        </w:rPr>
+        <w:t xml:space="preserve"> </w:t>
+      </w:r>
+      <w:r>
+        <w:rPr>
+          <w:rFonts w:ascii="Times New Roman" w:hAnsi="Times New Roman"/>
+          <w:bCs/>
+          <w:sz w:val="28"/>
+          <w:szCs w:val="28"/>
+          <w:lang w:val="en-US"/>
+        </w:rPr>
+        <w:t>main</w:t>
+      </w:r>
+      <w:r>
+        <w:rPr>
+          <w:rFonts w:ascii="Times New Roman" w:hAnsi="Times New Roman"/>
+          <w:bCs/>
+          <w:sz w:val="28"/>
+          <w:szCs w:val="28"/>
+          <w:lang w:val="ru-RU"/>
+        </w:rPr>
+        <w:t>()</w:t>
+      </w:r>
+    </w:p>
+    <w:p>
+      <w:pPr>
+        <w:pStyle w:val="ae"/>
+        <w:spacing w:after="0"/>
+        <w:ind w:firstLine="0"/>
+        <w:rPr>
+          <w:rFonts w:ascii="Times New Roman" w:hAnsi="Times New Roman"/>
+          <w:sz w:val="28"/>
+          <w:szCs w:val="28"/>
+        </w:rPr>
+      </w:pPr>
+      <w:r>
+        <w:rPr>
+          <w:rFonts w:ascii="Times New Roman" w:hAnsi="Times New Roman"/>
+          <w:bCs/>
+          <w:sz w:val="28"/>
+          <w:szCs w:val="28"/>
+          <w:lang w:val="ru-RU"/>
+        </w:rPr>
+        <w:t xml:space="preserve">{  </w:t>
+      </w:r>
+      <w:r>
+        <w:rPr>
+          <w:rFonts w:ascii="Times New Roman" w:hAnsi="Times New Roman"/>
+          <w:bCs/>
+          <w:sz w:val="28"/>
+          <w:szCs w:val="28"/>
+        </w:rPr>
+        <w:t xml:space="preserve">  </w:t>
+      </w:r>
+      <w:r>
+        <w:rPr>
+          <w:rFonts w:ascii="Times New Roman" w:hAnsi="Times New Roman"/>
+          <w:sz w:val="28"/>
+          <w:szCs w:val="28"/>
+        </w:rPr>
+        <w:t xml:space="preserve">strcpy(s2, s1); </w:t>
+      </w:r>
+      <w:r>
+        <w:rPr>
+          <w:rFonts w:ascii="Times New Roman" w:hAnsi="Times New Roman"/>
+          <w:sz w:val="28"/>
+          <w:szCs w:val="28"/>
+        </w:rPr>
+        <w:tab/>
+      </w:r>
+      <w:r>
+        <w:rPr>
+          <w:rFonts w:ascii="Times New Roman" w:hAnsi="Times New Roman"/>
+          <w:sz w:val="28"/>
+          <w:szCs w:val="28"/>
+        </w:rPr>
+        <w:tab/>
+      </w:r>
+      <w:r>
+        <w:rPr>
+          <w:rFonts w:ascii="Times New Roman" w:hAnsi="Times New Roman"/>
+          <w:i/>
+          <w:sz w:val="28"/>
+          <w:szCs w:val="28"/>
+        </w:rPr>
+        <w:t xml:space="preserve">// скопіювати </w:t>
+      </w:r>
+      <w:r>
+        <w:rPr>
+          <w:rFonts w:ascii="Times New Roman" w:hAnsi="Times New Roman"/>
+          <w:i/>
+          <w:sz w:val="28"/>
+          <w:szCs w:val="28"/>
+          <w:lang w:val="ru-RU"/>
+        </w:rPr>
+        <w:t>вих</w:t>
+      </w:r>
+      <w:r>
+        <w:rPr>
+          <w:rFonts w:ascii="Times New Roman" w:hAnsi="Times New Roman"/>
+          <w:i/>
+          <w:sz w:val="28"/>
+          <w:szCs w:val="28"/>
+        </w:rPr>
+        <w:t>ідний  рядок у допоміжний</w:t>
+      </w:r>
+    </w:p>
+    <w:p>
+      <w:pPr>
+        <w:pStyle w:val="ae"/>
+        <w:spacing w:after="0"/>
+        <w:rPr>
+          <w:rFonts w:ascii="Times New Roman" w:hAnsi="Times New Roman"/>
+          <w:sz w:val="28"/>
+          <w:szCs w:val="28"/>
+        </w:rPr>
+      </w:pPr>
+      <w:r>
+        <w:rPr>
+          <w:rFonts w:ascii="Times New Roman" w:hAnsi="Times New Roman"/>
+          <w:sz w:val="28"/>
+          <w:szCs w:val="28"/>
+        </w:rPr>
+        <w:t xml:space="preserve">char *p1 = strstr(s1, а); </w:t>
+      </w:r>
+      <w:r>
+        <w:rPr>
+          <w:rFonts w:ascii="Times New Roman" w:hAnsi="Times New Roman"/>
+          <w:sz w:val="28"/>
+          <w:szCs w:val="28"/>
+        </w:rPr>
+        <w:tab/>
+      </w:r>
+      <w:r>
+        <w:rPr>
+          <w:rFonts w:ascii="Times New Roman" w:hAnsi="Times New Roman"/>
+          <w:i/>
+          <w:sz w:val="28"/>
+          <w:szCs w:val="28"/>
+        </w:rPr>
+        <w:t>// встановити p1 на слово а  в оригіналі</w:t>
+      </w:r>
+    </w:p>
+    <w:p>
+      <w:pPr>
+        <w:pStyle w:val="ae"/>
+        <w:spacing w:after="0"/>
+        <w:rPr>
+          <w:rFonts w:ascii="Times New Roman" w:hAnsi="Times New Roman"/>
+          <w:sz w:val="28"/>
+          <w:szCs w:val="28"/>
+        </w:rPr>
+      </w:pPr>
+      <w:r>
+        <w:rPr>
+          <w:rFonts w:ascii="Times New Roman" w:hAnsi="Times New Roman"/>
+          <w:sz w:val="28"/>
+          <w:szCs w:val="28"/>
+        </w:rPr>
+        <w:t xml:space="preserve">char *р2 = strstr(s2, а); </w:t>
+      </w:r>
+      <w:r>
+        <w:rPr>
+          <w:rFonts w:ascii="Times New Roman" w:hAnsi="Times New Roman"/>
+          <w:sz w:val="28"/>
+          <w:szCs w:val="28"/>
+        </w:rPr>
+        <w:tab/>
+      </w:r>
+      <w:r>
+        <w:rPr>
+          <w:rFonts w:ascii="Times New Roman" w:hAnsi="Times New Roman"/>
+          <w:i/>
+          <w:sz w:val="28"/>
+          <w:szCs w:val="28"/>
+        </w:rPr>
+        <w:t>// встановить р2 на слово а  в копії</w:t>
+      </w:r>
+    </w:p>
+    <w:p>
+      <w:pPr>
+        <w:pStyle w:val="ae"/>
+        <w:spacing w:after="0"/>
+        <w:rPr>
+          <w:rFonts w:ascii="Times New Roman" w:hAnsi="Times New Roman"/>
+          <w:sz w:val="28"/>
+          <w:szCs w:val="28"/>
+        </w:rPr>
+      </w:pPr>
+      <w:r>
+        <w:rPr>
+          <w:rFonts w:ascii="Times New Roman" w:hAnsi="Times New Roman"/>
+          <w:sz w:val="28"/>
+          <w:szCs w:val="28"/>
+        </w:rPr>
+        <w:t xml:space="preserve">strcpy(p2, b); </w:t>
+      </w:r>
+      <w:r>
+        <w:rPr>
+          <w:rFonts w:ascii="Times New Roman" w:hAnsi="Times New Roman"/>
+          <w:sz w:val="28"/>
+          <w:szCs w:val="28"/>
+        </w:rPr>
+        <w:tab/>
+      </w:r>
+      <w:r>
+        <w:rPr>
+          <w:rFonts w:ascii="Times New Roman" w:hAnsi="Times New Roman"/>
+          <w:sz w:val="28"/>
+          <w:szCs w:val="28"/>
+        </w:rPr>
+        <w:tab/>
+      </w:r>
+      <w:r>
+        <w:rPr>
+          <w:rFonts w:ascii="Times New Roman" w:hAnsi="Times New Roman"/>
+          <w:i/>
+          <w:sz w:val="28"/>
+          <w:szCs w:val="28"/>
+        </w:rPr>
+        <w:t>// копіювати слово b</w:t>
+      </w:r>
+    </w:p>
+    <w:p>
+      <w:pPr>
+        <w:pStyle w:val="ae"/>
+        <w:spacing w:after="0"/>
+        <w:rPr>
+          <w:rFonts w:ascii="Times New Roman" w:hAnsi="Times New Roman"/>
+          <w:sz w:val="28"/>
+          <w:szCs w:val="28"/>
+        </w:rPr>
+      </w:pPr>
+      <w:r>
+        <w:rPr>
+          <w:rFonts w:ascii="Times New Roman" w:hAnsi="Times New Roman"/>
+          <w:sz w:val="28"/>
+          <w:szCs w:val="28"/>
+        </w:rPr>
+        <w:t xml:space="preserve">p1 += strlen(a); </w:t>
+      </w:r>
+      <w:r>
+        <w:rPr>
+          <w:rFonts w:ascii="Times New Roman" w:hAnsi="Times New Roman"/>
+          <w:sz w:val="28"/>
+          <w:szCs w:val="28"/>
+        </w:rPr>
+        <w:tab/>
+      </w:r>
+      <w:r>
+        <w:rPr>
+          <w:rFonts w:ascii="Times New Roman" w:hAnsi="Times New Roman"/>
+          <w:sz w:val="28"/>
+          <w:szCs w:val="28"/>
+        </w:rPr>
+        <w:tab/>
+      </w:r>
+      <w:r>
+        <w:rPr>
+          <w:rFonts w:ascii="Times New Roman" w:hAnsi="Times New Roman"/>
+          <w:i/>
+          <w:sz w:val="28"/>
+          <w:szCs w:val="28"/>
+        </w:rPr>
+        <w:t>// змістити покажчик в оригіналі</w:t>
+      </w:r>
+    </w:p>
+    <w:p>
+      <w:pPr>
+        <w:pStyle w:val="ae"/>
+        <w:spacing w:after="0"/>
+        <w:rPr>
+          <w:rFonts w:ascii="Times New Roman" w:hAnsi="Times New Roman"/>
+          <w:sz w:val="28"/>
+          <w:szCs w:val="28"/>
+        </w:rPr>
+      </w:pPr>
+      <w:r>
+        <w:rPr>
+          <w:rFonts w:ascii="Times New Roman" w:hAnsi="Times New Roman"/>
+          <w:sz w:val="28"/>
+          <w:szCs w:val="28"/>
+        </w:rPr>
+        <w:t xml:space="preserve">р2 + = strlen(b); </w:t>
+      </w:r>
+      <w:r>
+        <w:rPr>
+          <w:rFonts w:ascii="Times New Roman" w:hAnsi="Times New Roman"/>
+          <w:sz w:val="28"/>
+          <w:szCs w:val="28"/>
+        </w:rPr>
+        <w:tab/>
+      </w:r>
+      <w:r>
+        <w:rPr>
+          <w:rFonts w:ascii="Times New Roman" w:hAnsi="Times New Roman"/>
+          <w:sz w:val="28"/>
+          <w:szCs w:val="28"/>
+        </w:rPr>
+        <w:tab/>
+      </w:r>
+      <w:r>
+        <w:rPr>
+          <w:rFonts w:ascii="Times New Roman" w:hAnsi="Times New Roman"/>
+          <w:i/>
+          <w:sz w:val="28"/>
+          <w:szCs w:val="28"/>
+        </w:rPr>
+        <w:t xml:space="preserve">// змістити покажчик в копії </w:t>
+      </w:r>
+    </w:p>
+    <w:p>
+      <w:pPr>
+        <w:pStyle w:val="ae"/>
+        <w:spacing w:after="0"/>
+        <w:rPr>
+          <w:rFonts w:ascii="Times New Roman" w:hAnsi="Times New Roman"/>
+          <w:sz w:val="28"/>
+          <w:szCs w:val="28"/>
+        </w:rPr>
+      </w:pPr>
+      <w:r>
+        <w:rPr>
+          <w:rFonts w:ascii="Times New Roman" w:hAnsi="Times New Roman"/>
+          <w:sz w:val="28"/>
+          <w:szCs w:val="28"/>
+        </w:rPr>
+        <w:t xml:space="preserve">strcpy(р2, р1); </w:t>
+      </w:r>
+      <w:r>
+        <w:rPr>
+          <w:rFonts w:ascii="Times New Roman" w:hAnsi="Times New Roman"/>
+          <w:sz w:val="28"/>
+          <w:szCs w:val="28"/>
+        </w:rPr>
+        <w:tab/>
+      </w:r>
+      <w:r>
+        <w:rPr>
+          <w:rFonts w:ascii="Times New Roman" w:hAnsi="Times New Roman"/>
+          <w:sz w:val="28"/>
+          <w:szCs w:val="28"/>
+        </w:rPr>
+        <w:tab/>
+      </w:r>
+      <w:r>
+        <w:rPr>
+          <w:rFonts w:ascii="Times New Roman" w:hAnsi="Times New Roman"/>
+          <w:i/>
+          <w:sz w:val="28"/>
+          <w:szCs w:val="28"/>
+        </w:rPr>
+        <w:t>// скопіювати залишок рядка</w:t>
+      </w:r>
+    </w:p>
+    <w:p>
+      <w:pPr>
+        <w:pStyle w:val="ae"/>
+        <w:spacing w:after="0"/>
+        <w:rPr>
+          <w:rFonts w:ascii="Times New Roman" w:hAnsi="Times New Roman"/>
+          <w:sz w:val="28"/>
+          <w:szCs w:val="28"/>
+        </w:rPr>
+      </w:pPr>
+      <w:r>
+        <w:rPr>
+          <w:rFonts w:ascii="Times New Roman" w:hAnsi="Times New Roman"/>
+          <w:sz w:val="28"/>
+          <w:szCs w:val="28"/>
+        </w:rPr>
+        <w:t xml:space="preserve">cout &lt;&lt; s2 &lt;&lt; endl ; </w:t>
+      </w:r>
+    </w:p>
+    <w:p>
+      <w:pPr>
+        <w:pStyle w:val="ae"/>
+        <w:spacing w:after="0"/>
+        <w:ind w:firstLine="180"/>
+        <w:rPr>
+          <w:rFonts w:ascii="Times New Roman" w:hAnsi="Times New Roman"/>
+          <w:bCs/>
+          <w:sz w:val="28"/>
+          <w:szCs w:val="28"/>
+          <w:lang w:val="en-US"/>
+        </w:rPr>
+      </w:pPr>
+      <w:r>
+        <w:rPr>
+          <w:rFonts w:ascii="Times New Roman" w:hAnsi="Times New Roman"/>
+          <w:bCs/>
+          <w:sz w:val="28"/>
+          <w:szCs w:val="28"/>
+        </w:rPr>
+        <w:t xml:space="preserve">  </w:t>
+      </w:r>
+      <w:r>
+        <w:rPr>
+          <w:rFonts w:ascii="Times New Roman" w:hAnsi="Times New Roman"/>
+          <w:bCs/>
+          <w:sz w:val="28"/>
+          <w:szCs w:val="28"/>
+          <w:lang w:val="en-US"/>
+        </w:rPr>
+        <w:t>system("pause");</w:t>
+      </w:r>
+    </w:p>
+    <w:p>
+      <w:pPr>
+        <w:pStyle w:val="ae"/>
+        <w:spacing w:after="0"/>
+        <w:ind w:firstLine="0"/>
+        <w:rPr>
+          <w:rFonts w:ascii="Times New Roman" w:hAnsi="Times New Roman"/>
+          <w:sz w:val="28"/>
+          <w:szCs w:val="28"/>
+        </w:rPr>
+      </w:pPr>
+      <w:r>
+        <w:rPr>
+          <w:rFonts w:ascii="Times New Roman" w:hAnsi="Times New Roman"/>
+          <w:sz w:val="28"/>
+          <w:szCs w:val="28"/>
+        </w:rPr>
+        <w:t xml:space="preserve">} </w:t>
+      </w:r>
+    </w:p>
+    <w:p>
+      <w:pPr>
+        <w:spacing w:after="0" w:line="240" w:lineRule="auto"/>
+        <w:rPr>
+          <w:rFonts w:ascii="Times New Roman" w:hAnsi="Times New Roman" w:cs="Times New Roman"/>
+          <w:sz w:val="28"/>
+          <w:szCs w:val="28"/>
+        </w:rPr>
+      </w:pPr>
+    </w:p>
+    <w:p>
+      <w:pPr>
+        <w:pStyle w:val="aa"/>
+        <w:numPr>
+          <w:ilvl w:val="0"/>
+          <w:numId w:val="8"/>
+        </w:numPr>
+        <w:jc w:val="both"/>
+        <w:rPr>
+          <w:szCs w:val="28"/>
+        </w:rPr>
+      </w:pPr>
+      <w:r>
+        <w:rPr>
+          <w:b/>
+          <w:sz w:val="32"/>
+          <w:szCs w:val="32"/>
+        </w:rPr>
+        <w:t xml:space="preserve">Щодо виклику </w:t>
+      </w:r>
+      <w:r>
+        <w:rPr>
+          <w:b/>
+          <w:sz w:val="32"/>
+          <w:szCs w:val="32"/>
+          <w:lang w:val="en-US"/>
+        </w:rPr>
+        <w:t>m</w:t>
+      </w:r>
+      <w:r>
+        <w:rPr>
+          <w:b/>
+          <w:sz w:val="32"/>
+          <w:szCs w:val="32"/>
+        </w:rPr>
+        <w:t xml:space="preserve">ain() з </w:t>
+      </w:r>
+      <w:r>
+        <w:rPr>
+          <w:b/>
+          <w:sz w:val="32"/>
+          <w:szCs w:val="32"/>
+          <w:lang w:val="en-US"/>
+        </w:rPr>
+        <w:t>m</w:t>
+      </w:r>
+      <w:r>
+        <w:rPr>
+          <w:b/>
+          <w:sz w:val="32"/>
+          <w:szCs w:val="32"/>
+        </w:rPr>
+        <w:t>ain()</w:t>
+      </w:r>
+      <w:r>
+        <w:rPr>
+          <w:szCs w:val="28"/>
+        </w:rPr>
+        <w:t xml:space="preserve"> в </w:t>
+      </w:r>
+      <w:hyperlink r:id="rId18" w:history="1">
+        <w:r>
+          <w:rPr>
+            <w:rStyle w:val="ac"/>
+            <w:szCs w:val="28"/>
+          </w:rPr>
+          <w:t>https://ru.cppreference.com/w/cpp/language/main_function</w:t>
+        </w:r>
+      </w:hyperlink>
+      <w:r>
+        <w:rPr>
+          <w:szCs w:val="28"/>
+        </w:rPr>
+        <w:t xml:space="preserve"> надаються такі відомості:</w:t>
+      </w:r>
+    </w:p>
+    <w:p>
+      <w:pPr>
+        <w:pStyle w:val="1"/>
+        <w:spacing w:before="0" w:beforeAutospacing="0" w:after="0" w:afterAutospacing="0"/>
+        <w:jc w:val="both"/>
+        <w:rPr>
+          <w:sz w:val="28"/>
+          <w:szCs w:val="28"/>
+        </w:rPr>
+      </w:pPr>
+      <w:r>
+        <w:rPr>
+          <w:sz w:val="28"/>
+          <w:szCs w:val="28"/>
+        </w:rPr>
+        <w:t>Функция main()</w:t>
+      </w:r>
+    </w:p>
+    <w:p>
+      <w:pPr>
+        <w:pStyle w:val="ad"/>
+        <w:spacing w:before="0" w:beforeAutospacing="0" w:after="0" w:afterAutospacing="0"/>
+        <w:jc w:val="both"/>
+        <w:rPr>
+          <w:sz w:val="28"/>
+          <w:szCs w:val="28"/>
+          <w:lang w:val="ru-RU"/>
+        </w:rPr>
+      </w:pPr>
+      <w:r>
+        <w:rPr>
+          <w:sz w:val="28"/>
+          <w:szCs w:val="28"/>
+          <w:lang w:val="ru-RU"/>
+        </w:rPr>
+        <w:t xml:space="preserve">Программа должна иметь глобальную функцию </w:t>
+      </w:r>
+      <w:r>
+        <w:rPr>
+          <w:rStyle w:val="HTML"/>
+          <w:b/>
+          <w:bCs/>
+          <w:sz w:val="28"/>
+          <w:szCs w:val="28"/>
+          <w:lang w:val="ru-RU"/>
+        </w:rPr>
+        <w:t>main</w:t>
+      </w:r>
+      <w:r>
+        <w:rPr>
+          <w:sz w:val="28"/>
+          <w:szCs w:val="28"/>
+          <w:lang w:val="ru-RU"/>
+        </w:rPr>
+        <w:t xml:space="preserve">, которая является точкой старта программы. Она должна иметь одну из следующих форм: </w:t>
+      </w:r>
+    </w:p>
+    <w:tbl>
+      <w:tblPr>
+        <w:tblW w:w="0" w:type="auto"/>
+        <w:tblCellSpacing w:w="15" w:type="dxa"/>
+        <w:tblCellMar>
+          <w:top w:w="15" w:type="dxa"/>
+          <w:left w:w="15" w:type="dxa"/>
+          <w:bottom w:w="15" w:type="dxa"/>
+          <w:right w:w="15" w:type="dxa"/>
+        </w:tblCellMar>
+        <w:tblLook w:val="04A0" w:firstRow="1" w:lastRow="0" w:firstColumn="1" w:lastColumn="0" w:noHBand="0" w:noVBand="1"/>
+      </w:tblPr>
+      <w:tblGrid>
+        <w:gridCol w:w="8799"/>
+        <w:gridCol w:w="387"/>
+        <w:gridCol w:w="66"/>
+        <w:gridCol w:w="66"/>
+        <w:gridCol w:w="66"/>
+        <w:gridCol w:w="66"/>
+        <w:gridCol w:w="66"/>
+        <w:gridCol w:w="66"/>
+        <w:gridCol w:w="66"/>
+        <w:gridCol w:w="81"/>
+      </w:tblGrid>
+      <w:tr>
+        <w:trPr>
+          <w:tblCellSpacing w:w="15" w:type="dxa"/>
+        </w:trPr>
+        <w:tc>
+          <w:tcPr>
+            <w:tcW w:w="0" w:type="auto"/>
+            <w:vAlign w:val="center"/>
+            <w:hideMark/>
+          </w:tcPr>
+          <w:p>
+            <w:pPr>
+              <w:spacing w:after="0" w:line="240" w:lineRule="auto"/>
+              <w:jc w:val="both"/>
+              <w:rPr>
+                <w:rFonts w:ascii="Times New Roman" w:hAnsi="Times New Roman" w:cs="Times New Roman"/>
+                <w:sz w:val="28"/>
+                <w:szCs w:val="28"/>
+              </w:rPr>
+            </w:pPr>
+            <w:r>
+              <w:rPr>
+                <w:rStyle w:val="kw4"/>
+                <w:rFonts w:ascii="Times New Roman" w:hAnsi="Times New Roman" w:cs="Times New Roman"/>
+                <w:sz w:val="28"/>
+                <w:szCs w:val="28"/>
+              </w:rPr>
+              <w:t>int</w:t>
+            </w:r>
+            <w:r>
+              <w:rPr>
+                <w:rFonts w:ascii="Times New Roman" w:hAnsi="Times New Roman" w:cs="Times New Roman"/>
+                <w:sz w:val="28"/>
+                <w:szCs w:val="28"/>
+              </w:rPr>
+              <w:t xml:space="preserve"> </w:t>
+            </w:r>
+            <w:r>
+              <w:rPr>
+                <w:rStyle w:val="HTML"/>
+                <w:rFonts w:ascii="Times New Roman" w:eastAsiaTheme="minorHAnsi" w:hAnsi="Times New Roman" w:cs="Times New Roman"/>
+                <w:b/>
+                <w:bCs/>
+                <w:sz w:val="28"/>
+                <w:szCs w:val="28"/>
+              </w:rPr>
+              <w:t>main</w:t>
+            </w:r>
+            <w:r>
+              <w:rPr>
+                <w:rFonts w:ascii="Times New Roman" w:hAnsi="Times New Roman" w:cs="Times New Roman"/>
+                <w:sz w:val="28"/>
+                <w:szCs w:val="28"/>
+              </w:rPr>
+              <w:t xml:space="preserve"> </w:t>
+            </w:r>
+            <w:r>
+              <w:rPr>
+                <w:rStyle w:val="HTML"/>
+                <w:rFonts w:ascii="Times New Roman" w:eastAsiaTheme="minorHAnsi" w:hAnsi="Times New Roman" w:cs="Times New Roman"/>
+                <w:b/>
+                <w:bCs/>
+                <w:sz w:val="28"/>
+                <w:szCs w:val="28"/>
+              </w:rPr>
+              <w:t>()</w:t>
+            </w:r>
+            <w:r>
+              <w:rPr>
+                <w:rFonts w:ascii="Times New Roman" w:hAnsi="Times New Roman" w:cs="Times New Roman"/>
+                <w:sz w:val="28"/>
+                <w:szCs w:val="28"/>
+              </w:rPr>
+              <w:t xml:space="preserve"> </w:t>
+            </w:r>
+            <w:r>
+              <w:rPr>
+                <w:rStyle w:val="HTML"/>
+                <w:rFonts w:ascii="Times New Roman" w:eastAsiaTheme="minorHAnsi" w:hAnsi="Times New Roman" w:cs="Times New Roman"/>
+                <w:b/>
+                <w:bCs/>
+                <w:sz w:val="28"/>
+                <w:szCs w:val="28"/>
+              </w:rPr>
+              <w:t>{</w:t>
+            </w:r>
+            <w:r>
+              <w:rPr>
+                <w:rFonts w:ascii="Times New Roman" w:hAnsi="Times New Roman" w:cs="Times New Roman"/>
+                <w:sz w:val="28"/>
+                <w:szCs w:val="28"/>
+              </w:rPr>
+              <w:t xml:space="preserve"> </w:t>
+            </w:r>
+            <w:r>
+              <w:rPr>
+                <w:rStyle w:val="t-spar"/>
+                <w:rFonts w:ascii="Times New Roman" w:hAnsi="Times New Roman" w:cs="Times New Roman"/>
+                <w:sz w:val="28"/>
+                <w:szCs w:val="28"/>
+              </w:rPr>
+              <w:t>body</w:t>
+            </w:r>
+            <w:r>
+              <w:rPr>
+                <w:rFonts w:ascii="Times New Roman" w:hAnsi="Times New Roman" w:cs="Times New Roman"/>
+                <w:sz w:val="28"/>
+                <w:szCs w:val="28"/>
+              </w:rPr>
+              <w:t xml:space="preserve"> </w:t>
+            </w:r>
+            <w:r>
+              <w:rPr>
+                <w:rStyle w:val="HTML"/>
+                <w:rFonts w:ascii="Times New Roman" w:eastAsiaTheme="minorHAnsi" w:hAnsi="Times New Roman" w:cs="Times New Roman"/>
+                <w:b/>
+                <w:bCs/>
+                <w:sz w:val="28"/>
+                <w:szCs w:val="28"/>
+              </w:rPr>
+              <w:t xml:space="preserve">} </w:t>
+            </w:r>
+          </w:p>
+        </w:tc>
+        <w:tc>
+          <w:tcPr>
+            <w:tcW w:w="0" w:type="auto"/>
+            <w:vAlign w:val="center"/>
+            <w:hideMark/>
+          </w:tcPr>
+          <w:p>
+            <w:pPr>
+              <w:spacing w:after="0" w:line="240" w:lineRule="auto"/>
+              <w:jc w:val="both"/>
+              <w:rPr>
+                <w:rFonts w:ascii="Times New Roman" w:hAnsi="Times New Roman" w:cs="Times New Roman"/>
+                <w:sz w:val="28"/>
+                <w:szCs w:val="28"/>
+              </w:rPr>
+            </w:pPr>
+            <w:r>
+              <w:rPr>
+                <w:rFonts w:ascii="Times New Roman" w:hAnsi="Times New Roman" w:cs="Times New Roman"/>
+                <w:sz w:val="28"/>
+                <w:szCs w:val="28"/>
+              </w:rPr>
+              <w:t xml:space="preserve">(1) </w:t>
+            </w:r>
+          </w:p>
+        </w:tc>
+        <w:tc>
+          <w:tcPr>
+            <w:tcW w:w="0" w:type="auto"/>
+            <w:vAlign w:val="center"/>
+            <w:hideMark/>
+          </w:tcPr>
+          <w:p>
+            <w:pPr>
+              <w:spacing w:after="0" w:line="240" w:lineRule="auto"/>
+              <w:jc w:val="both"/>
+              <w:rPr>
+                <w:rFonts w:ascii="Times New Roman" w:hAnsi="Times New Roman" w:cs="Times New Roman"/>
+                <w:sz w:val="28"/>
+                <w:szCs w:val="28"/>
+              </w:rPr>
+            </w:pPr>
+          </w:p>
+        </w:tc>
+        <w:tc>
+          <w:tcPr>
+            <w:tcW w:w="0" w:type="auto"/>
+            <w:vAlign w:val="center"/>
+            <w:hideMark/>
+          </w:tcPr>
+          <w:p>
+            <w:pPr>
+              <w:spacing w:after="0" w:line="240" w:lineRule="auto"/>
+              <w:jc w:val="both"/>
+              <w:rPr>
+                <w:rFonts w:ascii="Times New Roman" w:hAnsi="Times New Roman" w:cs="Times New Roman"/>
+                <w:sz w:val="28"/>
+                <w:szCs w:val="28"/>
+              </w:rPr>
+            </w:pPr>
+          </w:p>
+        </w:tc>
+        <w:tc>
+          <w:tcPr>
+            <w:tcW w:w="0" w:type="auto"/>
+            <w:vAlign w:val="center"/>
+            <w:hideMark/>
+          </w:tcPr>
+          <w:p>
+            <w:pPr>
+              <w:spacing w:after="0" w:line="240" w:lineRule="auto"/>
+              <w:jc w:val="both"/>
+              <w:rPr>
+                <w:rFonts w:ascii="Times New Roman" w:hAnsi="Times New Roman" w:cs="Times New Roman"/>
+                <w:sz w:val="28"/>
+                <w:szCs w:val="28"/>
+              </w:rPr>
+            </w:pPr>
+          </w:p>
+        </w:tc>
+        <w:tc>
+          <w:tcPr>
+            <w:tcW w:w="0" w:type="auto"/>
+            <w:vAlign w:val="center"/>
+            <w:hideMark/>
+          </w:tcPr>
+          <w:p>
+            <w:pPr>
+              <w:spacing w:after="0" w:line="240" w:lineRule="auto"/>
+              <w:jc w:val="both"/>
+              <w:rPr>
+                <w:rFonts w:ascii="Times New Roman" w:hAnsi="Times New Roman" w:cs="Times New Roman"/>
+                <w:sz w:val="28"/>
+                <w:szCs w:val="28"/>
+              </w:rPr>
+            </w:pPr>
+          </w:p>
+        </w:tc>
+        <w:tc>
+          <w:tcPr>
+            <w:tcW w:w="0" w:type="auto"/>
+            <w:vAlign w:val="center"/>
+            <w:hideMark/>
+          </w:tcPr>
+          <w:p>
+            <w:pPr>
+              <w:spacing w:after="0" w:line="240" w:lineRule="auto"/>
+              <w:jc w:val="both"/>
+              <w:rPr>
+                <w:rFonts w:ascii="Times New Roman" w:hAnsi="Times New Roman" w:cs="Times New Roman"/>
+                <w:sz w:val="28"/>
+                <w:szCs w:val="28"/>
+              </w:rPr>
+            </w:pPr>
+          </w:p>
+        </w:tc>
+        <w:tc>
+          <w:tcPr>
+            <w:tcW w:w="0" w:type="auto"/>
+            <w:vAlign w:val="center"/>
+            <w:hideMark/>
+          </w:tcPr>
+          <w:p>
+            <w:pPr>
+              <w:spacing w:after="0" w:line="240" w:lineRule="auto"/>
+              <w:jc w:val="both"/>
+              <w:rPr>
+                <w:rFonts w:ascii="Times New Roman" w:hAnsi="Times New Roman" w:cs="Times New Roman"/>
+                <w:sz w:val="28"/>
+                <w:szCs w:val="28"/>
+              </w:rPr>
+            </w:pPr>
+          </w:p>
+        </w:tc>
+        <w:tc>
+          <w:tcPr>
+            <w:tcW w:w="0" w:type="auto"/>
+            <w:vAlign w:val="center"/>
+            <w:hideMark/>
+          </w:tcPr>
+          <w:p>
+            <w:pPr>
+              <w:spacing w:after="0" w:line="240" w:lineRule="auto"/>
+              <w:jc w:val="both"/>
+              <w:rPr>
+                <w:rFonts w:ascii="Times New Roman" w:hAnsi="Times New Roman" w:cs="Times New Roman"/>
+                <w:sz w:val="28"/>
+                <w:szCs w:val="28"/>
+              </w:rPr>
+            </w:pPr>
+          </w:p>
+        </w:tc>
+        <w:tc>
+          <w:tcPr>
+            <w:tcW w:w="0" w:type="auto"/>
+            <w:vAlign w:val="center"/>
+            <w:hideMark/>
+          </w:tcPr>
+          <w:p>
+            <w:pPr>
+              <w:spacing w:after="0" w:line="240" w:lineRule="auto"/>
+              <w:jc w:val="both"/>
+              <w:rPr>
+                <w:rFonts w:ascii="Times New Roman" w:hAnsi="Times New Roman" w:cs="Times New Roman"/>
+                <w:sz w:val="28"/>
+                <w:szCs w:val="28"/>
+              </w:rPr>
+            </w:pPr>
+          </w:p>
+        </w:tc>
+      </w:tr>
+      <w:tr>
+        <w:trPr>
+          <w:tblCellSpacing w:w="15" w:type="dxa"/>
+        </w:trPr>
+        <w:tc>
+          <w:tcPr>
+            <w:tcW w:w="0" w:type="auto"/>
+            <w:vAlign w:val="center"/>
+            <w:hideMark/>
+          </w:tcPr>
+          <w:p>
+            <w:pPr>
+              <w:spacing w:after="0" w:line="240" w:lineRule="auto"/>
+              <w:jc w:val="both"/>
+              <w:rPr>
+                <w:rFonts w:ascii="Times New Roman" w:hAnsi="Times New Roman" w:cs="Times New Roman"/>
+                <w:sz w:val="28"/>
+                <w:szCs w:val="28"/>
+              </w:rPr>
+            </w:pPr>
+            <w:r>
+              <w:rPr>
+                <w:rStyle w:val="kw4"/>
+                <w:rFonts w:ascii="Times New Roman" w:hAnsi="Times New Roman" w:cs="Times New Roman"/>
+                <w:sz w:val="28"/>
+                <w:szCs w:val="28"/>
+              </w:rPr>
+              <w:t>int</w:t>
+            </w:r>
+            <w:r>
+              <w:rPr>
+                <w:rFonts w:ascii="Times New Roman" w:hAnsi="Times New Roman" w:cs="Times New Roman"/>
+                <w:sz w:val="28"/>
+                <w:szCs w:val="28"/>
+              </w:rPr>
+              <w:t xml:space="preserve"> </w:t>
+            </w:r>
+            <w:r>
+              <w:rPr>
+                <w:rStyle w:val="HTML"/>
+                <w:rFonts w:ascii="Times New Roman" w:eastAsiaTheme="minorHAnsi" w:hAnsi="Times New Roman" w:cs="Times New Roman"/>
+                <w:b/>
+                <w:bCs/>
+                <w:sz w:val="28"/>
+                <w:szCs w:val="28"/>
+              </w:rPr>
+              <w:t>main</w:t>
+            </w:r>
+            <w:r>
+              <w:rPr>
+                <w:rFonts w:ascii="Times New Roman" w:hAnsi="Times New Roman" w:cs="Times New Roman"/>
+                <w:sz w:val="28"/>
+                <w:szCs w:val="28"/>
+              </w:rPr>
+              <w:t xml:space="preserve"> </w:t>
+            </w:r>
+            <w:r>
+              <w:rPr>
+                <w:rStyle w:val="HTML"/>
+                <w:rFonts w:ascii="Times New Roman" w:eastAsiaTheme="minorHAnsi" w:hAnsi="Times New Roman" w:cs="Times New Roman"/>
+                <w:b/>
+                <w:bCs/>
+                <w:sz w:val="28"/>
+                <w:szCs w:val="28"/>
+              </w:rPr>
+              <w:t>(</w:t>
+            </w:r>
+            <w:r>
+              <w:rPr>
+                <w:rStyle w:val="kw4"/>
+                <w:rFonts w:ascii="Times New Roman" w:hAnsi="Times New Roman" w:cs="Times New Roman"/>
+                <w:sz w:val="28"/>
+                <w:szCs w:val="28"/>
+              </w:rPr>
+              <w:t>int</w:t>
+            </w:r>
+            <w:r>
+              <w:rPr>
+                <w:rFonts w:ascii="Times New Roman" w:hAnsi="Times New Roman" w:cs="Times New Roman"/>
+                <w:sz w:val="28"/>
+                <w:szCs w:val="28"/>
+              </w:rPr>
+              <w:t xml:space="preserve"> </w:t>
+            </w:r>
+            <w:r>
+              <w:rPr>
+                <w:rStyle w:val="t-spar"/>
+                <w:rFonts w:ascii="Times New Roman" w:hAnsi="Times New Roman" w:cs="Times New Roman"/>
+                <w:sz w:val="28"/>
+                <w:szCs w:val="28"/>
+              </w:rPr>
+              <w:t>argc</w:t>
+            </w:r>
+            <w:r>
+              <w:rPr>
+                <w:rStyle w:val="HTML"/>
+                <w:rFonts w:ascii="Times New Roman" w:eastAsiaTheme="minorHAnsi" w:hAnsi="Times New Roman" w:cs="Times New Roman"/>
+                <w:b/>
+                <w:bCs/>
+                <w:sz w:val="28"/>
+                <w:szCs w:val="28"/>
+              </w:rPr>
+              <w:t>,</w:t>
+            </w:r>
+            <w:r>
+              <w:rPr>
+                <w:rFonts w:ascii="Times New Roman" w:hAnsi="Times New Roman" w:cs="Times New Roman"/>
+                <w:sz w:val="28"/>
+                <w:szCs w:val="28"/>
+              </w:rPr>
+              <w:t xml:space="preserve"> </w:t>
+            </w:r>
+            <w:r>
+              <w:rPr>
+                <w:rStyle w:val="kw4"/>
+                <w:rFonts w:ascii="Times New Roman" w:hAnsi="Times New Roman" w:cs="Times New Roman"/>
+                <w:sz w:val="28"/>
+                <w:szCs w:val="28"/>
+              </w:rPr>
+              <w:t>char</w:t>
+            </w:r>
+            <w:r>
+              <w:rPr>
+                <w:rFonts w:ascii="Times New Roman" w:hAnsi="Times New Roman" w:cs="Times New Roman"/>
+                <w:sz w:val="28"/>
+                <w:szCs w:val="28"/>
+              </w:rPr>
+              <w:t xml:space="preserve"> </w:t>
+            </w:r>
+            <w:r>
+              <w:rPr>
+                <w:rStyle w:val="sy2"/>
+                <w:sz w:val="28"/>
+                <w:szCs w:val="28"/>
+              </w:rPr>
+              <w:t>*</w:t>
+            </w:r>
+            <w:r>
+              <w:rPr>
+                <w:rStyle w:val="t-spar"/>
+                <w:rFonts w:ascii="Times New Roman" w:hAnsi="Times New Roman" w:cs="Times New Roman"/>
+                <w:sz w:val="28"/>
+                <w:szCs w:val="28"/>
+              </w:rPr>
+              <w:t>argv</w:t>
+            </w:r>
+            <w:r>
+              <w:rPr>
+                <w:rStyle w:val="br0"/>
+                <w:rFonts w:ascii="Times New Roman" w:hAnsi="Times New Roman" w:cs="Times New Roman"/>
+                <w:sz w:val="28"/>
+                <w:szCs w:val="28"/>
+              </w:rPr>
+              <w:t>[]</w:t>
+            </w:r>
+            <w:r>
+              <w:rPr>
+                <w:rStyle w:val="HTML"/>
+                <w:rFonts w:ascii="Times New Roman" w:eastAsiaTheme="minorHAnsi" w:hAnsi="Times New Roman" w:cs="Times New Roman"/>
+                <w:b/>
+                <w:bCs/>
+                <w:sz w:val="28"/>
+                <w:szCs w:val="28"/>
+              </w:rPr>
+              <w:t>)</w:t>
+            </w:r>
+            <w:r>
+              <w:rPr>
+                <w:rFonts w:ascii="Times New Roman" w:hAnsi="Times New Roman" w:cs="Times New Roman"/>
+                <w:sz w:val="28"/>
+                <w:szCs w:val="28"/>
+              </w:rPr>
+              <w:t xml:space="preserve"> </w:t>
+            </w:r>
+            <w:r>
+              <w:rPr>
+                <w:rStyle w:val="HTML"/>
+                <w:rFonts w:ascii="Times New Roman" w:eastAsiaTheme="minorHAnsi" w:hAnsi="Times New Roman" w:cs="Times New Roman"/>
+                <w:b/>
+                <w:bCs/>
+                <w:sz w:val="28"/>
+                <w:szCs w:val="28"/>
+              </w:rPr>
+              <w:t>{</w:t>
+            </w:r>
+            <w:r>
+              <w:rPr>
+                <w:rFonts w:ascii="Times New Roman" w:hAnsi="Times New Roman" w:cs="Times New Roman"/>
+                <w:sz w:val="28"/>
+                <w:szCs w:val="28"/>
+              </w:rPr>
+              <w:t xml:space="preserve"> </w:t>
+            </w:r>
+            <w:r>
+              <w:rPr>
+                <w:rStyle w:val="t-spar"/>
+                <w:rFonts w:ascii="Times New Roman" w:hAnsi="Times New Roman" w:cs="Times New Roman"/>
+                <w:sz w:val="28"/>
+                <w:szCs w:val="28"/>
+              </w:rPr>
+              <w:t>body</w:t>
+            </w:r>
+            <w:r>
+              <w:rPr>
+                <w:rFonts w:ascii="Times New Roman" w:hAnsi="Times New Roman" w:cs="Times New Roman"/>
+                <w:sz w:val="28"/>
+                <w:szCs w:val="28"/>
+              </w:rPr>
+              <w:t xml:space="preserve"> </w:t>
+            </w:r>
+            <w:r>
+              <w:rPr>
+                <w:rStyle w:val="HTML"/>
+                <w:rFonts w:ascii="Times New Roman" w:eastAsiaTheme="minorHAnsi" w:hAnsi="Times New Roman" w:cs="Times New Roman"/>
+                <w:b/>
+                <w:bCs/>
+                <w:sz w:val="28"/>
+                <w:szCs w:val="28"/>
+              </w:rPr>
+              <w:t xml:space="preserve">} </w:t>
+            </w:r>
+          </w:p>
+        </w:tc>
+        <w:tc>
+          <w:tcPr>
+            <w:tcW w:w="0" w:type="auto"/>
+            <w:vAlign w:val="center"/>
+            <w:hideMark/>
+          </w:tcPr>
+          <w:p>
+            <w:pPr>
+              <w:spacing w:after="0" w:line="240" w:lineRule="auto"/>
+              <w:jc w:val="both"/>
+              <w:rPr>
+                <w:rFonts w:ascii="Times New Roman" w:hAnsi="Times New Roman" w:cs="Times New Roman"/>
+                <w:sz w:val="28"/>
+                <w:szCs w:val="28"/>
+              </w:rPr>
+            </w:pPr>
+            <w:r>
+              <w:rPr>
+                <w:rFonts w:ascii="Times New Roman" w:hAnsi="Times New Roman" w:cs="Times New Roman"/>
+                <w:sz w:val="28"/>
+                <w:szCs w:val="28"/>
+              </w:rPr>
+              <w:t xml:space="preserve">(2) </w:t>
+            </w:r>
+          </w:p>
+        </w:tc>
+        <w:tc>
+          <w:tcPr>
+            <w:tcW w:w="0" w:type="auto"/>
+            <w:vAlign w:val="center"/>
+            <w:hideMark/>
+          </w:tcPr>
+          <w:p>
+            <w:pPr>
+              <w:spacing w:after="0" w:line="240" w:lineRule="auto"/>
+              <w:jc w:val="both"/>
+              <w:rPr>
+                <w:rFonts w:ascii="Times New Roman" w:hAnsi="Times New Roman" w:cs="Times New Roman"/>
+                <w:sz w:val="28"/>
+                <w:szCs w:val="28"/>
+              </w:rPr>
+            </w:pPr>
+          </w:p>
+        </w:tc>
+        <w:tc>
+          <w:tcPr>
+            <w:tcW w:w="0" w:type="auto"/>
+            <w:vAlign w:val="center"/>
+            <w:hideMark/>
+          </w:tcPr>
+          <w:p>
+            <w:pPr>
+              <w:spacing w:after="0" w:line="240" w:lineRule="auto"/>
+              <w:jc w:val="both"/>
+              <w:rPr>
+                <w:rFonts w:ascii="Times New Roman" w:hAnsi="Times New Roman" w:cs="Times New Roman"/>
+                <w:sz w:val="28"/>
+                <w:szCs w:val="28"/>
+              </w:rPr>
+            </w:pPr>
+          </w:p>
+        </w:tc>
+        <w:tc>
+          <w:tcPr>
+            <w:tcW w:w="0" w:type="auto"/>
+            <w:vAlign w:val="center"/>
+            <w:hideMark/>
+          </w:tcPr>
+          <w:p>
+            <w:pPr>
+              <w:spacing w:after="0" w:line="240" w:lineRule="auto"/>
+              <w:jc w:val="both"/>
+              <w:rPr>
+                <w:rFonts w:ascii="Times New Roman" w:hAnsi="Times New Roman" w:cs="Times New Roman"/>
+                <w:sz w:val="28"/>
+                <w:szCs w:val="28"/>
+              </w:rPr>
+            </w:pPr>
+          </w:p>
+        </w:tc>
+        <w:tc>
+          <w:tcPr>
+            <w:tcW w:w="0" w:type="auto"/>
+            <w:vAlign w:val="center"/>
+            <w:hideMark/>
+          </w:tcPr>
+          <w:p>
+            <w:pPr>
+              <w:spacing w:after="0" w:line="240" w:lineRule="auto"/>
+              <w:jc w:val="both"/>
+              <w:rPr>
+                <w:rFonts w:ascii="Times New Roman" w:hAnsi="Times New Roman" w:cs="Times New Roman"/>
+                <w:sz w:val="28"/>
+                <w:szCs w:val="28"/>
+              </w:rPr>
+            </w:pPr>
+          </w:p>
+        </w:tc>
+        <w:tc>
+          <w:tcPr>
+            <w:tcW w:w="0" w:type="auto"/>
+            <w:vAlign w:val="center"/>
+            <w:hideMark/>
+          </w:tcPr>
+          <w:p>
+            <w:pPr>
+              <w:spacing w:after="0" w:line="240" w:lineRule="auto"/>
+              <w:jc w:val="both"/>
+              <w:rPr>
+                <w:rFonts w:ascii="Times New Roman" w:hAnsi="Times New Roman" w:cs="Times New Roman"/>
+                <w:sz w:val="28"/>
+                <w:szCs w:val="28"/>
+              </w:rPr>
+            </w:pPr>
+          </w:p>
+        </w:tc>
+        <w:tc>
+          <w:tcPr>
+            <w:tcW w:w="0" w:type="auto"/>
+            <w:vAlign w:val="center"/>
+            <w:hideMark/>
+          </w:tcPr>
+          <w:p>
+            <w:pPr>
+              <w:spacing w:after="0" w:line="240" w:lineRule="auto"/>
+              <w:jc w:val="both"/>
+              <w:rPr>
+                <w:rFonts w:ascii="Times New Roman" w:hAnsi="Times New Roman" w:cs="Times New Roman"/>
+                <w:sz w:val="28"/>
+                <w:szCs w:val="28"/>
+              </w:rPr>
+            </w:pPr>
+          </w:p>
+        </w:tc>
+        <w:tc>
+          <w:tcPr>
+            <w:tcW w:w="0" w:type="auto"/>
+            <w:vAlign w:val="center"/>
+            <w:hideMark/>
+          </w:tcPr>
+          <w:p>
+            <w:pPr>
+              <w:spacing w:after="0" w:line="240" w:lineRule="auto"/>
+              <w:jc w:val="both"/>
+              <w:rPr>
+                <w:rFonts w:ascii="Times New Roman" w:hAnsi="Times New Roman" w:cs="Times New Roman"/>
+                <w:sz w:val="28"/>
+                <w:szCs w:val="28"/>
+              </w:rPr>
+            </w:pPr>
+          </w:p>
+        </w:tc>
+        <w:tc>
+          <w:tcPr>
+            <w:tcW w:w="0" w:type="auto"/>
+            <w:vAlign w:val="center"/>
+            <w:hideMark/>
+          </w:tcPr>
+          <w:p>
+            <w:pPr>
+              <w:spacing w:after="0" w:line="240" w:lineRule="auto"/>
+              <w:jc w:val="both"/>
+              <w:rPr>
+                <w:rFonts w:ascii="Times New Roman" w:hAnsi="Times New Roman" w:cs="Times New Roman"/>
+                <w:sz w:val="28"/>
+                <w:szCs w:val="28"/>
+              </w:rPr>
+            </w:pPr>
+          </w:p>
+        </w:tc>
+      </w:tr>
+      <w:tr>
+        <w:trPr>
+          <w:tblCellSpacing w:w="15" w:type="dxa"/>
+        </w:trPr>
+        <w:tc>
+          <w:tcPr>
+            <w:tcW w:w="0" w:type="auto"/>
+            <w:vAlign w:val="center"/>
+            <w:hideMark/>
+          </w:tcPr>
+          <w:p>
+            <w:pPr>
+              <w:spacing w:after="0" w:line="240" w:lineRule="auto"/>
+              <w:jc w:val="both"/>
+              <w:rPr>
+                <w:rFonts w:ascii="Times New Roman" w:hAnsi="Times New Roman" w:cs="Times New Roman"/>
+                <w:sz w:val="28"/>
+                <w:szCs w:val="28"/>
+              </w:rPr>
+            </w:pPr>
+            <w:r>
+              <w:rPr>
+                <w:rStyle w:val="comulti"/>
+                <w:rFonts w:ascii="Times New Roman" w:hAnsi="Times New Roman" w:cs="Times New Roman"/>
+                <w:sz w:val="28"/>
+                <w:szCs w:val="28"/>
+              </w:rPr>
+              <w:t>/* другая, определённая реализацией форма, с int, в качестве возвращаемого типа */</w:t>
+            </w:r>
+            <w:r>
+              <w:rPr>
+                <w:rFonts w:ascii="Times New Roman" w:hAnsi="Times New Roman" w:cs="Times New Roman"/>
+                <w:sz w:val="28"/>
+                <w:szCs w:val="28"/>
+              </w:rPr>
+              <w:t xml:space="preserve"> </w:t>
+            </w:r>
+          </w:p>
+        </w:tc>
+        <w:tc>
+          <w:tcPr>
+            <w:tcW w:w="0" w:type="auto"/>
+            <w:vAlign w:val="center"/>
+            <w:hideMark/>
+          </w:tcPr>
+          <w:p>
+            <w:pPr>
+              <w:spacing w:after="0" w:line="240" w:lineRule="auto"/>
+              <w:jc w:val="both"/>
+              <w:rPr>
+                <w:rFonts w:ascii="Times New Roman" w:hAnsi="Times New Roman" w:cs="Times New Roman"/>
+                <w:sz w:val="28"/>
+                <w:szCs w:val="28"/>
+              </w:rPr>
+            </w:pPr>
+            <w:r>
+              <w:rPr>
+                <w:rFonts w:ascii="Times New Roman" w:hAnsi="Times New Roman" w:cs="Times New Roman"/>
+                <w:sz w:val="28"/>
+                <w:szCs w:val="28"/>
+              </w:rPr>
+              <w:t xml:space="preserve">(3) </w:t>
+            </w:r>
+          </w:p>
+        </w:tc>
+        <w:tc>
+          <w:tcPr>
+            <w:tcW w:w="0" w:type="auto"/>
+            <w:vAlign w:val="center"/>
+            <w:hideMark/>
+          </w:tcPr>
+          <w:p>
+            <w:pPr>
+              <w:spacing w:after="0" w:line="240" w:lineRule="auto"/>
+              <w:jc w:val="both"/>
+              <w:rPr>
+                <w:rFonts w:ascii="Times New Roman" w:hAnsi="Times New Roman" w:cs="Times New Roman"/>
+                <w:sz w:val="28"/>
+                <w:szCs w:val="28"/>
+              </w:rPr>
+            </w:pPr>
+          </w:p>
+        </w:tc>
+        <w:tc>
+          <w:tcPr>
+            <w:tcW w:w="0" w:type="auto"/>
+            <w:vAlign w:val="center"/>
+            <w:hideMark/>
+          </w:tcPr>
+          <w:p>
+            <w:pPr>
+              <w:spacing w:after="0" w:line="240" w:lineRule="auto"/>
+              <w:jc w:val="both"/>
+              <w:rPr>
+                <w:rFonts w:ascii="Times New Roman" w:hAnsi="Times New Roman" w:cs="Times New Roman"/>
+                <w:sz w:val="28"/>
+                <w:szCs w:val="28"/>
+              </w:rPr>
+            </w:pPr>
+          </w:p>
+        </w:tc>
+        <w:tc>
+          <w:tcPr>
+            <w:tcW w:w="0" w:type="auto"/>
+            <w:vAlign w:val="center"/>
+            <w:hideMark/>
+          </w:tcPr>
+          <w:p>
+            <w:pPr>
+              <w:spacing w:after="0" w:line="240" w:lineRule="auto"/>
+              <w:jc w:val="both"/>
+              <w:rPr>
+                <w:rFonts w:ascii="Times New Roman" w:hAnsi="Times New Roman" w:cs="Times New Roman"/>
+                <w:sz w:val="28"/>
+                <w:szCs w:val="28"/>
+              </w:rPr>
+            </w:pPr>
+          </w:p>
+        </w:tc>
+        <w:tc>
+          <w:tcPr>
+            <w:tcW w:w="0" w:type="auto"/>
+            <w:vAlign w:val="center"/>
+            <w:hideMark/>
+          </w:tcPr>
+          <w:p>
+            <w:pPr>
+              <w:spacing w:after="0" w:line="240" w:lineRule="auto"/>
+              <w:jc w:val="both"/>
+              <w:rPr>
+                <w:rFonts w:ascii="Times New Roman" w:hAnsi="Times New Roman" w:cs="Times New Roman"/>
+                <w:sz w:val="28"/>
+                <w:szCs w:val="28"/>
+              </w:rPr>
+            </w:pPr>
+          </w:p>
+        </w:tc>
+        <w:tc>
+          <w:tcPr>
+            <w:tcW w:w="0" w:type="auto"/>
+            <w:vAlign w:val="center"/>
+            <w:hideMark/>
+          </w:tcPr>
+          <w:p>
+            <w:pPr>
+              <w:spacing w:after="0" w:line="240" w:lineRule="auto"/>
+              <w:jc w:val="both"/>
+              <w:rPr>
+                <w:rFonts w:ascii="Times New Roman" w:hAnsi="Times New Roman" w:cs="Times New Roman"/>
+                <w:sz w:val="28"/>
+                <w:szCs w:val="28"/>
+              </w:rPr>
+            </w:pPr>
+          </w:p>
+        </w:tc>
+        <w:tc>
+          <w:tcPr>
+            <w:tcW w:w="0" w:type="auto"/>
+            <w:vAlign w:val="center"/>
+            <w:hideMark/>
+          </w:tcPr>
+          <w:p>
+            <w:pPr>
+              <w:spacing w:after="0" w:line="240" w:lineRule="auto"/>
+              <w:jc w:val="both"/>
+              <w:rPr>
+                <w:rFonts w:ascii="Times New Roman" w:hAnsi="Times New Roman" w:cs="Times New Roman"/>
+                <w:sz w:val="28"/>
+                <w:szCs w:val="28"/>
+              </w:rPr>
+            </w:pPr>
+          </w:p>
+        </w:tc>
+        <w:tc>
+          <w:tcPr>
+            <w:tcW w:w="0" w:type="auto"/>
+            <w:vAlign w:val="center"/>
+            <w:hideMark/>
+          </w:tcPr>
+          <w:p>
+            <w:pPr>
+              <w:spacing w:after="0" w:line="240" w:lineRule="auto"/>
+              <w:jc w:val="both"/>
+              <w:rPr>
+                <w:rFonts w:ascii="Times New Roman" w:hAnsi="Times New Roman" w:cs="Times New Roman"/>
+                <w:sz w:val="28"/>
+                <w:szCs w:val="28"/>
+              </w:rPr>
+            </w:pPr>
+          </w:p>
+        </w:tc>
+        <w:tc>
+          <w:tcPr>
+            <w:tcW w:w="0" w:type="auto"/>
+            <w:vAlign w:val="center"/>
+            <w:hideMark/>
+          </w:tcPr>
+          <w:p>
+            <w:pPr>
+              <w:spacing w:after="0" w:line="240" w:lineRule="auto"/>
+              <w:jc w:val="both"/>
+              <w:rPr>
+                <w:rFonts w:ascii="Times New Roman" w:hAnsi="Times New Roman" w:cs="Times New Roman"/>
+                <w:sz w:val="28"/>
+                <w:szCs w:val="28"/>
+              </w:rPr>
+            </w:pPr>
+          </w:p>
+        </w:tc>
+      </w:tr>
+    </w:tbl>
+    <w:p>
+      <w:pPr>
+        <w:spacing w:after="0" w:line="240" w:lineRule="auto"/>
+        <w:jc w:val="both"/>
+        <w:rPr>
+          <w:rFonts w:ascii="Times New Roman" w:hAnsi="Times New Roman" w:cs="Times New Roman"/>
+          <w:vanish/>
+          <w:sz w:val="28"/>
+          <w:szCs w:val="28"/>
+          <w:lang w:val="ru-RU"/>
+        </w:rPr>
+      </w:pPr>
+    </w:p>
+    <w:tbl>
+      <w:tblPr>
+        <w:tblW w:w="0" w:type="auto"/>
+        <w:tblCellSpacing w:w="15" w:type="dxa"/>
+        <w:tblCellMar>
+          <w:top w:w="15" w:type="dxa"/>
+          <w:left w:w="15" w:type="dxa"/>
+          <w:bottom w:w="15" w:type="dxa"/>
+          <w:right w:w="15" w:type="dxa"/>
+        </w:tblCellMar>
+        <w:tblLook w:val="04A0" w:firstRow="1" w:lastRow="0" w:firstColumn="1" w:lastColumn="0" w:noHBand="0" w:noVBand="1"/>
+      </w:tblPr>
+      <w:tblGrid>
+        <w:gridCol w:w="635"/>
+        <w:gridCol w:w="340"/>
+        <w:gridCol w:w="8754"/>
+      </w:tblGrid>
+      <w:tr>
+        <w:trPr>
+          <w:tblCellSpacing w:w="15" w:type="dxa"/>
+        </w:trPr>
+        <w:tc>
+          <w:tcPr>
+            <w:tcW w:w="0" w:type="auto"/>
+            <w:vAlign w:val="center"/>
+            <w:hideMark/>
+          </w:tcPr>
+          <w:p>
+            <w:pPr>
+              <w:spacing w:after="0" w:line="240" w:lineRule="auto"/>
+              <w:jc w:val="both"/>
+              <w:rPr>
+                <w:rFonts w:ascii="Times New Roman" w:hAnsi="Times New Roman" w:cs="Times New Roman"/>
+                <w:sz w:val="28"/>
+                <w:szCs w:val="28"/>
+              </w:rPr>
+            </w:pPr>
+            <w:r>
+              <w:rPr>
+                <w:rFonts w:ascii="Times New Roman" w:hAnsi="Times New Roman" w:cs="Times New Roman"/>
+                <w:sz w:val="28"/>
+                <w:szCs w:val="28"/>
+              </w:rPr>
+              <w:t xml:space="preserve">argc </w:t>
+            </w:r>
+          </w:p>
+        </w:tc>
+        <w:tc>
+          <w:tcPr>
+            <w:tcW w:w="0" w:type="auto"/>
+            <w:vAlign w:val="center"/>
+            <w:hideMark/>
+          </w:tcPr>
+          <w:p>
+            <w:pPr>
+              <w:spacing w:after="0" w:line="240" w:lineRule="auto"/>
+              <w:jc w:val="both"/>
+              <w:rPr>
+                <w:rFonts w:ascii="Times New Roman" w:hAnsi="Times New Roman" w:cs="Times New Roman"/>
+                <w:sz w:val="28"/>
+                <w:szCs w:val="28"/>
+              </w:rPr>
+            </w:pPr>
+            <w:r>
+              <w:rPr>
+                <w:rFonts w:ascii="Times New Roman" w:hAnsi="Times New Roman" w:cs="Times New Roman"/>
+                <w:sz w:val="28"/>
+                <w:szCs w:val="28"/>
+              </w:rPr>
+              <w:t xml:space="preserve">— </w:t>
+            </w:r>
+          </w:p>
+        </w:tc>
+        <w:tc>
+          <w:tcPr>
+            <w:tcW w:w="0" w:type="auto"/>
+            <w:vAlign w:val="center"/>
+            <w:hideMark/>
+          </w:tcPr>
+          <w:p>
+            <w:pPr>
+              <w:spacing w:after="0" w:line="240" w:lineRule="auto"/>
+              <w:jc w:val="both"/>
+              <w:rPr>
+                <w:rFonts w:ascii="Times New Roman" w:hAnsi="Times New Roman" w:cs="Times New Roman"/>
+                <w:sz w:val="28"/>
+                <w:szCs w:val="28"/>
+              </w:rPr>
+            </w:pPr>
+            <w:r>
+              <w:rPr>
+                <w:rFonts w:ascii="Times New Roman" w:hAnsi="Times New Roman" w:cs="Times New Roman"/>
+                <w:sz w:val="28"/>
+                <w:szCs w:val="28"/>
+              </w:rPr>
+              <w:t xml:space="preserve">Неотрицательное число, представляющее количество аргументов, переданных программе из окружения, в котором запустили программу. </w:t>
+            </w:r>
+          </w:p>
+        </w:tc>
+      </w:tr>
+      <w:tr>
+        <w:trPr>
+          <w:tblCellSpacing w:w="15" w:type="dxa"/>
+        </w:trPr>
+        <w:tc>
+          <w:tcPr>
+            <w:tcW w:w="0" w:type="auto"/>
+            <w:vAlign w:val="center"/>
+            <w:hideMark/>
+          </w:tcPr>
+          <w:p>
+            <w:pPr>
+              <w:spacing w:after="0" w:line="240" w:lineRule="auto"/>
+              <w:jc w:val="both"/>
+              <w:rPr>
+                <w:rFonts w:ascii="Times New Roman" w:hAnsi="Times New Roman" w:cs="Times New Roman"/>
+                <w:sz w:val="28"/>
+                <w:szCs w:val="28"/>
+              </w:rPr>
+            </w:pPr>
+            <w:r>
+              <w:rPr>
+                <w:rFonts w:ascii="Times New Roman" w:hAnsi="Times New Roman" w:cs="Times New Roman"/>
+                <w:sz w:val="28"/>
+                <w:szCs w:val="28"/>
+              </w:rPr>
+              <w:t xml:space="preserve">argv </w:t>
+            </w:r>
+          </w:p>
+        </w:tc>
+        <w:tc>
+          <w:tcPr>
+            <w:tcW w:w="0" w:type="auto"/>
+            <w:vAlign w:val="center"/>
+            <w:hideMark/>
+          </w:tcPr>
+          <w:p>
+            <w:pPr>
+              <w:spacing w:after="0" w:line="240" w:lineRule="auto"/>
+              <w:jc w:val="both"/>
+              <w:rPr>
+                <w:rFonts w:ascii="Times New Roman" w:hAnsi="Times New Roman" w:cs="Times New Roman"/>
+                <w:sz w:val="28"/>
+                <w:szCs w:val="28"/>
+              </w:rPr>
+            </w:pPr>
+            <w:r>
+              <w:rPr>
+                <w:rFonts w:ascii="Times New Roman" w:hAnsi="Times New Roman" w:cs="Times New Roman"/>
+                <w:sz w:val="28"/>
+                <w:szCs w:val="28"/>
+              </w:rPr>
+              <w:t xml:space="preserve">— </w:t>
+            </w:r>
+          </w:p>
+        </w:tc>
+        <w:tc>
+          <w:tcPr>
+            <w:tcW w:w="0" w:type="auto"/>
+            <w:vAlign w:val="center"/>
+            <w:hideMark/>
+          </w:tcPr>
+          <w:p>
+            <w:pPr>
+              <w:spacing w:after="0" w:line="240" w:lineRule="auto"/>
+              <w:jc w:val="both"/>
+              <w:rPr>
+                <w:rFonts w:ascii="Times New Roman" w:hAnsi="Times New Roman" w:cs="Times New Roman"/>
+                <w:sz w:val="28"/>
+                <w:szCs w:val="28"/>
+              </w:rPr>
+            </w:pPr>
+            <w:r>
+              <w:rPr>
+                <w:rFonts w:ascii="Times New Roman" w:hAnsi="Times New Roman" w:cs="Times New Roman"/>
+                <w:sz w:val="28"/>
+                <w:szCs w:val="28"/>
+              </w:rPr>
+              <w:t xml:space="preserve">Указатель на первый элемент массива </w:t>
+            </w:r>
+            <w:r>
+              <w:rPr>
+                <w:rStyle w:val="mw-geshi"/>
+                <w:rFonts w:ascii="Times New Roman" w:hAnsi="Times New Roman" w:cs="Times New Roman"/>
+                <w:sz w:val="28"/>
+                <w:szCs w:val="28"/>
+              </w:rPr>
+              <w:t xml:space="preserve">argc </w:t>
+            </w:r>
+            <w:r>
+              <w:rPr>
+                <w:rStyle w:val="sy2"/>
+                <w:sz w:val="28"/>
+                <w:szCs w:val="28"/>
+              </w:rPr>
+              <w:t>+</w:t>
+            </w:r>
+            <w:r>
+              <w:rPr>
+                <w:rStyle w:val="mw-geshi"/>
+                <w:rFonts w:ascii="Times New Roman" w:hAnsi="Times New Roman" w:cs="Times New Roman"/>
+                <w:sz w:val="28"/>
+                <w:szCs w:val="28"/>
+              </w:rPr>
+              <w:t xml:space="preserve"> </w:t>
+            </w:r>
+            <w:r>
+              <w:rPr>
+                <w:rStyle w:val="nu0"/>
+                <w:rFonts w:ascii="Times New Roman" w:hAnsi="Times New Roman" w:cs="Times New Roman"/>
+                <w:sz w:val="28"/>
+                <w:szCs w:val="28"/>
+              </w:rPr>
+              <w:t>1</w:t>
+            </w:r>
+            <w:r>
+              <w:rPr>
+                <w:rFonts w:ascii="Times New Roman" w:hAnsi="Times New Roman" w:cs="Times New Roman"/>
+                <w:sz w:val="28"/>
+                <w:szCs w:val="28"/>
+              </w:rPr>
+              <w:t xml:space="preserve"> указателей, последний из которых равен null, а предыдущие, если существуют, указывают на </w:t>
+            </w:r>
+            <w:hyperlink r:id="rId19" w:tooltip="cpp/string/multibyte" w:history="1">
+              <w:r>
+                <w:rPr>
+                  <w:rStyle w:val="ac"/>
+                  <w:rFonts w:ascii="Times New Roman" w:hAnsi="Times New Roman" w:cs="Times New Roman"/>
+                  <w:sz w:val="28"/>
+                  <w:szCs w:val="28"/>
+                </w:rPr>
+                <w:t>многобайтовые строки с завершающим нулём</w:t>
+              </w:r>
+            </w:hyperlink>
+            <w:r>
+              <w:rPr>
+                <w:rFonts w:ascii="Times New Roman" w:hAnsi="Times New Roman" w:cs="Times New Roman"/>
+                <w:sz w:val="28"/>
+                <w:szCs w:val="28"/>
+              </w:rPr>
+              <w:t xml:space="preserve">, которые представляют аргументы, переданные программе из окружения, в котором её запустили. Если </w:t>
+            </w:r>
+            <w:r>
+              <w:rPr>
+                <w:rStyle w:val="mw-geshi"/>
+                <w:rFonts w:ascii="Times New Roman" w:hAnsi="Times New Roman" w:cs="Times New Roman"/>
+                <w:sz w:val="28"/>
+                <w:szCs w:val="28"/>
+              </w:rPr>
+              <w:t>argv</w:t>
+            </w:r>
+            <w:r>
+              <w:rPr>
+                <w:rStyle w:val="br0"/>
+                <w:rFonts w:ascii="Times New Roman" w:hAnsi="Times New Roman" w:cs="Times New Roman"/>
+                <w:sz w:val="28"/>
+                <w:szCs w:val="28"/>
+              </w:rPr>
+              <w:t>[</w:t>
+            </w:r>
+            <w:r>
+              <w:rPr>
+                <w:rStyle w:val="nu0"/>
+                <w:rFonts w:ascii="Times New Roman" w:hAnsi="Times New Roman" w:cs="Times New Roman"/>
+                <w:sz w:val="28"/>
+                <w:szCs w:val="28"/>
+              </w:rPr>
+              <w:t>0</w:t>
+            </w:r>
+            <w:r>
+              <w:rPr>
+                <w:rStyle w:val="br0"/>
+                <w:rFonts w:ascii="Times New Roman" w:hAnsi="Times New Roman" w:cs="Times New Roman"/>
+                <w:sz w:val="28"/>
+                <w:szCs w:val="28"/>
+              </w:rPr>
+              <w:t>]</w:t>
+            </w:r>
+            <w:r>
+              <w:rPr>
+                <w:rFonts w:ascii="Times New Roman" w:hAnsi="Times New Roman" w:cs="Times New Roman"/>
+                <w:sz w:val="28"/>
+                <w:szCs w:val="28"/>
+              </w:rPr>
+              <w:t xml:space="preserve"> не пустой указатель (или, что тоже самое, </w:t>
+            </w:r>
+            <w:r>
+              <w:rPr>
+                <w:rStyle w:val="mw-geshi"/>
+                <w:rFonts w:ascii="Times New Roman" w:hAnsi="Times New Roman" w:cs="Times New Roman"/>
+                <w:sz w:val="28"/>
+                <w:szCs w:val="28"/>
+              </w:rPr>
+              <w:t>argc</w:t>
+            </w:r>
+            <w:r>
+              <w:rPr>
+                <w:rFonts w:ascii="Times New Roman" w:hAnsi="Times New Roman" w:cs="Times New Roman"/>
+                <w:sz w:val="28"/>
+                <w:szCs w:val="28"/>
+              </w:rPr>
+              <w:t xml:space="preserve"> &gt; 0), он указывает на строку, которая представляет имя, использованное при запуске программы, или пустую строку. </w:t>
+            </w:r>
+          </w:p>
+        </w:tc>
+      </w:tr>
+      <w:tr>
+        <w:trPr>
+          <w:tblCellSpacing w:w="15" w:type="dxa"/>
+        </w:trPr>
+        <w:tc>
+          <w:tcPr>
+            <w:tcW w:w="0" w:type="auto"/>
+            <w:vAlign w:val="center"/>
+            <w:hideMark/>
+          </w:tcPr>
+          <w:p>
+            <w:pPr>
+              <w:spacing w:after="0" w:line="240" w:lineRule="auto"/>
+              <w:jc w:val="both"/>
+              <w:rPr>
+                <w:rFonts w:ascii="Times New Roman" w:hAnsi="Times New Roman" w:cs="Times New Roman"/>
+                <w:sz w:val="28"/>
+                <w:szCs w:val="28"/>
+              </w:rPr>
+            </w:pPr>
+            <w:r>
+              <w:rPr>
+                <w:rStyle w:val="t-spar"/>
+                <w:rFonts w:ascii="Times New Roman" w:hAnsi="Times New Roman" w:cs="Times New Roman"/>
+                <w:sz w:val="28"/>
+                <w:szCs w:val="28"/>
+              </w:rPr>
+              <w:t>body</w:t>
+            </w:r>
+            <w:r>
+              <w:rPr>
+                <w:rFonts w:ascii="Times New Roman" w:hAnsi="Times New Roman" w:cs="Times New Roman"/>
+                <w:sz w:val="28"/>
+                <w:szCs w:val="28"/>
+              </w:rPr>
+              <w:t xml:space="preserve"> </w:t>
+            </w:r>
+          </w:p>
+        </w:tc>
+        <w:tc>
+          <w:tcPr>
+            <w:tcW w:w="0" w:type="auto"/>
+            <w:vAlign w:val="center"/>
+            <w:hideMark/>
+          </w:tcPr>
+          <w:p>
+            <w:pPr>
+              <w:spacing w:after="0" w:line="240" w:lineRule="auto"/>
+              <w:jc w:val="both"/>
+              <w:rPr>
+                <w:rFonts w:ascii="Times New Roman" w:hAnsi="Times New Roman" w:cs="Times New Roman"/>
+                <w:sz w:val="28"/>
+                <w:szCs w:val="28"/>
+              </w:rPr>
+            </w:pPr>
+            <w:r>
+              <w:rPr>
+                <w:rFonts w:ascii="Times New Roman" w:hAnsi="Times New Roman" w:cs="Times New Roman"/>
+                <w:sz w:val="28"/>
+                <w:szCs w:val="28"/>
+              </w:rPr>
+              <w:t xml:space="preserve">— </w:t>
+            </w:r>
+          </w:p>
+        </w:tc>
+        <w:tc>
+          <w:tcPr>
+            <w:tcW w:w="0" w:type="auto"/>
+            <w:vAlign w:val="center"/>
+            <w:hideMark/>
+          </w:tcPr>
+          <w:p>
+            <w:pPr>
+              <w:spacing w:after="0" w:line="240" w:lineRule="auto"/>
+              <w:jc w:val="both"/>
+              <w:rPr>
+                <w:rFonts w:ascii="Times New Roman" w:hAnsi="Times New Roman" w:cs="Times New Roman"/>
+                <w:sz w:val="28"/>
+                <w:szCs w:val="28"/>
+              </w:rPr>
+            </w:pPr>
+            <w:r>
+              <w:rPr>
+                <w:rFonts w:ascii="Times New Roman" w:hAnsi="Times New Roman" w:cs="Times New Roman"/>
+                <w:sz w:val="28"/>
+                <w:szCs w:val="28"/>
+              </w:rPr>
+              <w:t xml:space="preserve">Тело функции main. </w:t>
+            </w:r>
+          </w:p>
+        </w:tc>
+      </w:tr>
+    </w:tbl>
+    <w:p>
+      <w:pPr>
+        <w:pStyle w:val="ad"/>
+        <w:spacing w:before="0" w:beforeAutospacing="0" w:after="0" w:afterAutospacing="0"/>
+        <w:jc w:val="both"/>
+        <w:rPr>
+          <w:sz w:val="28"/>
+          <w:szCs w:val="28"/>
+          <w:lang w:val="ru-RU"/>
+        </w:rPr>
+      </w:pPr>
+      <w:r>
+        <w:rPr>
+          <w:sz w:val="28"/>
+          <w:szCs w:val="28"/>
+          <w:lang w:val="ru-RU"/>
+        </w:rPr>
+        <w:t xml:space="preserve">Имена </w:t>
+      </w:r>
+      <w:r>
+        <w:rPr>
+          <w:rStyle w:val="HTML"/>
+          <w:sz w:val="28"/>
+          <w:szCs w:val="28"/>
+          <w:lang w:val="ru-RU"/>
+        </w:rPr>
+        <w:t>argc</w:t>
+      </w:r>
+      <w:r>
+        <w:rPr>
+          <w:sz w:val="28"/>
+          <w:szCs w:val="28"/>
+          <w:lang w:val="ru-RU"/>
+        </w:rPr>
+        <w:t xml:space="preserve"> и </w:t>
+      </w:r>
+      <w:r>
+        <w:rPr>
+          <w:rStyle w:val="HTML"/>
+          <w:sz w:val="28"/>
+          <w:szCs w:val="28"/>
+          <w:lang w:val="ru-RU"/>
+        </w:rPr>
+        <w:t>argv</w:t>
+      </w:r>
+      <w:r>
+        <w:rPr>
+          <w:sz w:val="28"/>
+          <w:szCs w:val="28"/>
+          <w:lang w:val="ru-RU"/>
+        </w:rPr>
+        <w:t xml:space="preserve"> могут быть произвольными, так же как и запись типов этих параметров: </w:t>
+      </w:r>
+      <w:r>
+        <w:rPr>
+          <w:rStyle w:val="kw4"/>
+          <w:sz w:val="28"/>
+          <w:szCs w:val="28"/>
+          <w:lang w:val="ru-RU"/>
+        </w:rPr>
+        <w:t>int</w:t>
+      </w:r>
+      <w:r>
+        <w:rPr>
+          <w:rStyle w:val="mw-geshi"/>
+          <w:sz w:val="28"/>
+          <w:szCs w:val="28"/>
+          <w:lang w:val="ru-RU"/>
+        </w:rPr>
+        <w:t xml:space="preserve"> main</w:t>
+      </w:r>
+      <w:r>
+        <w:rPr>
+          <w:rStyle w:val="br0"/>
+          <w:sz w:val="28"/>
+          <w:szCs w:val="28"/>
+          <w:lang w:val="ru-RU"/>
+        </w:rPr>
+        <w:t>(</w:t>
+      </w:r>
+      <w:r>
+        <w:rPr>
+          <w:rStyle w:val="kw4"/>
+          <w:sz w:val="28"/>
+          <w:szCs w:val="28"/>
+          <w:lang w:val="ru-RU"/>
+        </w:rPr>
+        <w:t>int</w:t>
+      </w:r>
+      <w:r>
+        <w:rPr>
+          <w:rStyle w:val="mw-geshi"/>
+          <w:sz w:val="28"/>
+          <w:szCs w:val="28"/>
+          <w:lang w:val="ru-RU"/>
+        </w:rPr>
+        <w:t xml:space="preserve"> ac, </w:t>
+      </w:r>
+      <w:r>
+        <w:rPr>
+          <w:rStyle w:val="kw4"/>
+          <w:sz w:val="28"/>
+          <w:szCs w:val="28"/>
+          <w:lang w:val="ru-RU"/>
+        </w:rPr>
+        <w:t>char</w:t>
+      </w:r>
+      <w:r>
+        <w:rPr>
+          <w:rStyle w:val="sy2"/>
+          <w:sz w:val="28"/>
+          <w:szCs w:val="28"/>
+          <w:lang w:val="ru-RU"/>
+        </w:rPr>
+        <w:t>**</w:t>
+      </w:r>
+      <w:r>
+        <w:rPr>
+          <w:rStyle w:val="mw-geshi"/>
+          <w:sz w:val="28"/>
+          <w:szCs w:val="28"/>
+          <w:lang w:val="ru-RU"/>
+        </w:rPr>
+        <w:t xml:space="preserve"> av</w:t>
+      </w:r>
+      <w:r>
+        <w:rPr>
+          <w:rStyle w:val="br0"/>
+          <w:sz w:val="28"/>
+          <w:szCs w:val="28"/>
+          <w:lang w:val="ru-RU"/>
+        </w:rPr>
+        <w:t>)</w:t>
+      </w:r>
+      <w:r>
+        <w:rPr>
+          <w:sz w:val="28"/>
+          <w:szCs w:val="28"/>
+          <w:lang w:val="ru-RU"/>
+        </w:rPr>
+        <w:t xml:space="preserve"> так же допустимо. </w:t>
+      </w:r>
+    </w:p>
+    <w:p>
+      <w:pPr>
+        <w:pStyle w:val="ad"/>
+        <w:spacing w:before="0" w:beforeAutospacing="0" w:after="0" w:afterAutospacing="0"/>
+        <w:jc w:val="both"/>
+        <w:rPr>
+          <w:sz w:val="28"/>
+          <w:szCs w:val="28"/>
+          <w:lang w:val="ru-RU"/>
+        </w:rPr>
+      </w:pPr>
+      <w:r>
+        <w:rPr>
+          <w:sz w:val="28"/>
+          <w:szCs w:val="28"/>
+          <w:lang w:val="ru-RU"/>
+        </w:rPr>
+        <w:t xml:space="preserve">Самая распространённая форма main(), определённая реализацией, имеет третий аргумент (дополнительно к </w:t>
+      </w:r>
+      <w:r>
+        <w:rPr>
+          <w:rStyle w:val="HTML"/>
+          <w:sz w:val="28"/>
+          <w:szCs w:val="28"/>
+          <w:lang w:val="ru-RU"/>
+        </w:rPr>
+        <w:t>argc</w:t>
+      </w:r>
+      <w:r>
+        <w:rPr>
+          <w:sz w:val="28"/>
+          <w:szCs w:val="28"/>
+          <w:lang w:val="ru-RU"/>
+        </w:rPr>
+        <w:t xml:space="preserve"> и </w:t>
+      </w:r>
+      <w:r>
+        <w:rPr>
+          <w:rStyle w:val="HTML"/>
+          <w:sz w:val="28"/>
+          <w:szCs w:val="28"/>
+          <w:lang w:val="ru-RU"/>
+        </w:rPr>
+        <w:t>argv</w:t>
+      </w:r>
+      <w:r>
+        <w:rPr>
+          <w:sz w:val="28"/>
+          <w:szCs w:val="28"/>
+          <w:lang w:val="ru-RU"/>
+        </w:rPr>
+        <w:t xml:space="preserve">), типа </w:t>
+      </w:r>
+      <w:r>
+        <w:rPr>
+          <w:rStyle w:val="HTML"/>
+          <w:sz w:val="28"/>
+          <w:szCs w:val="28"/>
+          <w:lang w:val="ru-RU"/>
+        </w:rPr>
+        <w:t>char*[]</w:t>
+      </w:r>
+      <w:r>
+        <w:rPr>
+          <w:sz w:val="28"/>
+          <w:szCs w:val="28"/>
+          <w:lang w:val="ru-RU"/>
+        </w:rPr>
+        <w:t xml:space="preserve">, указывающий на </w:t>
+      </w:r>
+      <w:hyperlink r:id="rId20" w:history="1">
+        <w:r>
+          <w:rPr>
+            <w:rStyle w:val="ac"/>
+            <w:sz w:val="28"/>
+            <w:szCs w:val="28"/>
+            <w:lang w:val="ru-RU"/>
+          </w:rPr>
+          <w:t>на массив указателей на переменные среды выполнения</w:t>
+        </w:r>
+      </w:hyperlink>
+      <w:r>
+        <w:rPr>
+          <w:sz w:val="28"/>
+          <w:szCs w:val="28"/>
+          <w:lang w:val="ru-RU"/>
+        </w:rPr>
+        <w:t xml:space="preserve">. </w:t>
+      </w:r>
+    </w:p>
+    <w:p>
+      <w:pPr>
+        <w:pStyle w:val="3"/>
+        <w:spacing w:before="0"/>
+        <w:jc w:val="both"/>
+        <w:rPr>
+          <w:sz w:val="28"/>
+          <w:szCs w:val="28"/>
+          <w:lang w:val="ru-RU"/>
+        </w:rPr>
+      </w:pPr>
+      <w:r>
+        <w:rPr>
+          <w:rStyle w:val="mw-headline"/>
+          <w:sz w:val="28"/>
+          <w:szCs w:val="28"/>
+          <w:lang w:val="ru-RU"/>
+        </w:rPr>
+        <w:lastRenderedPageBreak/>
+        <w:t>Объяснение</w:t>
+      </w:r>
+    </w:p>
+    <w:p>
+      <w:pPr>
+        <w:pStyle w:val="ad"/>
+        <w:spacing w:before="0" w:beforeAutospacing="0" w:after="0" w:afterAutospacing="0"/>
+        <w:ind w:firstLine="708"/>
+        <w:jc w:val="both"/>
+        <w:rPr>
+          <w:sz w:val="28"/>
+          <w:szCs w:val="28"/>
+          <w:lang w:val="ru-RU"/>
+        </w:rPr>
+      </w:pPr>
+      <w:r>
+        <w:rPr>
+          <w:sz w:val="28"/>
+          <w:szCs w:val="28"/>
+          <w:lang w:val="ru-RU"/>
+        </w:rPr>
+        <w:t xml:space="preserve">Функция </w:t>
+      </w:r>
+      <w:r>
+        <w:rPr>
+          <w:rStyle w:val="HTML"/>
+          <w:sz w:val="28"/>
+          <w:szCs w:val="28"/>
+          <w:lang w:val="ru-RU"/>
+        </w:rPr>
+        <w:t>main</w:t>
+      </w:r>
+      <w:r>
+        <w:rPr>
+          <w:sz w:val="28"/>
+          <w:szCs w:val="28"/>
+          <w:lang w:val="ru-RU"/>
+        </w:rPr>
+        <w:t xml:space="preserve"> вызывается при старте программы после </w:t>
+      </w:r>
+      <w:hyperlink r:id="rId21" w:tooltip="cpp/language/initialization" w:history="1">
+        <w:r>
+          <w:rPr>
+            <w:rStyle w:val="ac"/>
+            <w:sz w:val="28"/>
+            <w:szCs w:val="28"/>
+            <w:lang w:val="ru-RU"/>
+          </w:rPr>
+          <w:t>инициализации</w:t>
+        </w:r>
+      </w:hyperlink>
+      <w:r>
+        <w:rPr>
+          <w:sz w:val="28"/>
+          <w:szCs w:val="28"/>
+          <w:lang w:val="ru-RU"/>
+        </w:rPr>
+        <w:t xml:space="preserve"> нелокальных объектов со статическим </w:t>
+      </w:r>
+      <w:hyperlink r:id="rId22" w:tooltip="cpp/language/storage duration" w:history="1">
+        <w:r>
+          <w:rPr>
+            <w:rStyle w:val="ac"/>
+            <w:sz w:val="28"/>
+            <w:szCs w:val="28"/>
+            <w:lang w:val="ru-RU"/>
+          </w:rPr>
+          <w:t>классом памяти</w:t>
+        </w:r>
+      </w:hyperlink>
+      <w:r>
+        <w:rPr>
+          <w:sz w:val="28"/>
+          <w:szCs w:val="28"/>
+          <w:lang w:val="ru-RU"/>
+        </w:rPr>
+        <w:t xml:space="preserve">. Это точка входа в программу, которая исполняется в </w:t>
+      </w:r>
+      <w:r>
+        <w:rPr>
+          <w:i/>
+          <w:iCs/>
+          <w:sz w:val="28"/>
+          <w:szCs w:val="28"/>
+          <w:lang w:val="ru-RU"/>
+        </w:rPr>
+        <w:t>гостевом</w:t>
+      </w:r>
+      <w:r>
+        <w:rPr>
+          <w:sz w:val="28"/>
+          <w:szCs w:val="28"/>
+          <w:lang w:val="ru-RU"/>
+        </w:rPr>
+        <w:t xml:space="preserve"> окружении (то есть с операционной системой). Точки входа в </w:t>
+      </w:r>
+      <w:r>
+        <w:rPr>
+          <w:i/>
+          <w:iCs/>
+          <w:sz w:val="28"/>
+          <w:szCs w:val="28"/>
+          <w:lang w:val="ru-RU"/>
+        </w:rPr>
+        <w:t>автономные</w:t>
+      </w:r>
+      <w:r>
+        <w:rPr>
+          <w:sz w:val="28"/>
+          <w:szCs w:val="28"/>
+          <w:lang w:val="ru-RU"/>
+        </w:rPr>
+        <w:t xml:space="preserve"> программы (загрузчики, ядра ОС, и т.п.) зависят от реализации. </w:t>
+      </w:r>
+    </w:p>
+    <w:p>
+      <w:pPr>
+        <w:pStyle w:val="ad"/>
+        <w:spacing w:before="0" w:beforeAutospacing="0" w:after="0" w:afterAutospacing="0"/>
+        <w:ind w:firstLine="708"/>
+        <w:jc w:val="both"/>
+        <w:rPr>
+          <w:sz w:val="28"/>
+          <w:szCs w:val="28"/>
+          <w:lang w:val="ru-RU"/>
+        </w:rPr>
+      </w:pPr>
+      <w:r>
+        <w:rPr>
+          <w:sz w:val="28"/>
+          <w:szCs w:val="28"/>
+          <w:lang w:val="ru-RU"/>
+        </w:rPr>
+        <w:t xml:space="preserve">Параметры функции main в варианте с двумя параметрами позволяют передать произвольные многобайтовые строки из среды выполнения (обычно известных как </w:t>
+      </w:r>
+      <w:r>
+        <w:rPr>
+          <w:i/>
+          <w:iCs/>
+          <w:sz w:val="28"/>
+          <w:szCs w:val="28"/>
+          <w:lang w:val="ru-RU"/>
+        </w:rPr>
+        <w:t>аргументы командной строки</w:t>
+      </w:r>
+      <w:r>
+        <w:rPr>
+          <w:sz w:val="28"/>
+          <w:szCs w:val="28"/>
+          <w:lang w:val="ru-RU"/>
+        </w:rPr>
+        <w:t xml:space="preserve">), указатели </w:t>
+      </w:r>
+      <w:r>
+        <w:rPr>
+          <w:rStyle w:val="HTML"/>
+          <w:sz w:val="28"/>
+          <w:szCs w:val="28"/>
+          <w:lang w:val="ru-RU"/>
+        </w:rPr>
+        <w:t>argv[1] .. argv[argc-1]</w:t>
+      </w:r>
+      <w:r>
+        <w:rPr>
+          <w:sz w:val="28"/>
+          <w:szCs w:val="28"/>
+          <w:lang w:val="ru-RU"/>
+        </w:rPr>
+        <w:t xml:space="preserve"> ссылаются на первые символы этих строк. </w:t>
+      </w:r>
+      <w:r>
+        <w:rPr>
+          <w:rStyle w:val="HTML"/>
+          <w:sz w:val="28"/>
+          <w:szCs w:val="28"/>
+          <w:lang w:val="ru-RU"/>
+        </w:rPr>
+        <w:t>argv[0]</w:t>
+      </w:r>
+      <w:r>
+        <w:rPr>
+          <w:sz w:val="28"/>
+          <w:szCs w:val="28"/>
+          <w:lang w:val="ru-RU"/>
+        </w:rPr>
+        <w:t xml:space="preserve"> это указатель на первый символ многобайтовой строки с завершающим нулём, которая содержит имя, используемое при вызове программы (или пустую строку </w:t>
+      </w:r>
+      <w:r>
+        <w:rPr>
+          <w:rStyle w:val="st0"/>
+          <w:sz w:val="28"/>
+          <w:szCs w:val="28"/>
+          <w:lang w:val="ru-RU"/>
+        </w:rPr>
+        <w:t>""</w:t>
+      </w:r>
+      <w:r>
+        <w:rPr>
+          <w:sz w:val="28"/>
+          <w:szCs w:val="28"/>
+          <w:lang w:val="ru-RU"/>
+        </w:rPr>
+        <w:t xml:space="preserve">, если это не поддерживается средой выполнения). Эти строки изменяемые, хотя их изменения не распространяются назад в среду выполнения: они могут использоваться, например, в </w:t>
+      </w:r>
+      <w:hyperlink r:id="rId23" w:tooltip="cpp/string/byte/strtok" w:history="1">
+        <w:r>
+          <w:rPr>
+            <w:rStyle w:val="ac"/>
+            <w:sz w:val="28"/>
+            <w:szCs w:val="28"/>
+            <w:lang w:val="ru-RU"/>
+          </w:rPr>
+          <w:t>std::strtok</w:t>
+        </w:r>
+      </w:hyperlink>
+      <w:r>
+        <w:rPr>
+          <w:sz w:val="28"/>
+          <w:szCs w:val="28"/>
+          <w:lang w:val="ru-RU"/>
+        </w:rPr>
+        <w:t xml:space="preserve">. Размер массива, на который указывает </w:t>
+      </w:r>
+      <w:r>
+        <w:rPr>
+          <w:rStyle w:val="HTML"/>
+          <w:sz w:val="28"/>
+          <w:szCs w:val="28"/>
+          <w:lang w:val="ru-RU"/>
+        </w:rPr>
+        <w:t>argv</w:t>
+      </w:r>
+      <w:r>
+        <w:rPr>
+          <w:sz w:val="28"/>
+          <w:szCs w:val="28"/>
+          <w:lang w:val="ru-RU"/>
+        </w:rPr>
+        <w:t xml:space="preserve">, равен, по меньшей мере, </w:t>
+      </w:r>
+      <w:r>
+        <w:rPr>
+          <w:rStyle w:val="HTML"/>
+          <w:sz w:val="28"/>
+          <w:szCs w:val="28"/>
+          <w:lang w:val="ru-RU"/>
+        </w:rPr>
+        <w:t>argc+1</w:t>
+      </w:r>
+      <w:r>
+        <w:rPr>
+          <w:sz w:val="28"/>
+          <w:szCs w:val="28"/>
+          <w:lang w:val="ru-RU"/>
+        </w:rPr>
+        <w:t xml:space="preserve">, и последний элемент массива </w:t>
+      </w:r>
+      <w:r>
+        <w:rPr>
+          <w:rStyle w:val="HTML"/>
+          <w:sz w:val="28"/>
+          <w:szCs w:val="28"/>
+          <w:lang w:val="ru-RU"/>
+        </w:rPr>
+        <w:t>argv[argc]</w:t>
+      </w:r>
+      <w:r>
+        <w:rPr>
+          <w:sz w:val="28"/>
+          <w:szCs w:val="28"/>
+          <w:lang w:val="ru-RU"/>
+        </w:rPr>
+        <w:t xml:space="preserve"> гарантированно является пустым указателем. </w:t>
+      </w:r>
+    </w:p>
+    <w:p>
+      <w:pPr>
+        <w:pStyle w:val="ad"/>
+        <w:spacing w:before="0" w:beforeAutospacing="0" w:after="0" w:afterAutospacing="0"/>
+        <w:ind w:firstLine="708"/>
+        <w:jc w:val="both"/>
+        <w:rPr>
+          <w:sz w:val="28"/>
+          <w:szCs w:val="28"/>
+          <w:lang w:val="ru-RU"/>
+        </w:rPr>
+      </w:pPr>
+      <w:r>
+        <w:rPr>
+          <w:sz w:val="28"/>
+          <w:szCs w:val="28"/>
+          <w:lang w:val="ru-RU"/>
+        </w:rPr>
+        <w:t xml:space="preserve">Функция </w:t>
+      </w:r>
+      <w:r>
+        <w:rPr>
+          <w:rStyle w:val="HTML"/>
+          <w:sz w:val="28"/>
+          <w:szCs w:val="28"/>
+          <w:lang w:val="ru-RU"/>
+        </w:rPr>
+        <w:t>main</w:t>
+      </w:r>
+      <w:r>
+        <w:rPr>
+          <w:sz w:val="28"/>
+          <w:szCs w:val="28"/>
+          <w:lang w:val="ru-RU"/>
+        </w:rPr>
+        <w:t xml:space="preserve"> обладает следующими специальными свойствами: </w:t>
+      </w:r>
+    </w:p>
+    <w:p>
+      <w:pPr>
+        <w:spacing w:after="0" w:line="240" w:lineRule="auto"/>
+        <w:jc w:val="both"/>
+        <w:rPr>
+          <w:rFonts w:ascii="Times New Roman" w:hAnsi="Times New Roman" w:cs="Times New Roman"/>
+          <w:sz w:val="28"/>
+          <w:szCs w:val="28"/>
+          <w:lang w:val="ru-RU"/>
+        </w:rPr>
+      </w:pPr>
+      <w:r>
+        <w:rPr>
+          <w:rStyle w:val="t-li"/>
+          <w:rFonts w:ascii="Times New Roman" w:hAnsi="Times New Roman" w:cs="Times New Roman"/>
+          <w:sz w:val="28"/>
+          <w:szCs w:val="28"/>
+          <w:lang w:val="ru-RU"/>
+        </w:rPr>
+        <w:t>1)</w:t>
+      </w:r>
+      <w:r>
+        <w:rPr>
+          <w:rFonts w:ascii="Times New Roman" w:hAnsi="Times New Roman" w:cs="Times New Roman"/>
+          <w:sz w:val="28"/>
+          <w:szCs w:val="28"/>
+          <w:lang w:val="ru-RU"/>
+        </w:rPr>
+        <w:t xml:space="preserve"> Она нигде не может быть использована в программе,</w:t>
+      </w:r>
+    </w:p>
+    <w:p>
+      <w:pPr>
+        <w:spacing w:after="0" w:line="240" w:lineRule="auto"/>
+        <w:jc w:val="both"/>
+        <w:rPr>
+          <w:rFonts w:ascii="Times New Roman" w:hAnsi="Times New Roman" w:cs="Times New Roman"/>
+          <w:sz w:val="28"/>
+          <w:szCs w:val="28"/>
+          <w:lang w:val="ru-RU"/>
+        </w:rPr>
+      </w:pPr>
+      <w:r>
+        <w:rPr>
+          <w:rStyle w:val="t-li"/>
+          <w:rFonts w:ascii="Times New Roman" w:hAnsi="Times New Roman" w:cs="Times New Roman"/>
+          <w:sz w:val="28"/>
+          <w:szCs w:val="28"/>
+          <w:lang w:val="ru-RU"/>
+        </w:rPr>
+        <w:t>а)</w:t>
+      </w:r>
+      <w:r>
+        <w:rPr>
+          <w:rFonts w:ascii="Times New Roman" w:hAnsi="Times New Roman" w:cs="Times New Roman"/>
+          <w:sz w:val="28"/>
+          <w:szCs w:val="28"/>
+          <w:lang w:val="ru-RU"/>
+        </w:rPr>
+        <w:t xml:space="preserve"> в частности её нельзя вызывать рекурсивно;</w:t>
+      </w:r>
+    </w:p>
+    <w:p>
+      <w:pPr>
+        <w:spacing w:after="0" w:line="240" w:lineRule="auto"/>
+        <w:jc w:val="both"/>
+        <w:rPr>
+          <w:rFonts w:ascii="Times New Roman" w:hAnsi="Times New Roman" w:cs="Times New Roman"/>
+          <w:sz w:val="28"/>
+          <w:szCs w:val="28"/>
+          <w:lang w:val="ru-RU"/>
+        </w:rPr>
+      </w:pPr>
+      <w:r>
+        <w:rPr>
+          <w:rStyle w:val="t-li"/>
+          <w:rFonts w:ascii="Times New Roman" w:hAnsi="Times New Roman" w:cs="Times New Roman"/>
+          <w:sz w:val="28"/>
+          <w:szCs w:val="28"/>
+          <w:lang w:val="ru-RU"/>
+        </w:rPr>
+        <w:t>б)</w:t>
+      </w:r>
+      <w:r>
+        <w:rPr>
+          <w:rFonts w:ascii="Times New Roman" w:hAnsi="Times New Roman" w:cs="Times New Roman"/>
+          <w:sz w:val="28"/>
+          <w:szCs w:val="28"/>
+          <w:lang w:val="ru-RU"/>
+        </w:rPr>
+        <w:t xml:space="preserve"> нельзя взять её адрес.</w:t>
+      </w:r>
+    </w:p>
+    <w:p>
+      <w:pPr>
+        <w:spacing w:after="0" w:line="240" w:lineRule="auto"/>
+        <w:jc w:val="both"/>
+        <w:rPr>
+          <w:rFonts w:ascii="Times New Roman" w:hAnsi="Times New Roman" w:cs="Times New Roman"/>
+          <w:sz w:val="28"/>
+          <w:szCs w:val="28"/>
+          <w:lang w:val="ru-RU"/>
+        </w:rPr>
+      </w:pPr>
+      <w:r>
+        <w:rPr>
+          <w:rStyle w:val="t-li"/>
+          <w:rFonts w:ascii="Times New Roman" w:hAnsi="Times New Roman" w:cs="Times New Roman"/>
+          <w:sz w:val="28"/>
+          <w:szCs w:val="28"/>
+          <w:lang w:val="ru-RU"/>
+        </w:rPr>
+        <w:t>2)</w:t>
+      </w:r>
+      <w:r>
+        <w:rPr>
+          <w:rFonts w:ascii="Times New Roman" w:hAnsi="Times New Roman" w:cs="Times New Roman"/>
+          <w:sz w:val="28"/>
+          <w:szCs w:val="28"/>
+          <w:lang w:val="ru-RU"/>
+        </w:rPr>
+        <w:t xml:space="preserve"> Её нельзя объявлять и нельзя перегружать: фактически имя </w:t>
+      </w:r>
+      <w:r>
+        <w:rPr>
+          <w:rStyle w:val="HTML"/>
+          <w:rFonts w:ascii="Times New Roman" w:eastAsiaTheme="minorHAnsi" w:hAnsi="Times New Roman" w:cs="Times New Roman"/>
+          <w:sz w:val="28"/>
+          <w:szCs w:val="28"/>
+          <w:lang w:val="ru-RU"/>
+        </w:rPr>
+        <w:t>main</w:t>
+      </w:r>
+      <w:r>
+        <w:rPr>
+          <w:rFonts w:ascii="Times New Roman" w:hAnsi="Times New Roman" w:cs="Times New Roman"/>
+          <w:sz w:val="28"/>
+          <w:szCs w:val="28"/>
+          <w:lang w:val="ru-RU"/>
+        </w:rPr>
+        <w:t xml:space="preserve"> зарезервировано в глобальном пространстве имён для функций (хотя это имя может быть использовано для именования классов, пространств имён, перечислений и любых сущностей не в глобальных пространствах имён</w:t>
+      </w:r>
+      <w:r>
+        <w:rPr>
+          <w:rStyle w:val="t-rev-inl"/>
+          <w:rFonts w:ascii="Times New Roman" w:hAnsi="Times New Roman" w:cs="Times New Roman"/>
+          <w:sz w:val="28"/>
+          <w:szCs w:val="28"/>
+          <w:lang w:val="ru-RU"/>
+        </w:rPr>
+        <w:t xml:space="preserve">, за исключением того, что функция с именем 'main' не может быть объявлена со </w:t>
+      </w:r>
+      <w:hyperlink r:id="rId24" w:tooltip="cpp/language/связыванием (страница не существует)" w:history="1">
+        <w:r>
+          <w:rPr>
+            <w:rStyle w:val="ac"/>
+            <w:rFonts w:ascii="Times New Roman" w:hAnsi="Times New Roman" w:cs="Times New Roman"/>
+            <w:sz w:val="28"/>
+            <w:szCs w:val="28"/>
+            <w:lang w:val="ru-RU"/>
+          </w:rPr>
+          <w:t>связыванием</w:t>
+        </w:r>
+      </w:hyperlink>
+      <w:r>
+        <w:rPr>
+          <w:rStyle w:val="t-rev-inl"/>
+          <w:rFonts w:ascii="Times New Roman" w:hAnsi="Times New Roman" w:cs="Times New Roman"/>
+          <w:sz w:val="28"/>
+          <w:szCs w:val="28"/>
+          <w:lang w:val="ru-RU"/>
+        </w:rPr>
+        <w:t xml:space="preserve"> для языка C в любом пространстве имён </w:t>
+      </w:r>
+      <w:r>
+        <w:rPr>
+          <w:rStyle w:val="t-mark-rev"/>
+          <w:rFonts w:ascii="Times New Roman" w:hAnsi="Times New Roman" w:cs="Times New Roman"/>
+          <w:sz w:val="28"/>
+          <w:szCs w:val="28"/>
+          <w:lang w:val="ru-RU"/>
+        </w:rPr>
+        <w:t>(начиная с C++17)</w:t>
+      </w:r>
+      <w:r>
+        <w:rPr>
+          <w:rFonts w:ascii="Times New Roman" w:hAnsi="Times New Roman" w:cs="Times New Roman"/>
+          <w:sz w:val="28"/>
+          <w:szCs w:val="28"/>
+          <w:lang w:val="ru-RU"/>
+        </w:rPr>
+        <w:t>).</w:t>
+      </w:r>
+    </w:p>
+    <w:p>
+      <w:pPr>
+        <w:spacing w:after="0" w:line="240" w:lineRule="auto"/>
+        <w:jc w:val="both"/>
+        <w:rPr>
+          <w:rFonts w:ascii="Times New Roman" w:hAnsi="Times New Roman" w:cs="Times New Roman"/>
+          <w:sz w:val="28"/>
+          <w:szCs w:val="28"/>
+          <w:lang w:val="ru-RU"/>
+        </w:rPr>
+      </w:pPr>
+      <w:r>
+        <w:rPr>
+          <w:rStyle w:val="t-li"/>
+          <w:rFonts w:ascii="Times New Roman" w:hAnsi="Times New Roman" w:cs="Times New Roman"/>
+          <w:sz w:val="28"/>
+          <w:szCs w:val="28"/>
+          <w:lang w:val="ru-RU"/>
+        </w:rPr>
+        <w:t>3)</w:t>
+      </w:r>
+      <w:r>
+        <w:rPr>
+          <w:rFonts w:ascii="Times New Roman" w:hAnsi="Times New Roman" w:cs="Times New Roman"/>
+          <w:sz w:val="28"/>
+          <w:szCs w:val="28"/>
+          <w:lang w:val="ru-RU"/>
+        </w:rPr>
+        <w:t xml:space="preserve"> Её нельзя объявить как удалённую или определить </w:t>
+      </w:r>
+      <w:r>
+        <w:rPr>
+          <w:rStyle w:val="t-rev-inl"/>
+          <w:rFonts w:ascii="Times New Roman" w:hAnsi="Times New Roman" w:cs="Times New Roman"/>
+          <w:sz w:val="28"/>
+          <w:szCs w:val="28"/>
+          <w:lang w:val="ru-RU"/>
+        </w:rPr>
+        <w:t xml:space="preserve">со </w:t>
+      </w:r>
+      <w:hyperlink r:id="rId25" w:tooltip="cpp/language/связыванием (страница не существует)" w:history="1">
+        <w:r>
+          <w:rPr>
+            <w:rStyle w:val="ac"/>
+            <w:rFonts w:ascii="Times New Roman" w:hAnsi="Times New Roman" w:cs="Times New Roman"/>
+            <w:sz w:val="28"/>
+            <w:szCs w:val="28"/>
+            <w:lang w:val="ru-RU"/>
+          </w:rPr>
+          <w:t>связыванием</w:t>
+        </w:r>
+      </w:hyperlink>
+      <w:r>
+        <w:rPr>
+          <w:rStyle w:val="t-rev-inl"/>
+          <w:rFonts w:ascii="Times New Roman" w:hAnsi="Times New Roman" w:cs="Times New Roman"/>
+          <w:sz w:val="28"/>
+          <w:szCs w:val="28"/>
+          <w:lang w:val="ru-RU"/>
+        </w:rPr>
+        <w:t xml:space="preserve"> для языка C </w:t>
+      </w:r>
+      <w:r>
+        <w:rPr>
+          <w:rStyle w:val="t-mark-rev"/>
+          <w:rFonts w:ascii="Times New Roman" w:hAnsi="Times New Roman" w:cs="Times New Roman"/>
+          <w:sz w:val="28"/>
+          <w:szCs w:val="28"/>
+          <w:lang w:val="ru-RU"/>
+        </w:rPr>
+        <w:t>(начиная с C++17)</w:t>
+      </w:r>
+      <w:r>
+        <w:rPr>
+          <w:rFonts w:ascii="Times New Roman" w:hAnsi="Times New Roman" w:cs="Times New Roman"/>
+          <w:sz w:val="28"/>
+          <w:szCs w:val="28"/>
+          <w:lang w:val="ru-RU"/>
+        </w:rPr>
+        <w:t xml:space="preserve">, </w:t>
+      </w:r>
+      <w:hyperlink r:id="rId26" w:tooltip="cpp/language/inline" w:history="1">
+        <w:r>
+          <w:rPr>
+            <w:rStyle w:val="ac"/>
+            <w:rFonts w:ascii="Times New Roman" w:hAnsi="Times New Roman" w:cs="Times New Roman"/>
+            <w:sz w:val="28"/>
+            <w:szCs w:val="28"/>
+            <w:lang w:val="ru-RU"/>
+          </w:rPr>
+          <w:t>inline</w:t>
+        </w:r>
+      </w:hyperlink>
+      <w:r>
+        <w:rPr>
+          <w:rFonts w:ascii="Times New Roman" w:hAnsi="Times New Roman" w:cs="Times New Roman"/>
+          <w:sz w:val="28"/>
+          <w:szCs w:val="28"/>
+          <w:lang w:val="ru-RU"/>
+        </w:rPr>
+        <w:t xml:space="preserve">, </w:t>
+      </w:r>
+      <w:hyperlink r:id="rId27" w:tooltip="cpp/language/static" w:history="1">
+        <w:r>
+          <w:rPr>
+            <w:rStyle w:val="ac"/>
+            <w:rFonts w:ascii="Times New Roman" w:hAnsi="Times New Roman" w:cs="Times New Roman"/>
+            <w:sz w:val="28"/>
+            <w:szCs w:val="28"/>
+            <w:lang w:val="ru-RU"/>
+          </w:rPr>
+          <w:t>static</w:t>
+        </w:r>
+      </w:hyperlink>
+      <w:r>
+        <w:rPr>
+          <w:rFonts w:ascii="Times New Roman" w:hAnsi="Times New Roman" w:cs="Times New Roman"/>
+          <w:sz w:val="28"/>
+          <w:szCs w:val="28"/>
+          <w:lang w:val="ru-RU"/>
+        </w:rPr>
+        <w:t xml:space="preserve"> или </w:t>
+      </w:r>
+      <w:hyperlink r:id="rId28" w:tooltip="cpp/language/constexpr" w:history="1">
+        <w:r>
+          <w:rPr>
+            <w:rStyle w:val="ac"/>
+            <w:rFonts w:ascii="Times New Roman" w:hAnsi="Times New Roman" w:cs="Times New Roman"/>
+            <w:sz w:val="28"/>
+            <w:szCs w:val="28"/>
+            <w:lang w:val="ru-RU"/>
+          </w:rPr>
+          <w:t>constexpr</w:t>
+        </w:r>
+      </w:hyperlink>
+      <w:r>
+        <w:rPr>
+          <w:rFonts w:ascii="Times New Roman" w:hAnsi="Times New Roman" w:cs="Times New Roman"/>
+          <w:sz w:val="28"/>
+          <w:szCs w:val="28"/>
+          <w:lang w:val="ru-RU"/>
+        </w:rPr>
+        <w:t>.</w:t>
+      </w:r>
+    </w:p>
+    <w:p>
+      <w:pPr>
+        <w:spacing w:after="0" w:line="240" w:lineRule="auto"/>
+        <w:jc w:val="both"/>
+        <w:rPr>
+          <w:rFonts w:ascii="Times New Roman" w:hAnsi="Times New Roman" w:cs="Times New Roman"/>
+          <w:sz w:val="28"/>
+          <w:szCs w:val="28"/>
+          <w:lang w:val="ru-RU"/>
+        </w:rPr>
+      </w:pPr>
+      <w:r>
+        <w:rPr>
+          <w:rStyle w:val="t-li"/>
+          <w:rFonts w:ascii="Times New Roman" w:hAnsi="Times New Roman" w:cs="Times New Roman"/>
+          <w:sz w:val="28"/>
+          <w:szCs w:val="28"/>
+          <w:lang w:val="ru-RU"/>
+        </w:rPr>
+        <w:t>4)</w:t>
+      </w:r>
+      <w:r>
+        <w:rPr>
+          <w:rFonts w:ascii="Times New Roman" w:hAnsi="Times New Roman" w:cs="Times New Roman"/>
+          <w:sz w:val="28"/>
+          <w:szCs w:val="28"/>
+          <w:lang w:val="ru-RU"/>
+        </w:rPr>
+        <w:t xml:space="preserve"> В теле функции main не обязателен </w:t>
+      </w:r>
+      <w:hyperlink r:id="rId29" w:tooltip="cpp/language/return" w:history="1">
+        <w:r>
+          <w:rPr>
+            <w:rStyle w:val="ac"/>
+            <w:rFonts w:ascii="Times New Roman" w:hAnsi="Times New Roman" w:cs="Times New Roman"/>
+            <w:sz w:val="28"/>
+            <w:szCs w:val="28"/>
+            <w:lang w:val="ru-RU"/>
+          </w:rPr>
+          <w:t>оператор return</w:t>
+        </w:r>
+      </w:hyperlink>
+      <w:r>
+        <w:rPr>
+          <w:rFonts w:ascii="Times New Roman" w:hAnsi="Times New Roman" w:cs="Times New Roman"/>
+          <w:sz w:val="28"/>
+          <w:szCs w:val="28"/>
+          <w:lang w:val="ru-RU"/>
+        </w:rPr>
+        <w:t xml:space="preserve">: при завершении функции </w:t>
+      </w:r>
+      <w:r>
+        <w:rPr>
+          <w:rStyle w:val="HTML"/>
+          <w:rFonts w:ascii="Times New Roman" w:eastAsiaTheme="minorHAnsi" w:hAnsi="Times New Roman" w:cs="Times New Roman"/>
+          <w:sz w:val="28"/>
+          <w:szCs w:val="28"/>
+          <w:lang w:val="ru-RU"/>
+        </w:rPr>
+        <w:t>main</w:t>
+      </w:r>
+      <w:r>
+        <w:rPr>
+          <w:rFonts w:ascii="Times New Roman" w:hAnsi="Times New Roman" w:cs="Times New Roman"/>
+          <w:sz w:val="28"/>
+          <w:szCs w:val="28"/>
+          <w:lang w:val="ru-RU"/>
+        </w:rPr>
+        <w:t xml:space="preserve"> без оператора return эффект будет тот же самый, как при выполнении </w:t>
+      </w:r>
+      <w:r>
+        <w:rPr>
+          <w:rStyle w:val="kw1"/>
+          <w:rFonts w:ascii="Times New Roman" w:hAnsi="Times New Roman" w:cs="Times New Roman"/>
+          <w:sz w:val="28"/>
+          <w:szCs w:val="28"/>
+          <w:lang w:val="ru-RU"/>
+        </w:rPr>
+        <w:t>return</w:t>
+      </w:r>
+      <w:r>
+        <w:rPr>
+          <w:rStyle w:val="mw-geshi"/>
+          <w:rFonts w:ascii="Times New Roman" w:hAnsi="Times New Roman" w:cs="Times New Roman"/>
+          <w:sz w:val="28"/>
+          <w:szCs w:val="28"/>
+          <w:lang w:val="ru-RU"/>
+        </w:rPr>
+        <w:t xml:space="preserve"> </w:t>
+      </w:r>
+      <w:r>
+        <w:rPr>
+          <w:rStyle w:val="nu0"/>
+          <w:rFonts w:ascii="Times New Roman" w:hAnsi="Times New Roman" w:cs="Times New Roman"/>
+          <w:sz w:val="28"/>
+          <w:szCs w:val="28"/>
+          <w:lang w:val="ru-RU"/>
+        </w:rPr>
+        <w:t>0</w:t>
+      </w:r>
+      <w:r>
+        <w:rPr>
+          <w:rStyle w:val="sy4"/>
+          <w:rFonts w:ascii="Times New Roman" w:hAnsi="Times New Roman" w:cs="Times New Roman"/>
+          <w:sz w:val="28"/>
+          <w:szCs w:val="28"/>
+          <w:lang w:val="ru-RU"/>
+        </w:rPr>
+        <w:t>;</w:t>
+      </w:r>
+      <w:r>
+        <w:rPr>
+          <w:rFonts w:ascii="Times New Roman" w:hAnsi="Times New Roman" w:cs="Times New Roman"/>
+          <w:sz w:val="28"/>
+          <w:szCs w:val="28"/>
+          <w:lang w:val="ru-RU"/>
+        </w:rPr>
+        <w:t>.</w:t>
+      </w:r>
+    </w:p>
+    <w:p>
+      <w:pPr>
+        <w:spacing w:after="0" w:line="240" w:lineRule="auto"/>
+        <w:jc w:val="both"/>
+        <w:rPr>
+          <w:rFonts w:ascii="Times New Roman" w:hAnsi="Times New Roman" w:cs="Times New Roman"/>
+          <w:sz w:val="28"/>
+          <w:szCs w:val="28"/>
+          <w:lang w:val="ru-RU"/>
+        </w:rPr>
+      </w:pPr>
+      <w:r>
+        <w:rPr>
+          <w:rStyle w:val="t-li"/>
+          <w:rFonts w:ascii="Times New Roman" w:hAnsi="Times New Roman" w:cs="Times New Roman"/>
+          <w:sz w:val="28"/>
+          <w:szCs w:val="28"/>
+          <w:lang w:val="ru-RU"/>
+        </w:rPr>
+        <w:t>5)</w:t>
+      </w:r>
+      <w:r>
+        <w:rPr>
+          <w:rFonts w:ascii="Times New Roman" w:hAnsi="Times New Roman" w:cs="Times New Roman"/>
+          <w:sz w:val="28"/>
+          <w:szCs w:val="28"/>
+          <w:lang w:val="ru-RU"/>
+        </w:rPr>
+        <w:t xml:space="preserve"> Выполнение return (или неявного return при достижении конца функции main) эквивалентно нормальному выходу из функции (которое уничтожает объекты с автоматическим классом памяти) с последующим вызовом </w:t>
+      </w:r>
+      <w:hyperlink r:id="rId30" w:history="1">
+        <w:r>
+          <w:rPr>
+            <w:rStyle w:val="kw811"/>
+            <w:rFonts w:ascii="Times New Roman" w:hAnsi="Times New Roman" w:cs="Times New Roman"/>
+            <w:color w:val="0000FF"/>
+            <w:sz w:val="28"/>
+            <w:szCs w:val="28"/>
+            <w:u w:val="single"/>
+            <w:lang w:val="ru-RU"/>
+          </w:rPr>
+          <w:t>std::</w:t>
+        </w:r>
+        <w:r>
+          <w:rPr>
+            <w:rStyle w:val="me2"/>
+            <w:rFonts w:ascii="Times New Roman" w:hAnsi="Times New Roman" w:cs="Times New Roman"/>
+            <w:color w:val="0000FF"/>
+            <w:sz w:val="28"/>
+            <w:szCs w:val="28"/>
+            <w:u w:val="single"/>
+            <w:lang w:val="ru-RU"/>
+          </w:rPr>
+          <w:t>exit</w:t>
+        </w:r>
+      </w:hyperlink>
+      <w:r>
+        <w:rPr>
+          <w:rFonts w:ascii="Times New Roman" w:hAnsi="Times New Roman" w:cs="Times New Roman"/>
+          <w:sz w:val="28"/>
+          <w:szCs w:val="28"/>
+          <w:lang w:val="ru-RU"/>
+        </w:rPr>
+        <w:t xml:space="preserve"> с тем же самым аргументом, который был передан в </w:t>
+      </w:r>
+      <w:hyperlink r:id="rId31" w:tooltip="cpp/language/return" w:history="1">
+        <w:r>
+          <w:rPr>
+            <w:rStyle w:val="ac"/>
+            <w:rFonts w:ascii="Times New Roman" w:hAnsi="Times New Roman" w:cs="Times New Roman"/>
+            <w:sz w:val="28"/>
+            <w:szCs w:val="28"/>
+            <w:lang w:val="ru-RU"/>
+          </w:rPr>
+          <w:t>return</w:t>
+        </w:r>
+      </w:hyperlink>
+      <w:r>
+        <w:rPr>
+          <w:rFonts w:ascii="Times New Roman" w:hAnsi="Times New Roman" w:cs="Times New Roman"/>
+          <w:sz w:val="28"/>
+          <w:szCs w:val="28"/>
+          <w:lang w:val="ru-RU"/>
+        </w:rPr>
+        <w:t>. (</w:t>
+      </w:r>
+      <w:hyperlink r:id="rId32" w:history="1">
+        <w:r>
+          <w:rPr>
+            <w:rStyle w:val="kw811"/>
+            <w:rFonts w:ascii="Times New Roman" w:hAnsi="Times New Roman" w:cs="Times New Roman"/>
+            <w:color w:val="0000FF"/>
+            <w:sz w:val="28"/>
+            <w:szCs w:val="28"/>
+            <w:u w:val="single"/>
+            <w:lang w:val="ru-RU"/>
+          </w:rPr>
+          <w:t>std::</w:t>
+        </w:r>
+        <w:r>
+          <w:rPr>
+            <w:rStyle w:val="me2"/>
+            <w:rFonts w:ascii="Times New Roman" w:hAnsi="Times New Roman" w:cs="Times New Roman"/>
+            <w:color w:val="0000FF"/>
+            <w:sz w:val="28"/>
+            <w:szCs w:val="28"/>
+            <w:u w:val="single"/>
+            <w:lang w:val="ru-RU"/>
+          </w:rPr>
+          <w:t>exit</w:t>
+        </w:r>
+      </w:hyperlink>
+      <w:r>
+        <w:rPr>
+          <w:rFonts w:ascii="Times New Roman" w:hAnsi="Times New Roman" w:cs="Times New Roman"/>
+          <w:sz w:val="28"/>
+          <w:szCs w:val="28"/>
+          <w:lang w:val="ru-RU"/>
+        </w:rPr>
+        <w:t xml:space="preserve"> уничтожает статические объекты и завершает программу).</w:t>
+      </w:r>
+    </w:p>
+    <w:p>
+      <w:pPr>
+        <w:spacing w:after="0" w:line="240" w:lineRule="auto"/>
+        <w:jc w:val="both"/>
+        <w:rPr>
+          <w:rFonts w:ascii="Times New Roman" w:hAnsi="Times New Roman" w:cs="Times New Roman"/>
+          <w:sz w:val="28"/>
+          <w:szCs w:val="28"/>
+          <w:lang w:val="ru-RU"/>
+        </w:rPr>
+      </w:pPr>
+      <w:r>
+        <w:rPr>
+          <w:rStyle w:val="t-li"/>
+          <w:rFonts w:ascii="Times New Roman" w:hAnsi="Times New Roman" w:cs="Times New Roman"/>
+          <w:sz w:val="28"/>
+          <w:szCs w:val="28"/>
+          <w:lang w:val="ru-RU"/>
+        </w:rPr>
+        <w:t>6)</w:t>
+      </w:r>
+      <w:r>
+        <w:rPr>
+          <w:rFonts w:ascii="Times New Roman" w:hAnsi="Times New Roman" w:cs="Times New Roman"/>
+          <w:sz w:val="28"/>
+          <w:szCs w:val="28"/>
+          <w:lang w:val="ru-RU"/>
+        </w:rPr>
+        <w:t xml:space="preserve"> </w:t>
+      </w:r>
+      <w:r>
+        <w:rPr>
+          <w:rStyle w:val="t-mark-rev"/>
+          <w:rFonts w:ascii="Times New Roman" w:hAnsi="Times New Roman" w:cs="Times New Roman"/>
+          <w:sz w:val="28"/>
+          <w:szCs w:val="28"/>
+          <w:lang w:val="ru-RU"/>
+        </w:rPr>
+        <w:t>(начиная с C++14)</w:t>
+      </w:r>
+      <w:r>
+        <w:rPr>
+          <w:rFonts w:ascii="Times New Roman" w:hAnsi="Times New Roman" w:cs="Times New Roman"/>
+          <w:sz w:val="28"/>
+          <w:szCs w:val="28"/>
+          <w:lang w:val="ru-RU"/>
+        </w:rPr>
+        <w:t xml:space="preserve"> Тип возвращаемого значения функцией main не может быть выведен (</w:t>
+      </w:r>
+      <w:r>
+        <w:rPr>
+          <w:rStyle w:val="kw4"/>
+          <w:rFonts w:ascii="Times New Roman" w:hAnsi="Times New Roman" w:cs="Times New Roman"/>
+          <w:sz w:val="28"/>
+          <w:szCs w:val="28"/>
+          <w:lang w:val="ru-RU"/>
+        </w:rPr>
+        <w:t>auto</w:t>
+      </w:r>
+      <w:r>
+        <w:rPr>
+          <w:rStyle w:val="mw-geshi"/>
+          <w:rFonts w:ascii="Times New Roman" w:hAnsi="Times New Roman" w:cs="Times New Roman"/>
+          <w:sz w:val="28"/>
+          <w:szCs w:val="28"/>
+          <w:lang w:val="ru-RU"/>
+        </w:rPr>
+        <w:t xml:space="preserve"> main</w:t>
+      </w:r>
+      <w:r>
+        <w:rPr>
+          <w:rStyle w:val="br0"/>
+          <w:rFonts w:ascii="Times New Roman" w:hAnsi="Times New Roman" w:cs="Times New Roman"/>
+          <w:sz w:val="28"/>
+          <w:szCs w:val="28"/>
+          <w:lang w:val="ru-RU"/>
+        </w:rPr>
+        <w:t>()</w:t>
+      </w:r>
+      <w:r>
+        <w:rPr>
+          <w:rStyle w:val="mw-geshi"/>
+          <w:rFonts w:ascii="Times New Roman" w:hAnsi="Times New Roman" w:cs="Times New Roman"/>
+          <w:sz w:val="28"/>
+          <w:szCs w:val="28"/>
+          <w:lang w:val="ru-RU"/>
+        </w:rPr>
+        <w:t xml:space="preserve"> </w:t>
+      </w:r>
+      <w:r>
+        <w:rPr>
+          <w:rStyle w:val="br0"/>
+          <w:rFonts w:ascii="Times New Roman" w:hAnsi="Times New Roman" w:cs="Times New Roman"/>
+          <w:sz w:val="28"/>
+          <w:szCs w:val="28"/>
+          <w:lang w:val="ru-RU"/>
+        </w:rPr>
+        <w:t>{</w:t>
+      </w:r>
+      <w:r>
+        <w:rPr>
+          <w:rStyle w:val="mw-geshi"/>
+          <w:rFonts w:ascii="Times New Roman" w:hAnsi="Times New Roman" w:cs="Times New Roman"/>
+          <w:sz w:val="28"/>
+          <w:szCs w:val="28"/>
+          <w:lang w:val="ru-RU"/>
+        </w:rPr>
+        <w:t>...</w:t>
+      </w:r>
+      <w:r>
+        <w:rPr>
+          <w:rStyle w:val="br0"/>
+          <w:rFonts w:ascii="Times New Roman" w:hAnsi="Times New Roman" w:cs="Times New Roman"/>
+          <w:sz w:val="28"/>
+          <w:szCs w:val="28"/>
+          <w:lang w:val="ru-RU"/>
+        </w:rPr>
+        <w:t>}</w:t>
+      </w:r>
+      <w:r>
+        <w:rPr>
+          <w:rFonts w:ascii="Times New Roman" w:hAnsi="Times New Roman" w:cs="Times New Roman"/>
+          <w:sz w:val="28"/>
+          <w:szCs w:val="28"/>
+          <w:lang w:val="ru-RU"/>
+        </w:rPr>
+        <w:t xml:space="preserve"> не разрешено).</w:t>
+      </w:r>
+    </w:p>
+    <w:p>
+      <w:pPr>
+        <w:pStyle w:val="aa"/>
+        <w:ind w:left="714"/>
+        <w:rPr>
+          <w:szCs w:val="28"/>
+        </w:rPr>
+      </w:pPr>
+    </w:p>
+    <w:p>
+      <w:pPr>
+        <w:pStyle w:val="aa"/>
+        <w:ind w:left="714"/>
+        <w:rPr>
+          <w:szCs w:val="28"/>
+        </w:rPr>
+      </w:pPr>
+      <w:r>
+        <w:rPr>
+          <w:szCs w:val="28"/>
+        </w:rPr>
+        <w:t xml:space="preserve">Окрім того стандартом мови забороняється будь-яке використання функції </w:t>
+      </w:r>
+      <w:r>
+        <w:rPr>
+          <w:rStyle w:val="HTML"/>
+          <w:rFonts w:eastAsiaTheme="minorHAnsi"/>
+          <w:szCs w:val="28"/>
+        </w:rPr>
+        <w:t>main:</w:t>
+      </w:r>
+    </w:p>
+    <w:p>
+      <w:pPr>
+        <w:pStyle w:val="ad"/>
+        <w:spacing w:before="0" w:beforeAutospacing="0" w:after="0" w:afterAutospacing="0"/>
+        <w:ind w:left="720"/>
+        <w:rPr>
+          <w:rFonts w:ascii="Arial" w:hAnsi="Arial" w:cs="Arial"/>
+          <w:sz w:val="32"/>
+          <w:szCs w:val="32"/>
+        </w:rPr>
+      </w:pPr>
+      <w:r>
+        <w:rPr>
+          <w:rStyle w:val="a9"/>
+          <w:rFonts w:ascii="Arial" w:hAnsi="Arial" w:cs="Arial"/>
+          <w:sz w:val="32"/>
+          <w:szCs w:val="32"/>
+        </w:rPr>
+        <w:t>6.6.1 main function [basic.start.main]</w:t>
+      </w:r>
+      <w:r>
+        <w:rPr>
+          <w:rFonts w:ascii="Arial" w:hAnsi="Arial" w:cs="Arial"/>
+          <w:sz w:val="32"/>
+          <w:szCs w:val="32"/>
+        </w:rPr>
+        <w:br/>
+        <w:t xml:space="preserve">3 The function </w:t>
+      </w:r>
+      <w:r>
+        <w:rPr>
+          <w:rStyle w:val="ab"/>
+          <w:rFonts w:ascii="Arial" w:hAnsi="Arial" w:cs="Arial"/>
+          <w:sz w:val="32"/>
+          <w:szCs w:val="32"/>
+        </w:rPr>
+        <w:t>main</w:t>
+      </w:r>
+      <w:r>
+        <w:rPr>
+          <w:rFonts w:ascii="Arial" w:hAnsi="Arial" w:cs="Arial"/>
+          <w:sz w:val="32"/>
+          <w:szCs w:val="32"/>
+        </w:rPr>
+        <w:t xml:space="preserve"> shall not be used within a program.</w:t>
+      </w:r>
+    </w:p>
+    <w:p>
+      <w:pPr>
+        <w:pStyle w:val="aa"/>
+      </w:pPr>
+    </w:p>
+    <w:p>
+      <w:pPr>
+        <w:spacing w:after="0" w:line="240" w:lineRule="auto"/>
+        <w:ind w:left="360"/>
+        <w:rPr>
+          <w:rFonts w:ascii="Times New Roman" w:hAnsi="Times New Roman" w:cs="Times New Roman"/>
+          <w:sz w:val="28"/>
+          <w:szCs w:val="28"/>
+        </w:rPr>
+      </w:pPr>
+      <w:bookmarkStart w:id="1" w:name="_GoBack"/>
+      <w:bookmarkEnd w:id="1"/>
+    </w:p>
+    <w:p>
+      <w:pPr>
+        <w:spacing w:after="0" w:line="240" w:lineRule="auto"/>
         <w:ind w:left="360"/>
         <w:rPr>
           <w:rFonts w:ascii="Times New Roman" w:hAnsi="Times New Roman" w:cs="Times New Roman"/>
@@ -1036,7 +7731,6 @@
         <w:rPr>
           <w:szCs w:val="28"/>
         </w:rPr>
-        <w:lastRenderedPageBreak/>
         <w:t xml:space="preserve">Що являє собою масив рядкових змінних? </w:t>
       </w:r>
     </w:p>
@@ -1902,6 +8596,7 @@
         <w:rPr>
           <w:szCs w:val="28"/>
         </w:rPr>
+        <w:lastRenderedPageBreak/>
         <w:t> Які функції мови С++ необхідні для виділення підрядка з рядка?</w:t>
       </w:r>
     </w:p>
@@ -1960,8 +8655,6 @@
           <w:szCs w:val="28"/>
         </w:rPr>
       </w:pPr>
-      <w:bookmarkStart w:id="0" w:name="_GoBack"/>
-      <w:bookmarkEnd w:id="0"/>
     </w:p>
     <w:p>
       <w:pPr>
@@ -1976,8 +8669,8 @@
       </w:pPr>
     </w:p>
     <w:sectPr>
-      <w:headerReference w:type="default" r:id="rId8"/>
-      <w:footerReference w:type="default" r:id="rId9"/>
+      <w:headerReference w:type="default" r:id="rId33"/>
+      <w:footerReference w:type="default" r:id="rId34"/>
       <w:pgSz w:w="11906" w:h="16838"/>
       <w:pgMar w:top="850" w:right="850" w:bottom="850" w:left="1417" w:header="142" w:footer="410" w:gutter="0"/>
       <w:cols w:space="708"/>
@@ -2041,7 +8734,7 @@
           <w:rPr>
             <w:noProof/>
           </w:rPr>
-          <w:t>1</w:t>
+          <w:t>8</w:t>
         </w:r>
         <w:r>
           <w:rPr>
@@ -2430,6 +9123,95 @@
     </w:lvl>
   </w:abstractNum>
   <w:abstractNum w:abstractNumId="3" w15:restartNumberingAfterBreak="0">
+    <w:nsid w:val="39B16EA2"/>
+    <w:multiLevelType w:val="hybridMultilevel"/>
+    <w:tmpl w:val="C93CBF78"/>
+    <w:lvl w:ilvl="0" w:tplc="0422000F">
+      <w:start w:val="1"/>
+      <w:numFmt w:val="decimal"/>
+      <w:lvlText w:val="%1."/>
+      <w:lvlJc w:val="left"/>
+      <w:pPr>
+        <w:ind w:left="360" w:hanging="360"/>
+      </w:pPr>
+      <w:rPr>
+        <w:rFonts w:hint="default"/>
+      </w:rPr>
+    </w:lvl>
+    <w:lvl w:ilvl="1" w:tplc="04220019" w:tentative="1">
+      <w:start w:val="1"/>
+      <w:numFmt w:val="lowerLetter"/>
+      <w:lvlText w:val="%2."/>
+      <w:lvlJc w:val="left"/>
+      <w:pPr>
+        <w:ind w:left="1080" w:hanging="360"/>
+      </w:pPr>
+    </w:lvl>
+    <w:lvl w:ilvl="2" w:tplc="0422001B" w:tentative="1">
+      <w:start w:val="1"/>
+      <w:numFmt w:val="lowerRoman"/>
+      <w:lvlText w:val="%3."/>
+      <w:lvlJc w:val="right"/>
+      <w:pPr>
+        <w:ind w:left="1800" w:hanging="180"/>
+      </w:pPr>
+    </w:lvl>
+    <w:lvl w:ilvl="3" w:tplc="0422000F" w:tentative="1">
+      <w:start w:val="1"/>
+      <w:numFmt w:val="decimal"/>
+      <w:lvlText w:val="%4."/>
+      <w:lvlJc w:val="left"/>
+      <w:pPr>
+        <w:ind w:left="2520" w:hanging="360"/>
+      </w:pPr>
+    </w:lvl>
+    <w:lvl w:ilvl="4" w:tplc="04220019" w:tentative="1">
+      <w:start w:val="1"/>
+      <w:numFmt w:val="lowerLetter"/>
+      <w:lvlText w:val="%5."/>
+      <w:lvlJc w:val="left"/>
+      <w:pPr>
+        <w:ind w:left="3240" w:hanging="360"/>
+      </w:pPr>
+    </w:lvl>
+    <w:lvl w:ilvl="5" w:tplc="0422001B" w:tentative="1">
+      <w:start w:val="1"/>
+      <w:numFmt w:val="lowerRoman"/>
+      <w:lvlText w:val="%6."/>
+      <w:lvlJc w:val="right"/>
+      <w:pPr>
+        <w:ind w:left="3960" w:hanging="180"/>
+      </w:pPr>
+    </w:lvl>
+    <w:lvl w:ilvl="6" w:tplc="0422000F" w:tentative="1">
+      <w:start w:val="1"/>
+      <w:numFmt w:val="decimal"/>
+      <w:lvlText w:val="%7."/>
+      <w:lvlJc w:val="left"/>
+      <w:pPr>
+        <w:ind w:left="4680" w:hanging="360"/>
+      </w:pPr>
+    </w:lvl>
+    <w:lvl w:ilvl="7" w:tplc="04220019" w:tentative="1">
+      <w:start w:val="1"/>
+      <w:numFmt w:val="lowerLetter"/>
+      <w:lvlText w:val="%8."/>
+      <w:lvlJc w:val="left"/>
+      <w:pPr>
+        <w:ind w:left="5400" w:hanging="360"/>
+      </w:pPr>
+    </w:lvl>
+    <w:lvl w:ilvl="8" w:tplc="0422001B" w:tentative="1">
+      <w:start w:val="1"/>
+      <w:numFmt w:val="lowerRoman"/>
+      <w:lvlText w:val="%9."/>
+      <w:lvlJc w:val="right"/>
+      <w:pPr>
+        <w:ind w:left="6120" w:hanging="180"/>
+      </w:pPr>
+    </w:lvl>
+  </w:abstractNum>
+  <w:abstractNum w:abstractNumId="4" w15:restartNumberingAfterBreak="0">
     <w:nsid w:val="45963C7A"/>
     <w:multiLevelType w:val="multilevel"/>
     <w:tmpl w:val="B86EEF42"/>
@@ -2578,7 +9360,7 @@
       </w:rPr>
     </w:lvl>
   </w:abstractNum>
-  <w:abstractNum w:abstractNumId="4" w15:restartNumberingAfterBreak="0">
+  <w:abstractNum w:abstractNumId="5" w15:restartNumberingAfterBreak="0">
     <w:nsid w:val="54381CB2"/>
     <w:multiLevelType w:val="multilevel"/>
     <w:tmpl w:val="5148C940"/>
@@ -2723,7 +9505,7 @@
       </w:rPr>
     </w:lvl>
   </w:abstractNum>
-  <w:abstractNum w:abstractNumId="5" w15:restartNumberingAfterBreak="0">
+  <w:abstractNum w:abstractNumId="6" w15:restartNumberingAfterBreak="0">
     <w:nsid w:val="56C80F68"/>
     <w:multiLevelType w:val="hybridMultilevel"/>
     <w:tmpl w:val="98FA3670"/>
@@ -2809,7 +9591,7 @@
       </w:pPr>
     </w:lvl>
   </w:abstractNum>
-  <w:abstractNum w:abstractNumId="6" w15:restartNumberingAfterBreak="0">
+  <w:abstractNum w:abstractNumId="7" w15:restartNumberingAfterBreak="0">
     <w:nsid w:val="74A231F1"/>
     <w:multiLevelType w:val="hybridMultilevel"/>
     <w:tmpl w:val="5226D9D8"/>
@@ -2902,19 +9684,22 @@
     <w:abstractNumId w:val="1"/>
   </w:num>
   <w:num w:numId="3">
-    <w:abstractNumId w:val="4"/>
+    <w:abstractNumId w:val="5"/>
   </w:num>
   <w:num w:numId="4">
-    <w:abstractNumId w:val="3"/>
+    <w:abstractNumId w:val="4"/>
   </w:num>
   <w:num w:numId="5">
     <w:abstractNumId w:val="2"/>
   </w:num>
   <w:num w:numId="6">
+    <w:abstractNumId w:val="7"/>
+  </w:num>
+  <w:num w:numId="7">
     <w:abstractNumId w:val="6"/>
   </w:num>
-  <w:num w:numId="7">
-    <w:abstractNumId w:val="5"/>
+  <w:num w:numId="8">
+    <w:abstractNumId w:val="3"/>
   </w:num>
 </w:numbering>
 </file>
@@ -3004,7 +9789,7 @@
     <w:lsdException w:name="Signature" w:semiHidden="1" w:unhideWhenUsed="1"/>
     <w:lsdException w:name="Default Paragraph Font" w:semiHidden="1" w:uiPriority="1" w:unhideWhenUsed="1"/>
     <w:lsdException w:name="Body Text" w:semiHidden="1" w:unhideWhenUsed="1"/>
-    <w:lsdException w:name="Body Text Indent" w:semiHidden="1" w:unhideWhenUsed="1"/>
+    <w:lsdException w:name="Body Text Indent" w:semiHidden="1" w:uiPriority="0" w:unhideWhenUsed="1"/>
     <w:lsdException w:name="List Continue" w:semiHidden="1" w:unhideWhenUsed="1"/>
     <w:lsdException w:name="List Continue 2" w:semiHidden="1" w:unhideWhenUsed="1"/>
     <w:lsdException w:name="List Continue 3" w:semiHidden="1" w:unhideWhenUsed="1"/>
@@ -3357,6 +10142,28 @@
       <w:szCs w:val="26"/>
     </w:rPr>
   </w:style>
+  <w:style w:type="paragraph" w:styleId="3">
+    <w:name w:val="heading 3"/>
+    <w:basedOn w:val="a"/>
+    <w:next w:val="a"/>
+    <w:link w:val="30"/>
+    <w:uiPriority w:val="9"/>
+    <w:semiHidden/>
+    <w:unhideWhenUsed/>
+    <w:qFormat/>
+    <w:pPr>
+      <w:keepNext/>
+      <w:keepLines/>
+      <w:spacing w:before="40" w:after="0"/>
+      <w:outlineLvl w:val="2"/>
+    </w:pPr>
+    <w:rPr>
+      <w:rFonts w:asciiTheme="majorHAnsi" w:eastAsiaTheme="majorEastAsia" w:hAnsiTheme="majorHAnsi" w:cstheme="majorBidi"/>
+      <w:color w:val="243F60" w:themeColor="accent1" w:themeShade="7F"/>
+      <w:sz w:val="24"/>
+      <w:szCs w:val="24"/>
+    </w:rPr>
+  </w:style>
   <w:style w:type="character" w:default="1" w:styleId="a0">
     <w:name w:val="Default Paragraph Font"/>
     <w:uiPriority w:val="1"/>
@@ -3613,6 +10420,122 @@
   </w:style>
   <w:style w:type="character" w:customStyle="1" w:styleId="crayon-st">
     <w:name w:val="crayon-st"/>
+    <w:basedOn w:val="a0"/>
+  </w:style>
+  <w:style w:type="character" w:customStyle="1" w:styleId="30">
+    <w:name w:val="Заголовок 3 Знак"/>
+    <w:basedOn w:val="a0"/>
+    <w:link w:val="3"/>
+    <w:uiPriority w:val="9"/>
+    <w:semiHidden/>
+    <w:rPr>
+      <w:rFonts w:asciiTheme="majorHAnsi" w:eastAsiaTheme="majorEastAsia" w:hAnsiTheme="majorHAnsi" w:cstheme="majorBidi"/>
+      <w:color w:val="243F60" w:themeColor="accent1" w:themeShade="7F"/>
+      <w:sz w:val="24"/>
+      <w:szCs w:val="24"/>
+    </w:rPr>
+  </w:style>
+  <w:style w:type="character" w:customStyle="1" w:styleId="mw-geshi">
+    <w:name w:val="mw-geshi"/>
+    <w:basedOn w:val="a0"/>
+  </w:style>
+  <w:style w:type="character" w:customStyle="1" w:styleId="kw4">
+    <w:name w:val="kw4"/>
+    <w:basedOn w:val="a0"/>
+  </w:style>
+  <w:style w:type="character" w:customStyle="1" w:styleId="t-spar">
+    <w:name w:val="t-spar"/>
+    <w:basedOn w:val="a0"/>
+  </w:style>
+  <w:style w:type="character" w:customStyle="1" w:styleId="sy2">
+    <w:name w:val="sy2"/>
+    <w:basedOn w:val="a0"/>
+  </w:style>
+  <w:style w:type="character" w:customStyle="1" w:styleId="br0">
+    <w:name w:val="br0"/>
+    <w:basedOn w:val="a0"/>
+  </w:style>
+  <w:style w:type="character" w:customStyle="1" w:styleId="comulti">
+    <w:name w:val="comulti"/>
+    <w:basedOn w:val="a0"/>
+  </w:style>
+  <w:style w:type="character" w:customStyle="1" w:styleId="nu0">
+    <w:name w:val="nu0"/>
+    <w:basedOn w:val="a0"/>
+  </w:style>
+  <w:style w:type="character" w:customStyle="1" w:styleId="mw-headline">
+    <w:name w:val="mw-headline"/>
+    <w:basedOn w:val="a0"/>
+  </w:style>
+  <w:style w:type="character" w:customStyle="1" w:styleId="st0">
+    <w:name w:val="st0"/>
+    <w:basedOn w:val="a0"/>
+  </w:style>
+  <w:style w:type="character" w:customStyle="1" w:styleId="t-li">
+    <w:name w:val="t-li"/>
+    <w:basedOn w:val="a0"/>
+  </w:style>
+  <w:style w:type="character" w:customStyle="1" w:styleId="t-rev-inl">
+    <w:name w:val="t-rev-inl"/>
+    <w:basedOn w:val="a0"/>
+  </w:style>
+  <w:style w:type="character" w:customStyle="1" w:styleId="t-mark-rev">
+    <w:name w:val="t-mark-rev"/>
+    <w:basedOn w:val="a0"/>
+  </w:style>
+  <w:style w:type="character" w:customStyle="1" w:styleId="kw1">
+    <w:name w:val="kw1"/>
+    <w:basedOn w:val="a0"/>
+  </w:style>
+  <w:style w:type="character" w:customStyle="1" w:styleId="sy4">
+    <w:name w:val="sy4"/>
+    <w:basedOn w:val="a0"/>
+  </w:style>
+  <w:style w:type="character" w:customStyle="1" w:styleId="kw811">
+    <w:name w:val="kw811"/>
+    <w:basedOn w:val="a0"/>
+  </w:style>
+  <w:style w:type="character" w:customStyle="1" w:styleId="me2">
+    <w:name w:val="me2"/>
+    <w:basedOn w:val="a0"/>
+  </w:style>
+  <w:style w:type="paragraph" w:styleId="ae">
+    <w:name w:val="Body Text Indent"/>
+    <w:basedOn w:val="a"/>
+    <w:link w:val="af"/>
+    <w:pPr>
+      <w:tabs>
+        <w:tab w:val="left" w:pos="851"/>
+      </w:tabs>
+      <w:overflowPunct w:val="0"/>
+      <w:autoSpaceDE w:val="0"/>
+      <w:autoSpaceDN w:val="0"/>
+      <w:adjustRightInd w:val="0"/>
+      <w:spacing w:after="60" w:line="240" w:lineRule="auto"/>
+      <w:ind w:firstLine="284"/>
+      <w:jc w:val="both"/>
+      <w:textAlignment w:val="baseline"/>
+    </w:pPr>
+    <w:rPr>
+      <w:rFonts w:ascii="Times New Roman CYR" w:eastAsia="Times New Roman" w:hAnsi="Times New Roman CYR" w:cs="Times New Roman"/>
+      <w:sz w:val="24"/>
+      <w:szCs w:val="24"/>
+      <w:lang w:eastAsia="ru-RU"/>
+    </w:rPr>
+  </w:style>
+  <w:style w:type="character" w:customStyle="1" w:styleId="af">
+    <w:name w:val="Основной текст с отступом Знак"/>
+    <w:basedOn w:val="a0"/>
+    <w:link w:val="ae"/>
+    <w:rPr>
+      <w:rFonts w:ascii="Times New Roman CYR" w:eastAsia="Times New Roman" w:hAnsi="Times New Roman CYR" w:cs="Times New Roman"/>
+      <w:sz w:val="24"/>
+      <w:szCs w:val="24"/>
+      <w:lang w:eastAsia="ru-RU"/>
+    </w:rPr>
+  </w:style>
+  <w:style w:type="character" w:customStyle="1" w:styleId="hps">
+    <w:name w:val="hps"/>
     <w:basedOn w:val="a0"/>
   </w:style>
 </w:styles>
